--- a/docs/3311-project-report.docx
+++ b/docs/3311-project-report.docx
@@ -5,42 +5,104 @@
     <w:p>
       <w:pPr>
         <w:pStyle w:val="Title"/>
-      </w:pPr>
-      <w:bookmarkStart w:id="0" w:name="_GoBack"/>
-      <w:bookmarkEnd w:id="0"/>
+        <w:rPr>
+          <w:rFonts w:ascii="Times New Roman" w:hAnsi="Times New Roman" w:cs="Times New Roman"/>
+          <w:sz w:val="22"/>
+          <w:szCs w:val="22"/>
+        </w:rPr>
+      </w:pPr>
       <w:r>
+        <w:rPr>
+          <w:rFonts w:ascii="Times New Roman" w:hAnsi="Times New Roman" w:cs="Times New Roman"/>
+          <w:sz w:val="22"/>
+          <w:szCs w:val="22"/>
+        </w:rPr>
         <w:t>EECS3311-</w:t>
       </w:r>
       <w:r>
+        <w:rPr>
+          <w:rFonts w:ascii="Times New Roman" w:hAnsi="Times New Roman" w:cs="Times New Roman"/>
+          <w:sz w:val="22"/>
+          <w:szCs w:val="22"/>
+        </w:rPr>
         <w:t>F19</w:t>
       </w:r>
       <w:r>
+        <w:rPr>
+          <w:rFonts w:ascii="Times New Roman" w:hAnsi="Times New Roman" w:cs="Times New Roman"/>
+          <w:sz w:val="22"/>
+          <w:szCs w:val="22"/>
+        </w:rPr>
         <w:t xml:space="preserve"> —</w:t>
       </w:r>
       <w:r>
+        <w:rPr>
+          <w:rFonts w:ascii="Times New Roman" w:hAnsi="Times New Roman" w:cs="Times New Roman"/>
+          <w:sz w:val="22"/>
+          <w:szCs w:val="22"/>
+        </w:rPr>
         <w:t xml:space="preserve"> </w:t>
       </w:r>
       <w:r>
+        <w:rPr>
+          <w:rFonts w:ascii="Times New Roman" w:hAnsi="Times New Roman" w:cs="Times New Roman"/>
+          <w:sz w:val="22"/>
+          <w:szCs w:val="22"/>
+        </w:rPr>
         <w:t>Project</w:t>
       </w:r>
       <w:r>
+        <w:rPr>
+          <w:rFonts w:ascii="Times New Roman" w:hAnsi="Times New Roman" w:cs="Times New Roman"/>
+          <w:sz w:val="22"/>
+          <w:szCs w:val="22"/>
+        </w:rPr>
         <w:t xml:space="preserve"> Report</w:t>
       </w:r>
     </w:p>
     <w:p>
+      <w:pPr>
+        <w:rPr>
+          <w:rFonts w:ascii="Times New Roman" w:hAnsi="Times New Roman" w:cs="Times New Roman"/>
+          <w:sz w:val="22"/>
+        </w:rPr>
+      </w:pPr>
       <w:r>
+        <w:rPr>
+          <w:rFonts w:ascii="Times New Roman" w:hAnsi="Times New Roman" w:cs="Times New Roman"/>
+          <w:sz w:val="22"/>
+        </w:rPr>
         <w:t xml:space="preserve">Submitted </w:t>
       </w:r>
       <w:r>
+        <w:rPr>
+          <w:rFonts w:ascii="Times New Roman" w:hAnsi="Times New Roman" w:cs="Times New Roman"/>
+          <w:sz w:val="22"/>
+        </w:rPr>
         <w:t xml:space="preserve">electronically </w:t>
       </w:r>
-      <w:proofErr w:type="gramStart"/>
       <w:r>
-        <w:t>by:</w:t>
+        <w:rPr>
+          <w:rFonts w:ascii="Times New Roman" w:hAnsi="Times New Roman" w:cs="Times New Roman"/>
+          <w:sz w:val="22"/>
+        </w:rPr>
+        <w:t>b</w:t>
       </w:r>
-      <w:proofErr w:type="gramEnd"/>
       <w:r>
-        <w:t xml:space="preserve"> Juan Leaniz Pittamiglio</w:t>
+        <w:rPr>
+          <w:rFonts w:ascii="Times New Roman" w:hAnsi="Times New Roman" w:cs="Times New Roman"/>
+          <w:sz w:val="22"/>
+        </w:rPr>
+        <w:t xml:space="preserve">y: </w:t>
+      </w:r>
+      <w:bookmarkStart w:id="0" w:name="_GoBack"/>
+      <w:bookmarkEnd w:id="0"/>
+      <w:r>
+        <w:rPr>
+          <w:rFonts w:ascii="Times New Roman" w:hAnsi="Times New Roman" w:cs="Times New Roman"/>
+          <w:sz w:val="22"/>
+        </w:rPr>
+        <w:t>Juan Leaniz Pittamiglio</w:t>
       </w:r>
     </w:p>
     <w:tbl>
@@ -63,14 +125,18 @@
           <w:p>
             <w:pPr>
               <w:rPr>
+                <w:rFonts w:ascii="Times New Roman" w:hAnsi="Times New Roman" w:cs="Times New Roman"/>
                 <w:b/>
                 <w:bCs/>
-              </w:rPr>
-            </w:pPr>
-            <w:r>
-              <w:rPr>
+                <w:sz w:val="22"/>
+              </w:rPr>
+            </w:pPr>
+            <w:r>
+              <w:rPr>
+                <w:rFonts w:ascii="Times New Roman" w:hAnsi="Times New Roman" w:cs="Times New Roman"/>
                 <w:b/>
                 <w:bCs/>
+                <w:sz w:val="22"/>
               </w:rPr>
               <w:t>Team members</w:t>
             </w:r>
@@ -83,14 +149,18 @@
           <w:p>
             <w:pPr>
               <w:rPr>
+                <w:rFonts w:ascii="Times New Roman" w:hAnsi="Times New Roman" w:cs="Times New Roman"/>
                 <w:b/>
                 <w:bCs/>
-              </w:rPr>
-            </w:pPr>
-            <w:r>
-              <w:rPr>
+                <w:sz w:val="22"/>
+              </w:rPr>
+            </w:pPr>
+            <w:r>
+              <w:rPr>
+                <w:rFonts w:ascii="Times New Roman" w:hAnsi="Times New Roman" w:cs="Times New Roman"/>
                 <w:b/>
                 <w:bCs/>
+                <w:sz w:val="22"/>
               </w:rPr>
               <w:t>Name</w:t>
             </w:r>
@@ -103,14 +173,18 @@
           <w:p>
             <w:pPr>
               <w:rPr>
+                <w:rFonts w:ascii="Times New Roman" w:hAnsi="Times New Roman" w:cs="Times New Roman"/>
                 <w:b/>
                 <w:bCs/>
-              </w:rPr>
-            </w:pPr>
-            <w:r>
-              <w:rPr>
+                <w:sz w:val="22"/>
+              </w:rPr>
+            </w:pPr>
+            <w:r>
+              <w:rPr>
+                <w:rFonts w:ascii="Times New Roman" w:hAnsi="Times New Roman" w:cs="Times New Roman"/>
                 <w:b/>
                 <w:bCs/>
+                <w:sz w:val="22"/>
               </w:rPr>
               <w:t>Prism Login</w:t>
             </w:r>
@@ -123,14 +197,18 @@
           <w:p>
             <w:pPr>
               <w:rPr>
+                <w:rFonts w:ascii="Times New Roman" w:hAnsi="Times New Roman" w:cs="Times New Roman"/>
                 <w:b/>
                 <w:bCs/>
-              </w:rPr>
-            </w:pPr>
-            <w:r>
-              <w:rPr>
+                <w:sz w:val="22"/>
+              </w:rPr>
+            </w:pPr>
+            <w:r>
+              <w:rPr>
+                <w:rFonts w:ascii="Times New Roman" w:hAnsi="Times New Roman" w:cs="Times New Roman"/>
                 <w:b/>
                 <w:bCs/>
+                <w:sz w:val="22"/>
               </w:rPr>
               <w:t>Signature</w:t>
             </w:r>
@@ -143,7 +221,17 @@
             <w:tcW w:w="1809" w:type="dxa"/>
           </w:tcPr>
           <w:p>
-            <w:r>
+            <w:pPr>
+              <w:rPr>
+                <w:rFonts w:ascii="Times New Roman" w:hAnsi="Times New Roman" w:cs="Times New Roman"/>
+                <w:sz w:val="22"/>
+              </w:rPr>
+            </w:pPr>
+            <w:r>
+              <w:rPr>
+                <w:rFonts w:ascii="Times New Roman" w:hAnsi="Times New Roman" w:cs="Times New Roman"/>
+                <w:sz w:val="22"/>
+              </w:rPr>
               <w:t>Member 1:</w:t>
             </w:r>
           </w:p>
@@ -153,7 +241,17 @@
             <w:tcW w:w="3261" w:type="dxa"/>
           </w:tcPr>
           <w:p>
-            <w:r>
+            <w:pPr>
+              <w:rPr>
+                <w:rFonts w:ascii="Times New Roman" w:hAnsi="Times New Roman" w:cs="Times New Roman"/>
+                <w:sz w:val="22"/>
+              </w:rPr>
+            </w:pPr>
+            <w:r>
+              <w:rPr>
+                <w:rFonts w:ascii="Times New Roman" w:hAnsi="Times New Roman" w:cs="Times New Roman"/>
+                <w:sz w:val="22"/>
+              </w:rPr>
               <w:t>Juan Leaniz Pittamiglio</w:t>
             </w:r>
           </w:p>
@@ -163,8 +261,18 @@
             <w:tcW w:w="1842" w:type="dxa"/>
           </w:tcPr>
           <w:p>
+            <w:pPr>
+              <w:rPr>
+                <w:rFonts w:ascii="Times New Roman" w:hAnsi="Times New Roman" w:cs="Times New Roman"/>
+                <w:sz w:val="22"/>
+              </w:rPr>
+            </w:pPr>
             <w:proofErr w:type="spellStart"/>
             <w:r>
+              <w:rPr>
+                <w:rFonts w:ascii="Times New Roman" w:hAnsi="Times New Roman" w:cs="Times New Roman"/>
+                <w:sz w:val="22"/>
+              </w:rPr>
               <w:t>Jleaniz</w:t>
             </w:r>
             <w:proofErr w:type="spellEnd"/>
@@ -174,7 +282,14 @@
           <w:tcPr>
             <w:tcW w:w="2552" w:type="dxa"/>
           </w:tcPr>
-          <w:p/>
+          <w:p>
+            <w:pPr>
+              <w:rPr>
+                <w:rFonts w:ascii="Times New Roman" w:hAnsi="Times New Roman" w:cs="Times New Roman"/>
+                <w:sz w:val="22"/>
+              </w:rPr>
+            </w:pPr>
+          </w:p>
         </w:tc>
       </w:tr>
       <w:tr>
@@ -183,7 +298,17 @@
             <w:tcW w:w="1809" w:type="dxa"/>
           </w:tcPr>
           <w:p>
-            <w:r>
+            <w:pPr>
+              <w:rPr>
+                <w:rFonts w:ascii="Times New Roman" w:hAnsi="Times New Roman" w:cs="Times New Roman"/>
+                <w:sz w:val="22"/>
+              </w:rPr>
+            </w:pPr>
+            <w:r>
+              <w:rPr>
+                <w:rFonts w:ascii="Times New Roman" w:hAnsi="Times New Roman" w:cs="Times New Roman"/>
+                <w:sz w:val="22"/>
+              </w:rPr>
               <w:t>Member 2:</w:t>
             </w:r>
           </w:p>
@@ -193,16 +318,34 @@
             <w:tcW w:w="3261" w:type="dxa"/>
           </w:tcPr>
           <w:p>
+            <w:pPr>
+              <w:rPr>
+                <w:rFonts w:ascii="Times New Roman" w:hAnsi="Times New Roman" w:cs="Times New Roman"/>
+                <w:sz w:val="22"/>
+              </w:rPr>
+            </w:pPr>
             <w:proofErr w:type="spellStart"/>
             <w:r>
+              <w:rPr>
+                <w:rFonts w:ascii="Times New Roman" w:hAnsi="Times New Roman" w:cs="Times New Roman"/>
+                <w:sz w:val="22"/>
+              </w:rPr>
               <w:t>Majd</w:t>
             </w:r>
             <w:proofErr w:type="spellEnd"/>
             <w:r>
+              <w:rPr>
+                <w:rFonts w:ascii="Times New Roman" w:hAnsi="Times New Roman" w:cs="Times New Roman"/>
+                <w:sz w:val="22"/>
+              </w:rPr>
               <w:t xml:space="preserve"> </w:t>
             </w:r>
             <w:proofErr w:type="spellStart"/>
             <w:r>
+              <w:rPr>
+                <w:rFonts w:ascii="Times New Roman" w:hAnsi="Times New Roman" w:cs="Times New Roman"/>
+                <w:sz w:val="22"/>
+              </w:rPr>
               <w:t>Arkilo</w:t>
             </w:r>
             <w:proofErr w:type="spellEnd"/>
@@ -213,8 +356,18 @@
             <w:tcW w:w="1842" w:type="dxa"/>
           </w:tcPr>
           <w:p>
+            <w:pPr>
+              <w:rPr>
+                <w:rFonts w:ascii="Times New Roman" w:hAnsi="Times New Roman" w:cs="Times New Roman"/>
+                <w:sz w:val="22"/>
+              </w:rPr>
+            </w:pPr>
             <w:proofErr w:type="spellStart"/>
             <w:r>
+              <w:rPr>
+                <w:rFonts w:ascii="Times New Roman" w:hAnsi="Times New Roman" w:cs="Times New Roman"/>
+                <w:sz w:val="22"/>
+              </w:rPr>
               <w:t>Xxxxx</w:t>
             </w:r>
             <w:proofErr w:type="spellEnd"/>
@@ -224,7 +377,14 @@
           <w:tcPr>
             <w:tcW w:w="2552" w:type="dxa"/>
           </w:tcPr>
-          <w:p/>
+          <w:p>
+            <w:pPr>
+              <w:rPr>
+                <w:rFonts w:ascii="Times New Roman" w:hAnsi="Times New Roman" w:cs="Times New Roman"/>
+                <w:sz w:val="22"/>
+              </w:rPr>
+            </w:pPr>
+          </w:p>
         </w:tc>
       </w:tr>
       <w:tr>
@@ -234,7 +394,17 @@
             <w:gridSpan w:val="2"/>
           </w:tcPr>
           <w:p>
-            <w:r>
+            <w:pPr>
+              <w:rPr>
+                <w:rFonts w:ascii="Times New Roman" w:hAnsi="Times New Roman" w:cs="Times New Roman"/>
+                <w:sz w:val="22"/>
+              </w:rPr>
+            </w:pPr>
+            <w:r>
+              <w:rPr>
+                <w:rFonts w:ascii="Times New Roman" w:hAnsi="Times New Roman" w:cs="Times New Roman"/>
+                <w:sz w:val="22"/>
+              </w:rPr>
               <w:t>*Submitted under Prism account:</w:t>
             </w:r>
           </w:p>
@@ -244,8 +414,18 @@
             <w:tcW w:w="1842" w:type="dxa"/>
           </w:tcPr>
           <w:p>
+            <w:pPr>
+              <w:rPr>
+                <w:rFonts w:ascii="Times New Roman" w:hAnsi="Times New Roman" w:cs="Times New Roman"/>
+                <w:sz w:val="22"/>
+              </w:rPr>
+            </w:pPr>
             <w:proofErr w:type="spellStart"/>
             <w:r>
+              <w:rPr>
+                <w:rFonts w:ascii="Times New Roman" w:hAnsi="Times New Roman" w:cs="Times New Roman"/>
+                <w:sz w:val="22"/>
+              </w:rPr>
               <w:t>jleaniz</w:t>
             </w:r>
             <w:proofErr w:type="spellEnd"/>
@@ -255,23 +435,34 @@
           <w:tcPr>
             <w:tcW w:w="2552" w:type="dxa"/>
           </w:tcPr>
-          <w:p/>
+          <w:p>
+            <w:pPr>
+              <w:rPr>
+                <w:rFonts w:ascii="Times New Roman" w:hAnsi="Times New Roman" w:cs="Times New Roman"/>
+                <w:sz w:val="22"/>
+              </w:rPr>
+            </w:pPr>
+          </w:p>
         </w:tc>
       </w:tr>
     </w:tbl>
     <w:p>
       <w:pPr>
         <w:rPr>
+          <w:rFonts w:ascii="Times New Roman" w:hAnsi="Times New Roman" w:cs="Times New Roman"/>
           <w:b/>
           <w:bCs/>
+          <w:sz w:val="22"/>
         </w:rPr>
       </w:pPr>
     </w:p>
     <w:sdt>
       <w:sdtPr>
         <w:rPr>
+          <w:rFonts w:ascii="Times New Roman" w:hAnsi="Times New Roman" w:cs="Times New Roman"/>
           <w:b/>
           <w:bCs/>
+          <w:sz w:val="22"/>
         </w:rPr>
         <w:id w:val="-1219365638"/>
         <w:docPartObj>
@@ -290,12 +481,16 @@
         <w:p>
           <w:pPr>
             <w:rPr>
+              <w:rFonts w:ascii="Times New Roman" w:hAnsi="Times New Roman" w:cs="Times New Roman"/>
               <w:b/>
+              <w:sz w:val="22"/>
             </w:rPr>
           </w:pPr>
           <w:r>
             <w:rPr>
+              <w:rFonts w:ascii="Times New Roman" w:hAnsi="Times New Roman" w:cs="Times New Roman"/>
               <w:b/>
+              <w:sz w:val="22"/>
             </w:rPr>
             <w:t>Contents</w:t>
           </w:r>
@@ -311,19 +506,31 @@
               <w:rFonts w:asciiTheme="minorHAnsi" w:eastAsiaTheme="minorEastAsia" w:hAnsiTheme="minorHAnsi"/>
               <w:noProof/>
               <w:sz w:val="22"/>
-              <w:lang w:val="en-US"/>
+              <w:lang w:eastAsia="en-CA"/>
             </w:rPr>
           </w:pPr>
           <w:r>
+            <w:rPr>
+              <w:rFonts w:ascii="Times New Roman" w:hAnsi="Times New Roman" w:cs="Times New Roman"/>
+              <w:sz w:val="22"/>
+            </w:rPr>
             <w:fldChar w:fldCharType="begin"/>
           </w:r>
           <w:r>
+            <w:rPr>
+              <w:rFonts w:ascii="Times New Roman" w:hAnsi="Times New Roman" w:cs="Times New Roman"/>
+              <w:sz w:val="22"/>
+            </w:rPr>
             <w:instrText xml:space="preserve"> TOC \o "1-3" \h \z \u </w:instrText>
           </w:r>
           <w:r>
+            <w:rPr>
+              <w:rFonts w:ascii="Times New Roman" w:hAnsi="Times New Roman" w:cs="Times New Roman"/>
+              <w:sz w:val="22"/>
+            </w:rPr>
             <w:fldChar w:fldCharType="separate"/>
           </w:r>
-          <w:hyperlink w:anchor="_Toc415149333" w:history="1">
+          <w:hyperlink w:anchor="_Toc26389353" w:history="1">
             <w:r>
               <w:rPr>
                 <w:rStyle w:val="Hyperlink"/>
@@ -336,7 +543,7 @@
                 <w:rFonts w:asciiTheme="minorHAnsi" w:eastAsiaTheme="minorEastAsia" w:hAnsiTheme="minorHAnsi"/>
                 <w:noProof/>
                 <w:sz w:val="22"/>
-                <w:lang w:val="en-US"/>
+                <w:lang w:eastAsia="en-CA"/>
               </w:rPr>
               <w:tab/>
             </w:r>
@@ -345,7 +552,7 @@
                 <w:rStyle w:val="Hyperlink"/>
                 <w:noProof/>
               </w:rPr>
-              <w:t>Requirements for Invoicing System</w:t>
+              <w:t>Requirements for Project “Analyzer”</w:t>
             </w:r>
             <w:r>
               <w:rPr>
@@ -366,7 +573,7 @@
                 <w:noProof/>
                 <w:webHidden/>
               </w:rPr>
-              <w:instrText xml:space="preserve"> PAGEREF _Toc415149333 \h </w:instrText>
+              <w:instrText xml:space="preserve"> PAGEREF _Toc26389353 \h </w:instrText>
             </w:r>
             <w:r>
               <w:rPr>
@@ -386,7 +593,7 @@
                 <w:noProof/>
                 <w:webHidden/>
               </w:rPr>
-              <w:t>6</w:t>
+              <w:t>2</w:t>
             </w:r>
             <w:r>
               <w:rPr>
@@ -408,10 +615,10 @@
               <w:rFonts w:asciiTheme="minorHAnsi" w:eastAsiaTheme="minorEastAsia" w:hAnsiTheme="minorHAnsi"/>
               <w:noProof/>
               <w:sz w:val="22"/>
-              <w:lang w:val="en-US"/>
+              <w:lang w:eastAsia="en-CA"/>
             </w:rPr>
           </w:pPr>
-          <w:hyperlink w:anchor="_Toc415149334" w:history="1">
+          <w:hyperlink w:anchor="_Toc26389354" w:history="1">
             <w:r>
               <w:rPr>
                 <w:rStyle w:val="Hyperlink"/>
@@ -424,7 +631,7 @@
                 <w:rFonts w:asciiTheme="minorHAnsi" w:eastAsiaTheme="minorEastAsia" w:hAnsiTheme="minorHAnsi"/>
                 <w:noProof/>
                 <w:sz w:val="22"/>
-                <w:lang w:val="en-US"/>
+                <w:lang w:eastAsia="en-CA"/>
               </w:rPr>
               <w:tab/>
             </w:r>
@@ -454,7 +661,7 @@
                 <w:noProof/>
                 <w:webHidden/>
               </w:rPr>
-              <w:instrText xml:space="preserve"> PAGEREF _Toc415149334 \h </w:instrText>
+              <w:instrText xml:space="preserve"> PAGEREF _Toc26389354 \h </w:instrText>
             </w:r>
             <w:r>
               <w:rPr>
@@ -474,7 +681,7 @@
                 <w:noProof/>
                 <w:webHidden/>
               </w:rPr>
-              <w:t>7</w:t>
+              <w:t>3</w:t>
             </w:r>
             <w:r>
               <w:rPr>
@@ -496,10 +703,10 @@
               <w:rFonts w:asciiTheme="minorHAnsi" w:eastAsiaTheme="minorEastAsia" w:hAnsiTheme="minorHAnsi"/>
               <w:noProof/>
               <w:sz w:val="22"/>
-              <w:lang w:val="en-US"/>
+              <w:lang w:eastAsia="en-CA"/>
             </w:rPr>
           </w:pPr>
-          <w:hyperlink w:anchor="_Toc415149335" w:history="1">
+          <w:hyperlink w:anchor="_Toc26389355" w:history="1">
             <w:r>
               <w:rPr>
                 <w:rStyle w:val="Hyperlink"/>
@@ -512,7 +719,7 @@
                 <w:rFonts w:asciiTheme="minorHAnsi" w:eastAsiaTheme="minorEastAsia" w:hAnsiTheme="minorHAnsi"/>
                 <w:noProof/>
                 <w:sz w:val="22"/>
-                <w:lang w:val="en-US"/>
+                <w:lang w:eastAsia="en-CA"/>
               </w:rPr>
               <w:tab/>
             </w:r>
@@ -542,7 +749,7 @@
                 <w:noProof/>
                 <w:webHidden/>
               </w:rPr>
-              <w:instrText xml:space="preserve"> PAGEREF _Toc415149335 \h </w:instrText>
+              <w:instrText xml:space="preserve"> PAGEREF _Toc26389355 \h </w:instrText>
             </w:r>
             <w:r>
               <w:rPr>
@@ -562,7 +769,7 @@
                 <w:noProof/>
                 <w:webHidden/>
               </w:rPr>
-              <w:t>8</w:t>
+              <w:t>4</w:t>
             </w:r>
             <w:r>
               <w:rPr>
@@ -584,10 +791,10 @@
               <w:rFonts w:asciiTheme="minorHAnsi" w:eastAsiaTheme="minorEastAsia" w:hAnsiTheme="minorHAnsi"/>
               <w:noProof/>
               <w:sz w:val="22"/>
-              <w:lang w:val="en-US"/>
+              <w:lang w:eastAsia="en-CA"/>
             </w:rPr>
           </w:pPr>
-          <w:hyperlink w:anchor="_Toc415149336" w:history="1">
+          <w:hyperlink w:anchor="_Toc26389356" w:history="1">
             <w:r>
               <w:rPr>
                 <w:rStyle w:val="Hyperlink"/>
@@ -600,7 +807,7 @@
                 <w:rFonts w:asciiTheme="minorHAnsi" w:eastAsiaTheme="minorEastAsia" w:hAnsiTheme="minorHAnsi"/>
                 <w:noProof/>
                 <w:sz w:val="22"/>
-                <w:lang w:val="en-US"/>
+                <w:lang w:eastAsia="en-CA"/>
               </w:rPr>
               <w:tab/>
             </w:r>
@@ -630,7 +837,7 @@
                 <w:noProof/>
                 <w:webHidden/>
               </w:rPr>
-              <w:instrText xml:space="preserve"> PAGEREF _Toc415149336 \h </w:instrText>
+              <w:instrText xml:space="preserve"> PAGEREF _Toc26389356 \h </w:instrText>
             </w:r>
             <w:r>
               <w:rPr>
@@ -650,7 +857,7 @@
                 <w:noProof/>
                 <w:webHidden/>
               </w:rPr>
-              <w:t>9</w:t>
+              <w:t>6</w:t>
             </w:r>
             <w:r>
               <w:rPr>
@@ -672,10 +879,10 @@
               <w:rFonts w:asciiTheme="minorHAnsi" w:eastAsiaTheme="minorEastAsia" w:hAnsiTheme="minorHAnsi"/>
               <w:noProof/>
               <w:sz w:val="22"/>
-              <w:lang w:val="en-US"/>
+              <w:lang w:eastAsia="en-CA"/>
             </w:rPr>
           </w:pPr>
-          <w:hyperlink w:anchor="_Toc415149337" w:history="1">
+          <w:hyperlink w:anchor="_Toc26389357" w:history="1">
             <w:r>
               <w:rPr>
                 <w:rStyle w:val="Hyperlink"/>
@@ -688,7 +895,7 @@
                 <w:rFonts w:asciiTheme="minorHAnsi" w:eastAsiaTheme="minorEastAsia" w:hAnsiTheme="minorHAnsi"/>
                 <w:noProof/>
                 <w:sz w:val="22"/>
-                <w:lang w:val="en-US"/>
+                <w:lang w:eastAsia="en-CA"/>
               </w:rPr>
               <w:tab/>
             </w:r>
@@ -718,7 +925,7 @@
                 <w:noProof/>
                 <w:webHidden/>
               </w:rPr>
-              <w:instrText xml:space="preserve"> PAGEREF _Toc415149337 \h </w:instrText>
+              <w:instrText xml:space="preserve"> PAGEREF _Toc26389357 \h </w:instrText>
             </w:r>
             <w:r>
               <w:rPr>
@@ -738,7 +945,7 @@
                 <w:noProof/>
                 <w:webHidden/>
               </w:rPr>
-              <w:t>10</w:t>
+              <w:t>7</w:t>
             </w:r>
             <w:r>
               <w:rPr>
@@ -760,10 +967,10 @@
               <w:rFonts w:asciiTheme="minorHAnsi" w:eastAsiaTheme="minorEastAsia" w:hAnsiTheme="minorHAnsi"/>
               <w:noProof/>
               <w:sz w:val="22"/>
-              <w:lang w:val="en-US"/>
+              <w:lang w:eastAsia="en-CA"/>
             </w:rPr>
           </w:pPr>
-          <w:hyperlink w:anchor="_Toc415149338" w:history="1">
+          <w:hyperlink w:anchor="_Toc26389358" w:history="1">
             <w:r>
               <w:rPr>
                 <w:rStyle w:val="Hyperlink"/>
@@ -776,7 +983,7 @@
                 <w:rFonts w:asciiTheme="minorHAnsi" w:eastAsiaTheme="minorEastAsia" w:hAnsiTheme="minorHAnsi"/>
                 <w:noProof/>
                 <w:sz w:val="22"/>
-                <w:lang w:val="en-US"/>
+                <w:lang w:eastAsia="en-CA"/>
               </w:rPr>
               <w:tab/>
             </w:r>
@@ -806,7 +1013,7 @@
                 <w:noProof/>
                 <w:webHidden/>
               </w:rPr>
-              <w:instrText xml:space="preserve"> PAGEREF _Toc415149338 \h </w:instrText>
+              <w:instrText xml:space="preserve"> PAGEREF _Toc26389358 \h </w:instrText>
             </w:r>
             <w:r>
               <w:rPr>
@@ -826,7 +1033,7 @@
                 <w:noProof/>
                 <w:webHidden/>
               </w:rPr>
-              <w:t>11</w:t>
+              <w:t>8</w:t>
             </w:r>
             <w:r>
               <w:rPr>
@@ -848,10 +1055,10 @@
               <w:rFonts w:asciiTheme="minorHAnsi" w:eastAsiaTheme="minorEastAsia" w:hAnsiTheme="minorHAnsi"/>
               <w:noProof/>
               <w:sz w:val="22"/>
-              <w:lang w:val="en-US"/>
+              <w:lang w:eastAsia="en-CA"/>
             </w:rPr>
           </w:pPr>
-          <w:hyperlink w:anchor="_Toc415149339" w:history="1">
+          <w:hyperlink w:anchor="_Toc26389359" w:history="1">
             <w:r>
               <w:rPr>
                 <w:rStyle w:val="Hyperlink"/>
@@ -864,7 +1071,7 @@
                 <w:rFonts w:asciiTheme="minorHAnsi" w:eastAsiaTheme="minorEastAsia" w:hAnsiTheme="minorHAnsi"/>
                 <w:noProof/>
                 <w:sz w:val="22"/>
-                <w:lang w:val="en-US"/>
+                <w:lang w:eastAsia="en-CA"/>
               </w:rPr>
               <w:tab/>
             </w:r>
@@ -873,7 +1080,7 @@
                 <w:rStyle w:val="Hyperlink"/>
                 <w:noProof/>
               </w:rPr>
-              <w:t>Appendix (Contract view of all classes)</w:t>
+              <w:t>Appendix A (Context-free Grammars)</w:t>
             </w:r>
             <w:r>
               <w:rPr>
@@ -894,7 +1101,7 @@
                 <w:noProof/>
                 <w:webHidden/>
               </w:rPr>
-              <w:instrText xml:space="preserve"> PAGEREF _Toc415149339 \h </w:instrText>
+              <w:instrText xml:space="preserve"> PAGEREF _Toc26389359 \h </w:instrText>
             </w:r>
             <w:r>
               <w:rPr>
@@ -914,7 +1121,7 @@
                 <w:noProof/>
                 <w:webHidden/>
               </w:rPr>
-              <w:t>12</w:t>
+              <w:t>8</w:t>
             </w:r>
             <w:r>
               <w:rPr>
@@ -926,11 +1133,107 @@
           </w:hyperlink>
         </w:p>
         <w:p>
+          <w:pPr>
+            <w:pStyle w:val="TOC1"/>
+            <w:tabs>
+              <w:tab w:val="left" w:pos="440"/>
+              <w:tab w:val="right" w:leader="dot" w:pos="9350"/>
+            </w:tabs>
+            <w:rPr>
+              <w:rFonts w:asciiTheme="minorHAnsi" w:eastAsiaTheme="minorEastAsia" w:hAnsiTheme="minorHAnsi"/>
+              <w:noProof/>
+              <w:sz w:val="22"/>
+              <w:lang w:eastAsia="en-CA"/>
+            </w:rPr>
+          </w:pPr>
+          <w:hyperlink w:anchor="_Toc26389360" w:history="1">
+            <w:r>
+              <w:rPr>
+                <w:rStyle w:val="Hyperlink"/>
+                <w:noProof/>
+              </w:rPr>
+              <w:t>8.</w:t>
+            </w:r>
+            <w:r>
+              <w:rPr>
+                <w:rFonts w:asciiTheme="minorHAnsi" w:eastAsiaTheme="minorEastAsia" w:hAnsiTheme="minorHAnsi"/>
+                <w:noProof/>
+                <w:sz w:val="22"/>
+                <w:lang w:eastAsia="en-CA"/>
+              </w:rPr>
+              <w:tab/>
+            </w:r>
+            <w:r>
+              <w:rPr>
+                <w:rStyle w:val="Hyperlink"/>
+                <w:noProof/>
+              </w:rPr>
+              <w:t>Appendix B (Contract view of all classes)</w:t>
+            </w:r>
+            <w:r>
+              <w:rPr>
+                <w:noProof/>
+                <w:webHidden/>
+              </w:rPr>
+              <w:tab/>
+            </w:r>
+            <w:r>
+              <w:rPr>
+                <w:noProof/>
+                <w:webHidden/>
+              </w:rPr>
+              <w:fldChar w:fldCharType="begin"/>
+            </w:r>
+            <w:r>
+              <w:rPr>
+                <w:noProof/>
+                <w:webHidden/>
+              </w:rPr>
+              <w:instrText xml:space="preserve"> PAGEREF _Toc26389360 \h </w:instrText>
+            </w:r>
+            <w:r>
+              <w:rPr>
+                <w:noProof/>
+                <w:webHidden/>
+              </w:rPr>
+            </w:r>
+            <w:r>
+              <w:rPr>
+                <w:noProof/>
+                <w:webHidden/>
+              </w:rPr>
+              <w:fldChar w:fldCharType="separate"/>
+            </w:r>
+            <w:r>
+              <w:rPr>
+                <w:noProof/>
+                <w:webHidden/>
+              </w:rPr>
+              <w:t>9</w:t>
+            </w:r>
+            <w:r>
+              <w:rPr>
+                <w:noProof/>
+                <w:webHidden/>
+              </w:rPr>
+              <w:fldChar w:fldCharType="end"/>
+            </w:r>
+          </w:hyperlink>
+        </w:p>
+        <w:p>
+          <w:pPr>
+            <w:rPr>
+              <w:rFonts w:ascii="Times New Roman" w:hAnsi="Times New Roman" w:cs="Times New Roman"/>
+              <w:sz w:val="22"/>
+            </w:rPr>
+          </w:pPr>
           <w:r>
             <w:rPr>
+              <w:rFonts w:ascii="Times New Roman" w:hAnsi="Times New Roman" w:cs="Times New Roman"/>
               <w:b/>
               <w:bCs/>
               <w:noProof/>
+              <w:sz w:val="22"/>
             </w:rPr>
             <w:fldChar w:fldCharType="end"/>
           </w:r>
@@ -940,11 +1243,15 @@
     <w:p>
       <w:pPr>
         <w:rPr>
-          <w:sz w:val="20"/>
-          <w:szCs w:val="20"/>
+          <w:rFonts w:ascii="Times New Roman" w:hAnsi="Times New Roman" w:cs="Times New Roman"/>
+          <w:sz w:val="22"/>
         </w:rPr>
       </w:pPr>
       <w:r>
+        <w:rPr>
+          <w:rFonts w:ascii="Times New Roman" w:hAnsi="Times New Roman" w:cs="Times New Roman"/>
+          <w:sz w:val="22"/>
+        </w:rPr>
         <w:br w:type="page"/>
       </w:r>
     </w:p>
@@ -952,7 +1259,7 @@
       <w:pPr>
         <w:pStyle w:val="Heading1"/>
       </w:pPr>
-      <w:bookmarkStart w:id="1" w:name="_Toc415149333"/>
+      <w:bookmarkStart w:id="1" w:name="_Toc26389353"/>
       <w:r>
         <w:lastRenderedPageBreak/>
         <w:t>Requirements</w:t>
@@ -960,118 +1267,147 @@
       <w:r>
         <w:t xml:space="preserve"> for </w:t>
       </w:r>
-      <w:bookmarkEnd w:id="1"/>
       <w:r>
         <w:t xml:space="preserve">Project </w:t>
       </w:r>
       <w:r>
         <w:t>“Analyzer”</w:t>
       </w:r>
+      <w:bookmarkEnd w:id="1"/>
     </w:p>
-    <w:p/>
     <w:p>
+      <w:pPr>
+        <w:rPr>
+          <w:rFonts w:ascii="Times New Roman" w:hAnsi="Times New Roman" w:cs="Times New Roman"/>
+          <w:sz w:val="22"/>
+        </w:rPr>
+      </w:pPr>
+    </w:p>
+    <w:p>
+      <w:pPr>
+        <w:rPr>
+          <w:rFonts w:ascii="Times New Roman" w:hAnsi="Times New Roman" w:cs="Times New Roman"/>
+          <w:sz w:val="22"/>
+        </w:rPr>
+      </w:pPr>
       <w:r>
         <w:rPr>
-          <w:i/>
+          <w:rFonts w:ascii="Times New Roman" w:hAnsi="Times New Roman" w:cs="Times New Roman"/>
+          <w:sz w:val="22"/>
         </w:rPr>
-        <w:t xml:space="preserve">Provide a one-page description of the requirements. This page is an overview. An appendix can provide more detail if needed. </w:t>
+        <w:t>Our team was engaged by “ACME Inc.” to develop a proof of concept programming language and some associated functionality. The customer requested three main features for this programming language:</w:t>
+      </w:r>
+    </w:p>
+    <w:p>
+      <w:pPr>
+        <w:pStyle w:val="ListParagraph"/>
+        <w:numPr>
+          <w:ilvl w:val="0"/>
+          <w:numId w:val="5"/>
+        </w:numPr>
+        <w:rPr>
+          <w:rFonts w:ascii="Times New Roman" w:hAnsi="Times New Roman" w:cs="Times New Roman"/>
+          <w:sz w:val="22"/>
+        </w:rPr>
+      </w:pPr>
+      <w:r>
+        <w:rPr>
+          <w:rFonts w:ascii="Times New Roman" w:hAnsi="Times New Roman" w:cs="Times New Roman"/>
+          <w:sz w:val="22"/>
+        </w:rPr>
+        <w:t xml:space="preserve">Pretty Printing: The user interface for the language should </w:t>
+      </w:r>
+      <w:proofErr w:type="gramStart"/>
+      <w:r>
+        <w:rPr>
+          <w:rFonts w:ascii="Times New Roman" w:hAnsi="Times New Roman" w:cs="Times New Roman"/>
+          <w:sz w:val="22"/>
+        </w:rPr>
+        <w:t>pretty print</w:t>
+      </w:r>
+      <w:proofErr w:type="gramEnd"/>
+      <w:r>
+        <w:rPr>
+          <w:rFonts w:ascii="Times New Roman" w:hAnsi="Times New Roman" w:cs="Times New Roman"/>
+          <w:sz w:val="22"/>
+        </w:rPr>
+        <w:t xml:space="preserve"> variable assignments in a pre-determined format.</w:t>
+      </w:r>
+    </w:p>
+    <w:p>
+      <w:pPr>
+        <w:pStyle w:val="ListParagraph"/>
+        <w:numPr>
+          <w:ilvl w:val="0"/>
+          <w:numId w:val="5"/>
+        </w:numPr>
+        <w:rPr>
+          <w:rFonts w:ascii="Times New Roman" w:hAnsi="Times New Roman" w:cs="Times New Roman"/>
+          <w:sz w:val="22"/>
+        </w:rPr>
+      </w:pPr>
+      <w:r>
+        <w:rPr>
+          <w:rFonts w:ascii="Times New Roman" w:hAnsi="Times New Roman" w:cs="Times New Roman"/>
+          <w:sz w:val="22"/>
+        </w:rPr>
+        <w:t>Type checking: The user interface for the language should type check each program and inform the user if there are any type errors.</w:t>
+      </w:r>
+    </w:p>
+    <w:p>
+      <w:pPr>
+        <w:pStyle w:val="ListParagraph"/>
+        <w:numPr>
+          <w:ilvl w:val="0"/>
+          <w:numId w:val="5"/>
+        </w:numPr>
+        <w:rPr>
+          <w:rFonts w:ascii="Times New Roman" w:hAnsi="Times New Roman" w:cs="Times New Roman"/>
+          <w:sz w:val="22"/>
+        </w:rPr>
+      </w:pPr>
+      <w:r>
+        <w:rPr>
+          <w:rFonts w:ascii="Times New Roman" w:hAnsi="Times New Roman" w:cs="Times New Roman"/>
+          <w:sz w:val="22"/>
+        </w:rPr>
+        <w:t>Generate Java Code: The user interface for the language should allow the user to generate Java-like code for their programs.</w:t>
+      </w:r>
+    </w:p>
+    <w:p>
+      <w:pPr>
+        <w:rPr>
+          <w:rFonts w:ascii="Times New Roman" w:hAnsi="Times New Roman" w:cs="Times New Roman"/>
+          <w:sz w:val="22"/>
+        </w:rPr>
+      </w:pPr>
+      <w:r>
+        <w:rPr>
+          <w:rFonts w:ascii="Times New Roman" w:hAnsi="Times New Roman" w:cs="Times New Roman"/>
+          <w:sz w:val="22"/>
+        </w:rPr>
+        <w:t xml:space="preserve">The programming language </w:t>
       </w:r>
       <w:r>
         <w:rPr>
-          <w:i/>
+          <w:rFonts w:ascii="Times New Roman" w:hAnsi="Times New Roman" w:cs="Times New Roman"/>
+          <w:sz w:val="22"/>
         </w:rPr>
-        <w:t>Consult the course wiki for the project description.</w:t>
-      </w:r>
-      <w:r>
-        <w:t xml:space="preserve"> </w:t>
+        <w:t>follows the syntax specified by the Context-free Grammars detailed in Appendix A.</w:t>
       </w:r>
     </w:p>
     <w:p>
-      <w:r>
-        <w:t>For example, you might write for a project “Invoicing System”:</w:t>
-      </w:r>
-    </w:p>
-    <w:p>
-      <w:pPr>
-        <w:spacing w:after="0" w:line="240" w:lineRule="auto"/>
-        <w:ind w:left="1134" w:right="1134"/>
-      </w:pPr>
-      <w:r>
-        <w:t xml:space="preserve">Our customer provided us with the following statement of their needs: The subject is to invoice orders. To invoice is to change the state of an order (to change it from the state “pending” to “invoiced”). On an order, we have one and one only reference to an ordered product of a certain quantity. The quantity can be different to other orders. The same reference can be ordered on several different orders. The state of the order will be changed into “invoiced” if the ordered quantity is either less or equal to the quantity which is in stock according to the reference of the ordered product. You </w:t>
-      </w:r>
-      <w:proofErr w:type="gramStart"/>
-      <w:r>
-        <w:t>have to</w:t>
-      </w:r>
-      <w:proofErr w:type="gramEnd"/>
-      <w:r>
-        <w:t xml:space="preserve"> take into account new orders, cancellations of orders, and entries of quantities in the stock. A </w:t>
-      </w:r>
-      <w:proofErr w:type="gramStart"/>
-      <w:r>
-        <w:t>console based</w:t>
-      </w:r>
-      <w:proofErr w:type="gramEnd"/>
-      <w:r>
-        <w:t xml:space="preserve"> application for user input suffices.</w:t>
-      </w:r>
-    </w:p>
-    <w:p>
-      <w:pPr>
-        <w:spacing w:after="0" w:line="240" w:lineRule="auto"/>
-        <w:ind w:left="1134" w:right="1134"/>
-      </w:pPr>
-    </w:p>
-    <w:p>
-      <w:pPr>
-        <w:spacing w:after="0" w:line="240" w:lineRule="auto"/>
-        <w:ind w:left="1134" w:right="1134"/>
-      </w:pPr>
-      <w:r>
-        <w:t xml:space="preserve">See </w:t>
-      </w:r>
+      <w:pPr>
+        <w:rPr>
+          <w:rFonts w:ascii="Times New Roman" w:hAnsi="Times New Roman" w:cs="Times New Roman"/>
+          <w:sz w:val="22"/>
+        </w:rPr>
+      </w:pPr>
       <w:r>
         <w:rPr>
-          <w:i/>
+          <w:rFonts w:ascii="Times New Roman" w:hAnsi="Times New Roman" w:cs="Times New Roman"/>
+          <w:sz w:val="22"/>
         </w:rPr>
-        <w:t>invoice.definitions.txt</w:t>
-      </w:r>
-      <w:r>
-        <w:t xml:space="preserve"> in the appendix for the grammar of the user interface. The acceptance tests </w:t>
-      </w:r>
-      <w:r>
-        <w:rPr>
-          <w:i/>
-        </w:rPr>
-        <w:t>at1.expected.txt</w:t>
-      </w:r>
-      <w:r>
-        <w:t xml:space="preserve"> and </w:t>
-      </w:r>
-      <w:r>
-        <w:rPr>
-          <w:i/>
-        </w:rPr>
-        <w:t>at2.expected.txt</w:t>
-      </w:r>
-      <w:r>
-        <w:t xml:space="preserve"> describe </w:t>
-      </w:r>
-      <w:r>
-        <w:t xml:space="preserve">some of </w:t>
-      </w:r>
-      <w:r>
-        <w:t xml:space="preserve">the input-output behavior at the console for this project. </w:t>
-      </w:r>
-    </w:p>
-    <w:p/>
-    <w:p>
-      <w:r>
-        <w:t xml:space="preserve">The point about this short description is to provide context for the rest of this document. </w:t>
-      </w:r>
-    </w:p>
-    <w:p>
-      <w:r>
         <w:br w:type="page"/>
       </w:r>
     </w:p>
@@ -1079,7 +1415,7 @@
       <w:pPr>
         <w:pStyle w:val="Heading1"/>
       </w:pPr>
-      <w:bookmarkStart w:id="2" w:name="_Toc415149334"/>
+      <w:bookmarkStart w:id="2" w:name="_Toc26389354"/>
       <w:r>
         <w:lastRenderedPageBreak/>
         <w:t xml:space="preserve">BON class diagram </w:t>
@@ -1101,15 +1437,18 @@
     <w:p>
       <w:pPr>
         <w:rPr>
-          <w:rFonts w:asciiTheme="majorHAnsi" w:eastAsiaTheme="majorEastAsia" w:hAnsiTheme="majorHAnsi" w:cstheme="majorBidi"/>
+          <w:rFonts w:ascii="Times New Roman" w:eastAsiaTheme="majorEastAsia" w:hAnsi="Times New Roman" w:cs="Times New Roman"/>
           <w:b/>
           <w:bCs/>
           <w:color w:val="365F91" w:themeColor="accent1" w:themeShade="BF"/>
-          <w:sz w:val="28"/>
-          <w:szCs w:val="28"/>
+          <w:sz w:val="22"/>
         </w:rPr>
       </w:pPr>
       <w:r>
+        <w:rPr>
+          <w:rFonts w:ascii="Times New Roman" w:hAnsi="Times New Roman" w:cs="Times New Roman"/>
+          <w:sz w:val="22"/>
+        </w:rPr>
         <w:br w:type="page"/>
       </w:r>
     </w:p>
@@ -1117,7 +1456,7 @@
       <w:pPr>
         <w:pStyle w:val="Heading1"/>
       </w:pPr>
-      <w:bookmarkStart w:id="3" w:name="_Toc415149335"/>
+      <w:bookmarkStart w:id="3" w:name="_Toc26389355"/>
       <w:r>
         <w:lastRenderedPageBreak/>
         <w:t>Table of modules</w:t>
@@ -1130,201 +1469,12 @@
       </w:r>
       <w:bookmarkEnd w:id="3"/>
     </w:p>
-    <w:p/>
-    <w:tbl>
-      <w:tblPr>
-        <w:tblStyle w:val="TableGrid"/>
-        <w:tblW w:w="0" w:type="auto"/>
-        <w:tblLook w:val="04A0" w:firstRow="1" w:lastRow="0" w:firstColumn="1" w:lastColumn="0" w:noHBand="0" w:noVBand="1"/>
-      </w:tblPr>
-      <w:tblGrid>
-        <w:gridCol w:w="937"/>
-        <w:gridCol w:w="2591"/>
-        <w:gridCol w:w="3330"/>
-        <w:gridCol w:w="2718"/>
-      </w:tblGrid>
-      <w:tr>
-        <w:tc>
-          <w:tcPr>
-            <w:tcW w:w="937" w:type="dxa"/>
-            <w:vMerge w:val="restart"/>
-          </w:tcPr>
-          <w:p>
-            <w:pPr>
-              <w:rPr>
-                <w:sz w:val="22"/>
-              </w:rPr>
-            </w:pPr>
-            <w:r>
-              <w:rPr>
-                <w:sz w:val="22"/>
-              </w:rPr>
-              <w:t>1</w:t>
-            </w:r>
-          </w:p>
-        </w:tc>
-        <w:tc>
-          <w:tcPr>
-            <w:tcW w:w="2591" w:type="dxa"/>
-          </w:tcPr>
-          <w:p>
-            <w:pPr>
-              <w:rPr>
-                <w:sz w:val="22"/>
-              </w:rPr>
-            </w:pPr>
-            <w:r>
-              <w:rPr>
-                <w:sz w:val="22"/>
-              </w:rPr>
-              <w:t>LIST[G]</w:t>
-            </w:r>
-          </w:p>
-        </w:tc>
-        <w:tc>
-          <w:tcPr>
-            <w:tcW w:w="3330" w:type="dxa"/>
-          </w:tcPr>
-          <w:p>
-            <w:pPr>
-              <w:rPr>
-                <w:sz w:val="22"/>
-              </w:rPr>
-            </w:pPr>
-            <w:r>
-              <w:rPr>
-                <w:b/>
-                <w:sz w:val="22"/>
-              </w:rPr>
-              <w:t>Responsibility</w:t>
-            </w:r>
-            <w:r>
-              <w:rPr>
-                <w:sz w:val="22"/>
-              </w:rPr>
-              <w:t>:</w:t>
-            </w:r>
-            <w:r>
-              <w:rPr>
-                <w:sz w:val="22"/>
-              </w:rPr>
-              <w:t xml:space="preserve"> a sequence of items of type G</w:t>
-            </w:r>
-          </w:p>
-        </w:tc>
-        <w:tc>
-          <w:tcPr>
-            <w:tcW w:w="2718" w:type="dxa"/>
-            <w:vMerge w:val="restart"/>
-          </w:tcPr>
-          <w:p>
-            <w:pPr>
-              <w:rPr>
-                <w:sz w:val="22"/>
-              </w:rPr>
-            </w:pPr>
-            <w:r>
-              <w:rPr>
-                <w:b/>
-                <w:sz w:val="22"/>
-              </w:rPr>
-              <w:t>Alternative</w:t>
-            </w:r>
-            <w:r>
-              <w:rPr>
-                <w:sz w:val="22"/>
-              </w:rPr>
-              <w:t>: see ARRAY[G]</w:t>
-            </w:r>
-          </w:p>
-        </w:tc>
-      </w:tr>
-      <w:tr>
-        <w:tc>
-          <w:tcPr>
-            <w:tcW w:w="937" w:type="dxa"/>
-            <w:vMerge/>
-          </w:tcPr>
-          <w:p>
-            <w:pPr>
-              <w:rPr>
-                <w:sz w:val="22"/>
-              </w:rPr>
-            </w:pPr>
-          </w:p>
-        </w:tc>
-        <w:tc>
-          <w:tcPr>
-            <w:tcW w:w="2591" w:type="dxa"/>
-          </w:tcPr>
-          <w:p>
-            <w:pPr>
-              <w:rPr>
-                <w:sz w:val="22"/>
-              </w:rPr>
-            </w:pPr>
-            <w:r>
-              <w:rPr>
-                <w:sz w:val="22"/>
-              </w:rPr>
-              <w:t>Abstract</w:t>
-            </w:r>
-          </w:p>
-        </w:tc>
-        <w:tc>
-          <w:tcPr>
-            <w:tcW w:w="3330" w:type="dxa"/>
-          </w:tcPr>
-          <w:p>
-            <w:pPr>
-              <w:rPr>
-                <w:sz w:val="22"/>
-              </w:rPr>
-            </w:pPr>
-            <w:r>
-              <w:rPr>
-                <w:b/>
-                <w:sz w:val="22"/>
-              </w:rPr>
-              <w:t>Secret</w:t>
-            </w:r>
-            <w:r>
-              <w:rPr>
-                <w:sz w:val="22"/>
-              </w:rPr>
-              <w:t xml:space="preserve">: </w:t>
-            </w:r>
-            <w:r>
-              <w:rPr>
-                <w:sz w:val="22"/>
-              </w:rPr>
-              <w:t>none</w:t>
-            </w:r>
-          </w:p>
-        </w:tc>
-        <w:tc>
-          <w:tcPr>
-            <w:tcW w:w="2718" w:type="dxa"/>
-            <w:vMerge/>
-          </w:tcPr>
-          <w:p>
-            <w:pPr>
-              <w:rPr>
-                <w:sz w:val="22"/>
-              </w:rPr>
-            </w:pPr>
-          </w:p>
-        </w:tc>
-      </w:tr>
-    </w:tbl>
     <w:p>
       <w:pPr>
-        <w:spacing w:after="0" w:line="240" w:lineRule="auto"/>
-      </w:pPr>
-    </w:p>
-    <w:p>
-      <w:pPr>
-        <w:spacing w:after="0" w:line="240" w:lineRule="auto"/>
+        <w:rPr>
+          <w:rFonts w:ascii="Times New Roman" w:hAnsi="Times New Roman" w:cs="Times New Roman"/>
+          <w:sz w:val="22"/>
+        </w:rPr>
       </w:pPr>
     </w:p>
     <w:tbl>
@@ -1334,61 +1484,67 @@
         <w:tblLook w:val="04A0" w:firstRow="1" w:lastRow="0" w:firstColumn="1" w:lastColumn="0" w:noHBand="0" w:noVBand="1"/>
       </w:tblPr>
       <w:tblGrid>
-        <w:gridCol w:w="937"/>
-        <w:gridCol w:w="2591"/>
-        <w:gridCol w:w="3330"/>
-        <w:gridCol w:w="2718"/>
+        <w:gridCol w:w="859"/>
+        <w:gridCol w:w="3211"/>
+        <w:gridCol w:w="3029"/>
+        <w:gridCol w:w="2477"/>
       </w:tblGrid>
       <w:tr>
         <w:tc>
           <w:tcPr>
-            <w:tcW w:w="937" w:type="dxa"/>
+            <w:tcW w:w="859" w:type="dxa"/>
             <w:vMerge w:val="restart"/>
           </w:tcPr>
           <w:p>
             <w:pPr>
               <w:rPr>
-                <w:sz w:val="22"/>
-              </w:rPr>
-            </w:pPr>
-            <w:r>
-              <w:rPr>
-                <w:sz w:val="22"/>
-              </w:rPr>
-              <w:t>1.1</w:t>
-            </w:r>
-          </w:p>
-        </w:tc>
-        <w:tc>
-          <w:tcPr>
-            <w:tcW w:w="2591" w:type="dxa"/>
-          </w:tcPr>
-          <w:p>
-            <w:pPr>
-              <w:rPr>
-                <w:sz w:val="22"/>
-              </w:rPr>
-            </w:pPr>
-            <w:r>
-              <w:rPr>
-                <w:sz w:val="22"/>
-              </w:rPr>
-              <w:t>LINKED_LIST[G]</w:t>
-            </w:r>
-          </w:p>
-        </w:tc>
-        <w:tc>
-          <w:tcPr>
-            <w:tcW w:w="3330" w:type="dxa"/>
-          </w:tcPr>
-          <w:p>
-            <w:pPr>
-              <w:rPr>
-                <w:sz w:val="22"/>
-              </w:rPr>
-            </w:pPr>
-            <w:r>
-              <w:rPr>
+                <w:rFonts w:ascii="Times New Roman" w:hAnsi="Times New Roman" w:cs="Times New Roman"/>
+                <w:sz w:val="22"/>
+              </w:rPr>
+            </w:pPr>
+            <w:r>
+              <w:rPr>
+                <w:rFonts w:ascii="Times New Roman" w:hAnsi="Times New Roman" w:cs="Times New Roman"/>
+                <w:sz w:val="22"/>
+              </w:rPr>
+              <w:t>1</w:t>
+            </w:r>
+          </w:p>
+        </w:tc>
+        <w:tc>
+          <w:tcPr>
+            <w:tcW w:w="3211" w:type="dxa"/>
+          </w:tcPr>
+          <w:p>
+            <w:pPr>
+              <w:rPr>
+                <w:rFonts w:ascii="Times New Roman" w:hAnsi="Times New Roman" w:cs="Times New Roman"/>
+                <w:sz w:val="22"/>
+              </w:rPr>
+            </w:pPr>
+            <w:r>
+              <w:rPr>
+                <w:rFonts w:ascii="Times New Roman" w:hAnsi="Times New Roman" w:cs="Times New Roman"/>
+                <w:sz w:val="22"/>
+              </w:rPr>
+              <w:t>EXPRESSION</w:t>
+            </w:r>
+          </w:p>
+        </w:tc>
+        <w:tc>
+          <w:tcPr>
+            <w:tcW w:w="3029" w:type="dxa"/>
+          </w:tcPr>
+          <w:p>
+            <w:pPr>
+              <w:rPr>
+                <w:rFonts w:ascii="Times New Roman" w:hAnsi="Times New Roman" w:cs="Times New Roman"/>
+                <w:sz w:val="22"/>
+              </w:rPr>
+            </w:pPr>
+            <w:r>
+              <w:rPr>
+                <w:rFonts w:ascii="Times New Roman" w:hAnsi="Times New Roman" w:cs="Times New Roman"/>
                 <w:b/>
                 <w:sz w:val="22"/>
               </w:rPr>
@@ -1396,31 +1552,35 @@
             </w:r>
             <w:r>
               <w:rPr>
-                <w:sz w:val="22"/>
-              </w:rPr>
-              <w:t>:</w:t>
-            </w:r>
-            <w:r>
-              <w:rPr>
-                <w:sz w:val="22"/>
-              </w:rPr>
-              <w:t xml:space="preserve"> see LIST[G]</w:t>
-            </w:r>
-          </w:p>
-        </w:tc>
-        <w:tc>
-          <w:tcPr>
-            <w:tcW w:w="2718" w:type="dxa"/>
+                <w:rFonts w:ascii="Times New Roman" w:hAnsi="Times New Roman" w:cs="Times New Roman"/>
+                <w:sz w:val="22"/>
+              </w:rPr>
+              <w:t xml:space="preserve">: </w:t>
+            </w:r>
+            <w:r>
+              <w:rPr>
+                <w:rFonts w:ascii="Times New Roman" w:hAnsi="Times New Roman" w:cs="Times New Roman"/>
+                <w:sz w:val="22"/>
+              </w:rPr>
+              <w:t>Represents an expression in the programming language.</w:t>
+            </w:r>
+          </w:p>
+        </w:tc>
+        <w:tc>
+          <w:tcPr>
+            <w:tcW w:w="2477" w:type="dxa"/>
             <w:vMerge w:val="restart"/>
           </w:tcPr>
           <w:p>
             <w:pPr>
               <w:rPr>
-                <w:sz w:val="22"/>
-              </w:rPr>
-            </w:pPr>
-            <w:r>
-              <w:rPr>
+                <w:rFonts w:ascii="Times New Roman" w:hAnsi="Times New Roman" w:cs="Times New Roman"/>
+                <w:sz w:val="22"/>
+              </w:rPr>
+            </w:pPr>
+            <w:r>
+              <w:rPr>
+                <w:rFonts w:ascii="Times New Roman" w:hAnsi="Times New Roman" w:cs="Times New Roman"/>
                 <w:b/>
                 <w:sz w:val="22"/>
               </w:rPr>
@@ -1428,15 +1588,17 @@
             </w:r>
             <w:r>
               <w:rPr>
+                <w:rFonts w:ascii="Times New Roman" w:hAnsi="Times New Roman" w:cs="Times New Roman"/>
                 <w:sz w:val="22"/>
               </w:rPr>
               <w:t xml:space="preserve">: </w:t>
             </w:r>
             <w:r>
               <w:rPr>
-                <w:sz w:val="22"/>
-              </w:rPr>
-              <w:t>see ARRAYED_LIST[G]</w:t>
+                <w:rFonts w:ascii="Times New Roman" w:hAnsi="Times New Roman" w:cs="Times New Roman"/>
+                <w:sz w:val="22"/>
+              </w:rPr>
+              <w:t>None</w:t>
             </w:r>
           </w:p>
         </w:tc>
@@ -1444,29 +1606,224 @@
       <w:tr>
         <w:tc>
           <w:tcPr>
-            <w:tcW w:w="937" w:type="dxa"/>
+            <w:tcW w:w="859" w:type="dxa"/>
             <w:vMerge/>
           </w:tcPr>
           <w:p>
             <w:pPr>
               <w:rPr>
-                <w:sz w:val="22"/>
-              </w:rPr>
-            </w:pPr>
-          </w:p>
-        </w:tc>
-        <w:tc>
-          <w:tcPr>
-            <w:tcW w:w="2591" w:type="dxa"/>
-          </w:tcPr>
-          <w:p>
-            <w:pPr>
-              <w:rPr>
-                <w:sz w:val="22"/>
-              </w:rPr>
-            </w:pPr>
-            <w:r>
-              <w:rPr>
+                <w:rFonts w:ascii="Times New Roman" w:hAnsi="Times New Roman" w:cs="Times New Roman"/>
+                <w:sz w:val="22"/>
+              </w:rPr>
+            </w:pPr>
+          </w:p>
+        </w:tc>
+        <w:tc>
+          <w:tcPr>
+            <w:tcW w:w="3211" w:type="dxa"/>
+          </w:tcPr>
+          <w:p>
+            <w:pPr>
+              <w:rPr>
+                <w:rFonts w:ascii="Times New Roman" w:hAnsi="Times New Roman" w:cs="Times New Roman"/>
+                <w:sz w:val="22"/>
+              </w:rPr>
+            </w:pPr>
+            <w:r>
+              <w:rPr>
+                <w:rFonts w:ascii="Times New Roman" w:hAnsi="Times New Roman" w:cs="Times New Roman"/>
+                <w:sz w:val="22"/>
+              </w:rPr>
+              <w:t>Abstract</w:t>
+            </w:r>
+          </w:p>
+        </w:tc>
+        <w:tc>
+          <w:tcPr>
+            <w:tcW w:w="3029" w:type="dxa"/>
+          </w:tcPr>
+          <w:p>
+            <w:pPr>
+              <w:rPr>
+                <w:rFonts w:ascii="Times New Roman" w:hAnsi="Times New Roman" w:cs="Times New Roman"/>
+                <w:sz w:val="22"/>
+              </w:rPr>
+            </w:pPr>
+            <w:r>
+              <w:rPr>
+                <w:rFonts w:ascii="Times New Roman" w:hAnsi="Times New Roman" w:cs="Times New Roman"/>
+                <w:b/>
+                <w:sz w:val="22"/>
+              </w:rPr>
+              <w:t>Secret</w:t>
+            </w:r>
+            <w:r>
+              <w:rPr>
+                <w:rFonts w:ascii="Times New Roman" w:hAnsi="Times New Roman" w:cs="Times New Roman"/>
+                <w:sz w:val="22"/>
+              </w:rPr>
+              <w:t>: none</w:t>
+            </w:r>
+          </w:p>
+        </w:tc>
+        <w:tc>
+          <w:tcPr>
+            <w:tcW w:w="2477" w:type="dxa"/>
+            <w:vMerge/>
+          </w:tcPr>
+          <w:p>
+            <w:pPr>
+              <w:rPr>
+                <w:rFonts w:ascii="Times New Roman" w:hAnsi="Times New Roman" w:cs="Times New Roman"/>
+                <w:sz w:val="22"/>
+              </w:rPr>
+            </w:pPr>
+          </w:p>
+        </w:tc>
+      </w:tr>
+      <w:tr>
+        <w:tc>
+          <w:tcPr>
+            <w:tcW w:w="859" w:type="dxa"/>
+            <w:vMerge w:val="restart"/>
+          </w:tcPr>
+          <w:p>
+            <w:pPr>
+              <w:rPr>
+                <w:rFonts w:ascii="Times New Roman" w:hAnsi="Times New Roman" w:cs="Times New Roman"/>
+                <w:sz w:val="22"/>
+              </w:rPr>
+            </w:pPr>
+            <w:r>
+              <w:rPr>
+                <w:rFonts w:ascii="Times New Roman" w:hAnsi="Times New Roman" w:cs="Times New Roman"/>
+                <w:sz w:val="22"/>
+              </w:rPr>
+              <w:t>1.1</w:t>
+            </w:r>
+          </w:p>
+        </w:tc>
+        <w:tc>
+          <w:tcPr>
+            <w:tcW w:w="3211" w:type="dxa"/>
+          </w:tcPr>
+          <w:p>
+            <w:pPr>
+              <w:rPr>
+                <w:rFonts w:ascii="Times New Roman" w:hAnsi="Times New Roman" w:cs="Times New Roman"/>
+                <w:sz w:val="22"/>
+              </w:rPr>
+            </w:pPr>
+            <w:r>
+              <w:rPr>
+                <w:rFonts w:ascii="Times New Roman" w:hAnsi="Times New Roman" w:cs="Times New Roman"/>
+                <w:sz w:val="22"/>
+              </w:rPr>
+              <w:t>INTEGER_CONSTANT</w:t>
+            </w:r>
+          </w:p>
+        </w:tc>
+        <w:tc>
+          <w:tcPr>
+            <w:tcW w:w="3029" w:type="dxa"/>
+          </w:tcPr>
+          <w:p>
+            <w:pPr>
+              <w:rPr>
+                <w:rFonts w:ascii="Times New Roman" w:hAnsi="Times New Roman" w:cs="Times New Roman"/>
+                <w:sz w:val="22"/>
+              </w:rPr>
+            </w:pPr>
+            <w:r>
+              <w:rPr>
+                <w:rFonts w:ascii="Times New Roman" w:hAnsi="Times New Roman" w:cs="Times New Roman"/>
+                <w:b/>
+                <w:sz w:val="22"/>
+              </w:rPr>
+              <w:t>Responsibility</w:t>
+            </w:r>
+            <w:r>
+              <w:rPr>
+                <w:rFonts w:ascii="Times New Roman" w:hAnsi="Times New Roman" w:cs="Times New Roman"/>
+                <w:sz w:val="22"/>
+              </w:rPr>
+              <w:t xml:space="preserve">: </w:t>
+            </w:r>
+            <w:r>
+              <w:rPr>
+                <w:rFonts w:ascii="Times New Roman" w:hAnsi="Times New Roman" w:cs="Times New Roman"/>
+                <w:sz w:val="22"/>
+              </w:rPr>
+              <w:t>Represents an integer constant.</w:t>
+            </w:r>
+          </w:p>
+        </w:tc>
+        <w:tc>
+          <w:tcPr>
+            <w:tcW w:w="2477" w:type="dxa"/>
+            <w:vMerge w:val="restart"/>
+          </w:tcPr>
+          <w:p>
+            <w:pPr>
+              <w:rPr>
+                <w:rFonts w:ascii="Times New Roman" w:hAnsi="Times New Roman" w:cs="Times New Roman"/>
+                <w:sz w:val="22"/>
+              </w:rPr>
+            </w:pPr>
+            <w:r>
+              <w:rPr>
+                <w:rFonts w:ascii="Times New Roman" w:hAnsi="Times New Roman" w:cs="Times New Roman"/>
+                <w:b/>
+                <w:sz w:val="22"/>
+              </w:rPr>
+              <w:t>Alternative</w:t>
+            </w:r>
+            <w:r>
+              <w:rPr>
+                <w:rFonts w:ascii="Times New Roman" w:hAnsi="Times New Roman" w:cs="Times New Roman"/>
+                <w:sz w:val="22"/>
+              </w:rPr>
+              <w:t xml:space="preserve">: </w:t>
+            </w:r>
+            <w:r>
+              <w:rPr>
+                <w:rFonts w:ascii="Times New Roman" w:hAnsi="Times New Roman" w:cs="Times New Roman"/>
+                <w:sz w:val="22"/>
+              </w:rPr>
+              <w:t>None</w:t>
+            </w:r>
+          </w:p>
+        </w:tc>
+      </w:tr>
+      <w:tr>
+        <w:tc>
+          <w:tcPr>
+            <w:tcW w:w="859" w:type="dxa"/>
+            <w:vMerge/>
+          </w:tcPr>
+          <w:p>
+            <w:pPr>
+              <w:rPr>
+                <w:rFonts w:ascii="Times New Roman" w:hAnsi="Times New Roman" w:cs="Times New Roman"/>
+                <w:sz w:val="22"/>
+              </w:rPr>
+            </w:pPr>
+          </w:p>
+        </w:tc>
+        <w:tc>
+          <w:tcPr>
+            <w:tcW w:w="3211" w:type="dxa"/>
+          </w:tcPr>
+          <w:p>
+            <w:pPr>
+              <w:rPr>
+                <w:rFonts w:ascii="Times New Roman" w:hAnsi="Times New Roman" w:cs="Times New Roman"/>
+                <w:sz w:val="22"/>
+              </w:rPr>
+            </w:pPr>
+            <w:r>
+              <w:rPr>
+                <w:rFonts w:ascii="Times New Roman" w:hAnsi="Times New Roman" w:cs="Times New Roman"/>
                 <w:sz w:val="22"/>
               </w:rPr>
               <w:t>Concrete</w:t>
@@ -1475,16 +1832,18 @@
         </w:tc>
         <w:tc>
           <w:tcPr>
-            <w:tcW w:w="3330" w:type="dxa"/>
-          </w:tcPr>
-          <w:p>
-            <w:pPr>
-              <w:rPr>
-                <w:sz w:val="22"/>
-              </w:rPr>
-            </w:pPr>
-            <w:r>
-              <w:rPr>
+            <w:tcW w:w="3029" w:type="dxa"/>
+          </w:tcPr>
+          <w:p>
+            <w:pPr>
+              <w:rPr>
+                <w:rFonts w:ascii="Times New Roman" w:hAnsi="Times New Roman" w:cs="Times New Roman"/>
+                <w:sz w:val="22"/>
+              </w:rPr>
+            </w:pPr>
+            <w:r>
+              <w:rPr>
+                <w:rFonts w:ascii="Times New Roman" w:hAnsi="Times New Roman" w:cs="Times New Roman"/>
                 <w:b/>
                 <w:sz w:val="22"/>
               </w:rPr>
@@ -1492,26 +1851,4250 @@
             </w:r>
             <w:r>
               <w:rPr>
+                <w:rFonts w:ascii="Times New Roman" w:hAnsi="Times New Roman" w:cs="Times New Roman"/>
                 <w:sz w:val="22"/>
               </w:rPr>
               <w:t xml:space="preserve">: </w:t>
             </w:r>
             <w:r>
               <w:rPr>
-                <w:sz w:val="22"/>
-              </w:rPr>
-              <w:t>implemented via cells each with a reference to the next cell without circularity or duplication. See 1.1.1.</w:t>
-            </w:r>
-          </w:p>
-        </w:tc>
-        <w:tc>
-          <w:tcPr>
-            <w:tcW w:w="2718" w:type="dxa"/>
+                <w:rFonts w:ascii="Times New Roman" w:hAnsi="Times New Roman" w:cs="Times New Roman"/>
+                <w:sz w:val="22"/>
+              </w:rPr>
+              <w:t>None</w:t>
+            </w:r>
+          </w:p>
+        </w:tc>
+        <w:tc>
+          <w:tcPr>
+            <w:tcW w:w="2477" w:type="dxa"/>
             <w:vMerge/>
           </w:tcPr>
           <w:p>
             <w:pPr>
               <w:rPr>
+                <w:rFonts w:ascii="Times New Roman" w:hAnsi="Times New Roman" w:cs="Times New Roman"/>
+                <w:sz w:val="22"/>
+              </w:rPr>
+            </w:pPr>
+          </w:p>
+        </w:tc>
+      </w:tr>
+      <w:tr>
+        <w:tc>
+          <w:tcPr>
+            <w:tcW w:w="859" w:type="dxa"/>
+            <w:vMerge w:val="restart"/>
+          </w:tcPr>
+          <w:p>
+            <w:pPr>
+              <w:rPr>
+                <w:rFonts w:ascii="Times New Roman" w:hAnsi="Times New Roman" w:cs="Times New Roman"/>
+                <w:sz w:val="22"/>
+              </w:rPr>
+            </w:pPr>
+            <w:r>
+              <w:rPr>
+                <w:rFonts w:ascii="Times New Roman" w:hAnsi="Times New Roman" w:cs="Times New Roman"/>
+                <w:sz w:val="22"/>
+              </w:rPr>
+              <w:t>1.</w:t>
+            </w:r>
+            <w:r>
+              <w:rPr>
+                <w:rFonts w:ascii="Times New Roman" w:hAnsi="Times New Roman" w:cs="Times New Roman"/>
+                <w:sz w:val="22"/>
+              </w:rPr>
+              <w:t>2</w:t>
+            </w:r>
+          </w:p>
+        </w:tc>
+        <w:tc>
+          <w:tcPr>
+            <w:tcW w:w="3211" w:type="dxa"/>
+          </w:tcPr>
+          <w:p>
+            <w:pPr>
+              <w:rPr>
+                <w:rFonts w:ascii="Times New Roman" w:hAnsi="Times New Roman" w:cs="Times New Roman"/>
+                <w:sz w:val="22"/>
+              </w:rPr>
+            </w:pPr>
+            <w:r>
+              <w:rPr>
+                <w:rFonts w:ascii="Times New Roman" w:hAnsi="Times New Roman" w:cs="Times New Roman"/>
+                <w:sz w:val="22"/>
+              </w:rPr>
+              <w:t>BOOLEAN</w:t>
+            </w:r>
+            <w:r>
+              <w:rPr>
+                <w:rFonts w:ascii="Times New Roman" w:hAnsi="Times New Roman" w:cs="Times New Roman"/>
+                <w:sz w:val="22"/>
+              </w:rPr>
+              <w:t>_CONSTANT</w:t>
+            </w:r>
+          </w:p>
+        </w:tc>
+        <w:tc>
+          <w:tcPr>
+            <w:tcW w:w="3029" w:type="dxa"/>
+          </w:tcPr>
+          <w:p>
+            <w:pPr>
+              <w:rPr>
+                <w:rFonts w:ascii="Times New Roman" w:hAnsi="Times New Roman" w:cs="Times New Roman"/>
+                <w:sz w:val="22"/>
+              </w:rPr>
+            </w:pPr>
+            <w:r>
+              <w:rPr>
+                <w:rFonts w:ascii="Times New Roman" w:hAnsi="Times New Roman" w:cs="Times New Roman"/>
+                <w:b/>
+                <w:sz w:val="22"/>
+              </w:rPr>
+              <w:t>Responsibility</w:t>
+            </w:r>
+            <w:r>
+              <w:rPr>
+                <w:rFonts w:ascii="Times New Roman" w:hAnsi="Times New Roman" w:cs="Times New Roman"/>
+                <w:sz w:val="22"/>
+              </w:rPr>
+              <w:t>:</w:t>
+            </w:r>
+            <w:r>
+              <w:rPr>
+                <w:rFonts w:ascii="Times New Roman" w:hAnsi="Times New Roman" w:cs="Times New Roman"/>
+                <w:sz w:val="22"/>
+              </w:rPr>
+              <w:t xml:space="preserve"> Represents a Boolean constant</w:t>
+            </w:r>
+            <w:r>
+              <w:rPr>
+                <w:rFonts w:ascii="Times New Roman" w:hAnsi="Times New Roman" w:cs="Times New Roman"/>
+                <w:sz w:val="22"/>
+              </w:rPr>
+              <w:t xml:space="preserve"> </w:t>
+            </w:r>
+          </w:p>
+        </w:tc>
+        <w:tc>
+          <w:tcPr>
+            <w:tcW w:w="2477" w:type="dxa"/>
+            <w:vMerge w:val="restart"/>
+          </w:tcPr>
+          <w:p>
+            <w:pPr>
+              <w:rPr>
+                <w:rFonts w:ascii="Times New Roman" w:hAnsi="Times New Roman" w:cs="Times New Roman"/>
+                <w:sz w:val="22"/>
+              </w:rPr>
+            </w:pPr>
+            <w:r>
+              <w:rPr>
+                <w:rFonts w:ascii="Times New Roman" w:hAnsi="Times New Roman" w:cs="Times New Roman"/>
+                <w:b/>
+                <w:sz w:val="22"/>
+              </w:rPr>
+              <w:t>Alternative</w:t>
+            </w:r>
+            <w:r>
+              <w:rPr>
+                <w:rFonts w:ascii="Times New Roman" w:hAnsi="Times New Roman" w:cs="Times New Roman"/>
+                <w:sz w:val="22"/>
+              </w:rPr>
+              <w:t>:</w:t>
+            </w:r>
+            <w:r>
+              <w:rPr>
+                <w:rFonts w:ascii="Times New Roman" w:hAnsi="Times New Roman" w:cs="Times New Roman"/>
+                <w:sz w:val="22"/>
+              </w:rPr>
+              <w:t xml:space="preserve"> </w:t>
+            </w:r>
+            <w:r>
+              <w:rPr>
+                <w:rFonts w:ascii="Times New Roman" w:hAnsi="Times New Roman" w:cs="Times New Roman"/>
+                <w:sz w:val="22"/>
+              </w:rPr>
+              <w:t>None</w:t>
+            </w:r>
+          </w:p>
+        </w:tc>
+      </w:tr>
+      <w:tr>
+        <w:tc>
+          <w:tcPr>
+            <w:tcW w:w="859" w:type="dxa"/>
+            <w:vMerge/>
+          </w:tcPr>
+          <w:p>
+            <w:pPr>
+              <w:rPr>
+                <w:rFonts w:ascii="Times New Roman" w:hAnsi="Times New Roman" w:cs="Times New Roman"/>
+                <w:sz w:val="22"/>
+              </w:rPr>
+            </w:pPr>
+          </w:p>
+        </w:tc>
+        <w:tc>
+          <w:tcPr>
+            <w:tcW w:w="3211" w:type="dxa"/>
+          </w:tcPr>
+          <w:p>
+            <w:pPr>
+              <w:rPr>
+                <w:rFonts w:ascii="Times New Roman" w:hAnsi="Times New Roman" w:cs="Times New Roman"/>
+                <w:sz w:val="22"/>
+              </w:rPr>
+            </w:pPr>
+            <w:r>
+              <w:rPr>
+                <w:rFonts w:ascii="Times New Roman" w:hAnsi="Times New Roman" w:cs="Times New Roman"/>
+                <w:sz w:val="22"/>
+              </w:rPr>
+              <w:t>Concrete</w:t>
+            </w:r>
+          </w:p>
+        </w:tc>
+        <w:tc>
+          <w:tcPr>
+            <w:tcW w:w="3029" w:type="dxa"/>
+          </w:tcPr>
+          <w:p>
+            <w:pPr>
+              <w:rPr>
+                <w:rFonts w:ascii="Times New Roman" w:hAnsi="Times New Roman" w:cs="Times New Roman"/>
+                <w:sz w:val="22"/>
+              </w:rPr>
+            </w:pPr>
+            <w:r>
+              <w:rPr>
+                <w:rFonts w:ascii="Times New Roman" w:hAnsi="Times New Roman" w:cs="Times New Roman"/>
+                <w:b/>
+                <w:sz w:val="22"/>
+              </w:rPr>
+              <w:t>Secret</w:t>
+            </w:r>
+            <w:r>
+              <w:rPr>
+                <w:rFonts w:ascii="Times New Roman" w:hAnsi="Times New Roman" w:cs="Times New Roman"/>
+                <w:sz w:val="22"/>
+              </w:rPr>
+              <w:t xml:space="preserve">: </w:t>
+            </w:r>
+            <w:r>
+              <w:rPr>
+                <w:rFonts w:ascii="Times New Roman" w:hAnsi="Times New Roman" w:cs="Times New Roman"/>
+                <w:sz w:val="22"/>
+              </w:rPr>
+              <w:t>None</w:t>
+            </w:r>
+          </w:p>
+        </w:tc>
+        <w:tc>
+          <w:tcPr>
+            <w:tcW w:w="2477" w:type="dxa"/>
+            <w:vMerge/>
+          </w:tcPr>
+          <w:p>
+            <w:pPr>
+              <w:rPr>
+                <w:rFonts w:ascii="Times New Roman" w:hAnsi="Times New Roman" w:cs="Times New Roman"/>
+                <w:sz w:val="22"/>
+              </w:rPr>
+            </w:pPr>
+          </w:p>
+        </w:tc>
+      </w:tr>
+      <w:tr>
+        <w:tc>
+          <w:tcPr>
+            <w:tcW w:w="859" w:type="dxa"/>
+            <w:vMerge w:val="restart"/>
+          </w:tcPr>
+          <w:p>
+            <w:pPr>
+              <w:rPr>
+                <w:rFonts w:ascii="Times New Roman" w:hAnsi="Times New Roman" w:cs="Times New Roman"/>
+                <w:sz w:val="22"/>
+              </w:rPr>
+            </w:pPr>
+            <w:r>
+              <w:rPr>
+                <w:rFonts w:ascii="Times New Roman" w:hAnsi="Times New Roman" w:cs="Times New Roman"/>
+                <w:sz w:val="22"/>
+              </w:rPr>
+              <w:t>1.</w:t>
+            </w:r>
+            <w:r>
+              <w:rPr>
+                <w:rFonts w:ascii="Times New Roman" w:hAnsi="Times New Roman" w:cs="Times New Roman"/>
+                <w:sz w:val="22"/>
+              </w:rPr>
+              <w:t>3</w:t>
+            </w:r>
+          </w:p>
+        </w:tc>
+        <w:tc>
+          <w:tcPr>
+            <w:tcW w:w="3211" w:type="dxa"/>
+          </w:tcPr>
+          <w:p>
+            <w:pPr>
+              <w:rPr>
+                <w:rFonts w:ascii="Times New Roman" w:hAnsi="Times New Roman" w:cs="Times New Roman"/>
+                <w:sz w:val="22"/>
+              </w:rPr>
+            </w:pPr>
+            <w:r>
+              <w:rPr>
+                <w:rFonts w:ascii="Times New Roman" w:hAnsi="Times New Roman" w:cs="Times New Roman"/>
+                <w:sz w:val="22"/>
+              </w:rPr>
+              <w:t>COMPOSITE_EXPRESSION[G]</w:t>
+            </w:r>
+          </w:p>
+        </w:tc>
+        <w:tc>
+          <w:tcPr>
+            <w:tcW w:w="3029" w:type="dxa"/>
+          </w:tcPr>
+          <w:p>
+            <w:pPr>
+              <w:rPr>
+                <w:rFonts w:ascii="Times New Roman" w:hAnsi="Times New Roman" w:cs="Times New Roman"/>
+                <w:sz w:val="22"/>
+              </w:rPr>
+            </w:pPr>
+            <w:r>
+              <w:rPr>
+                <w:rFonts w:ascii="Times New Roman" w:hAnsi="Times New Roman" w:cs="Times New Roman"/>
+                <w:b/>
+                <w:sz w:val="22"/>
+              </w:rPr>
+              <w:t>Responsibility</w:t>
+            </w:r>
+            <w:r>
+              <w:rPr>
+                <w:rFonts w:ascii="Times New Roman" w:hAnsi="Times New Roman" w:cs="Times New Roman"/>
+                <w:sz w:val="22"/>
+              </w:rPr>
+              <w:t>:</w:t>
+            </w:r>
+            <w:r>
+              <w:rPr>
+                <w:rFonts w:ascii="Times New Roman" w:hAnsi="Times New Roman" w:cs="Times New Roman"/>
+                <w:sz w:val="22"/>
+              </w:rPr>
+              <w:t xml:space="preserve"> Represents an expression comprised of exactly two expressions (left and right)</w:t>
+            </w:r>
+            <w:r>
+              <w:rPr>
+                <w:rFonts w:ascii="Times New Roman" w:hAnsi="Times New Roman" w:cs="Times New Roman"/>
+                <w:sz w:val="22"/>
+              </w:rPr>
+              <w:t>. This is used to represent the Composite design pattern.</w:t>
+            </w:r>
+          </w:p>
+        </w:tc>
+        <w:tc>
+          <w:tcPr>
+            <w:tcW w:w="2477" w:type="dxa"/>
+            <w:vMerge w:val="restart"/>
+          </w:tcPr>
+          <w:p>
+            <w:pPr>
+              <w:rPr>
+                <w:rFonts w:ascii="Times New Roman" w:hAnsi="Times New Roman" w:cs="Times New Roman"/>
+                <w:sz w:val="22"/>
+              </w:rPr>
+            </w:pPr>
+            <w:r>
+              <w:rPr>
+                <w:rFonts w:ascii="Times New Roman" w:hAnsi="Times New Roman" w:cs="Times New Roman"/>
+                <w:b/>
+                <w:sz w:val="22"/>
+              </w:rPr>
+              <w:t>Alternative</w:t>
+            </w:r>
+            <w:r>
+              <w:rPr>
+                <w:rFonts w:ascii="Times New Roman" w:hAnsi="Times New Roman" w:cs="Times New Roman"/>
+                <w:sz w:val="22"/>
+              </w:rPr>
+              <w:t>:</w:t>
+            </w:r>
+            <w:r>
+              <w:rPr>
+                <w:rFonts w:ascii="Times New Roman" w:hAnsi="Times New Roman" w:cs="Times New Roman"/>
+                <w:sz w:val="22"/>
+              </w:rPr>
+              <w:t xml:space="preserve"> </w:t>
+            </w:r>
+            <w:r>
+              <w:rPr>
+                <w:rFonts w:ascii="Times New Roman" w:hAnsi="Times New Roman" w:cs="Times New Roman"/>
+                <w:sz w:val="22"/>
+              </w:rPr>
+              <w:t>None</w:t>
+            </w:r>
+          </w:p>
+        </w:tc>
+      </w:tr>
+      <w:tr>
+        <w:tc>
+          <w:tcPr>
+            <w:tcW w:w="859" w:type="dxa"/>
+            <w:vMerge/>
+          </w:tcPr>
+          <w:p>
+            <w:pPr>
+              <w:rPr>
+                <w:rFonts w:ascii="Times New Roman" w:hAnsi="Times New Roman" w:cs="Times New Roman"/>
+                <w:sz w:val="22"/>
+              </w:rPr>
+            </w:pPr>
+          </w:p>
+        </w:tc>
+        <w:tc>
+          <w:tcPr>
+            <w:tcW w:w="3211" w:type="dxa"/>
+          </w:tcPr>
+          <w:p>
+            <w:pPr>
+              <w:rPr>
+                <w:rFonts w:ascii="Times New Roman" w:hAnsi="Times New Roman" w:cs="Times New Roman"/>
+                <w:sz w:val="22"/>
+              </w:rPr>
+            </w:pPr>
+            <w:r>
+              <w:rPr>
+                <w:rFonts w:ascii="Times New Roman" w:hAnsi="Times New Roman" w:cs="Times New Roman"/>
+                <w:sz w:val="22"/>
+              </w:rPr>
+              <w:t>Abstract</w:t>
+            </w:r>
+          </w:p>
+        </w:tc>
+        <w:tc>
+          <w:tcPr>
+            <w:tcW w:w="3029" w:type="dxa"/>
+          </w:tcPr>
+          <w:p>
+            <w:pPr>
+              <w:rPr>
+                <w:rFonts w:ascii="Times New Roman" w:hAnsi="Times New Roman" w:cs="Times New Roman"/>
+                <w:sz w:val="22"/>
+              </w:rPr>
+            </w:pPr>
+            <w:r>
+              <w:rPr>
+                <w:rFonts w:ascii="Times New Roman" w:hAnsi="Times New Roman" w:cs="Times New Roman"/>
+                <w:b/>
+                <w:sz w:val="22"/>
+              </w:rPr>
+              <w:t>Secret</w:t>
+            </w:r>
+            <w:r>
+              <w:rPr>
+                <w:rFonts w:ascii="Times New Roman" w:hAnsi="Times New Roman" w:cs="Times New Roman"/>
+                <w:sz w:val="22"/>
+              </w:rPr>
+              <w:t xml:space="preserve">: </w:t>
+            </w:r>
+            <w:r>
+              <w:rPr>
+                <w:rFonts w:ascii="Times New Roman" w:hAnsi="Times New Roman" w:cs="Times New Roman"/>
+                <w:sz w:val="22"/>
+              </w:rPr>
+              <w:t>“children” are represented as EXPRESSION objects inside a LINKED_LIST</w:t>
+            </w:r>
+          </w:p>
+        </w:tc>
+        <w:tc>
+          <w:tcPr>
+            <w:tcW w:w="2477" w:type="dxa"/>
+            <w:vMerge/>
+          </w:tcPr>
+          <w:p>
+            <w:pPr>
+              <w:rPr>
+                <w:rFonts w:ascii="Times New Roman" w:hAnsi="Times New Roman" w:cs="Times New Roman"/>
+                <w:sz w:val="22"/>
+              </w:rPr>
+            </w:pPr>
+          </w:p>
+        </w:tc>
+      </w:tr>
+      <w:tr>
+        <w:tc>
+          <w:tcPr>
+            <w:tcW w:w="859" w:type="dxa"/>
+            <w:vMerge w:val="restart"/>
+          </w:tcPr>
+          <w:p>
+            <w:pPr>
+              <w:rPr>
+                <w:rFonts w:ascii="Times New Roman" w:hAnsi="Times New Roman" w:cs="Times New Roman"/>
+                <w:sz w:val="22"/>
+              </w:rPr>
+            </w:pPr>
+            <w:r>
+              <w:rPr>
+                <w:rFonts w:ascii="Times New Roman" w:hAnsi="Times New Roman" w:cs="Times New Roman"/>
+                <w:sz w:val="22"/>
+              </w:rPr>
+              <w:t>1.</w:t>
+            </w:r>
+            <w:r>
+              <w:rPr>
+                <w:rFonts w:ascii="Times New Roman" w:hAnsi="Times New Roman" w:cs="Times New Roman"/>
+                <w:sz w:val="22"/>
+              </w:rPr>
+              <w:t>3.1</w:t>
+            </w:r>
+          </w:p>
+        </w:tc>
+        <w:tc>
+          <w:tcPr>
+            <w:tcW w:w="3211" w:type="dxa"/>
+          </w:tcPr>
+          <w:p>
+            <w:pPr>
+              <w:rPr>
+                <w:rFonts w:ascii="Times New Roman" w:hAnsi="Times New Roman" w:cs="Times New Roman"/>
+                <w:sz w:val="22"/>
+              </w:rPr>
+            </w:pPr>
+            <w:r>
+              <w:rPr>
+                <w:rFonts w:ascii="Times New Roman" w:hAnsi="Times New Roman" w:cs="Times New Roman"/>
+                <w:sz w:val="22"/>
+              </w:rPr>
+              <w:t>ADDITION</w:t>
+            </w:r>
+          </w:p>
+        </w:tc>
+        <w:tc>
+          <w:tcPr>
+            <w:tcW w:w="3029" w:type="dxa"/>
+          </w:tcPr>
+          <w:p>
+            <w:pPr>
+              <w:rPr>
+                <w:rFonts w:ascii="Times New Roman" w:hAnsi="Times New Roman" w:cs="Times New Roman"/>
+                <w:sz w:val="22"/>
+              </w:rPr>
+            </w:pPr>
+            <w:r>
+              <w:rPr>
+                <w:rFonts w:ascii="Times New Roman" w:hAnsi="Times New Roman" w:cs="Times New Roman"/>
+                <w:b/>
+                <w:sz w:val="22"/>
+              </w:rPr>
+              <w:t>Responsibility</w:t>
+            </w:r>
+            <w:r>
+              <w:rPr>
+                <w:rFonts w:ascii="Times New Roman" w:hAnsi="Times New Roman" w:cs="Times New Roman"/>
+                <w:sz w:val="22"/>
+              </w:rPr>
+              <w:t xml:space="preserve">: </w:t>
+            </w:r>
+            <w:r>
+              <w:rPr>
+                <w:rFonts w:ascii="Times New Roman" w:hAnsi="Times New Roman" w:cs="Times New Roman"/>
+                <w:sz w:val="22"/>
+              </w:rPr>
+              <w:t>Represents an addition expression</w:t>
+            </w:r>
+          </w:p>
+        </w:tc>
+        <w:tc>
+          <w:tcPr>
+            <w:tcW w:w="2477" w:type="dxa"/>
+            <w:vMerge w:val="restart"/>
+          </w:tcPr>
+          <w:p>
+            <w:pPr>
+              <w:rPr>
+                <w:rFonts w:ascii="Times New Roman" w:hAnsi="Times New Roman" w:cs="Times New Roman"/>
+                <w:sz w:val="22"/>
+              </w:rPr>
+            </w:pPr>
+            <w:r>
+              <w:rPr>
+                <w:rFonts w:ascii="Times New Roman" w:hAnsi="Times New Roman" w:cs="Times New Roman"/>
+                <w:b/>
+                <w:sz w:val="22"/>
+              </w:rPr>
+              <w:t>Alternative</w:t>
+            </w:r>
+            <w:r>
+              <w:rPr>
+                <w:rFonts w:ascii="Times New Roman" w:hAnsi="Times New Roman" w:cs="Times New Roman"/>
+                <w:sz w:val="22"/>
+              </w:rPr>
+              <w:t>:</w:t>
+            </w:r>
+            <w:r>
+              <w:rPr>
+                <w:rFonts w:ascii="Times New Roman" w:hAnsi="Times New Roman" w:cs="Times New Roman"/>
+                <w:sz w:val="22"/>
+              </w:rPr>
+              <w:t xml:space="preserve"> </w:t>
+            </w:r>
+            <w:r>
+              <w:rPr>
+                <w:rFonts w:ascii="Times New Roman" w:hAnsi="Times New Roman" w:cs="Times New Roman"/>
+                <w:sz w:val="22"/>
+              </w:rPr>
+              <w:t>None</w:t>
+            </w:r>
+          </w:p>
+        </w:tc>
+      </w:tr>
+      <w:tr>
+        <w:tc>
+          <w:tcPr>
+            <w:tcW w:w="859" w:type="dxa"/>
+            <w:vMerge/>
+          </w:tcPr>
+          <w:p>
+            <w:pPr>
+              <w:rPr>
+                <w:rFonts w:ascii="Times New Roman" w:hAnsi="Times New Roman" w:cs="Times New Roman"/>
+                <w:sz w:val="22"/>
+              </w:rPr>
+            </w:pPr>
+          </w:p>
+        </w:tc>
+        <w:tc>
+          <w:tcPr>
+            <w:tcW w:w="3211" w:type="dxa"/>
+          </w:tcPr>
+          <w:p>
+            <w:pPr>
+              <w:rPr>
+                <w:rFonts w:ascii="Times New Roman" w:hAnsi="Times New Roman" w:cs="Times New Roman"/>
+                <w:sz w:val="22"/>
+              </w:rPr>
+            </w:pPr>
+            <w:r>
+              <w:rPr>
+                <w:rFonts w:ascii="Times New Roman" w:hAnsi="Times New Roman" w:cs="Times New Roman"/>
+                <w:sz w:val="22"/>
+              </w:rPr>
+              <w:t>Concrete</w:t>
+            </w:r>
+          </w:p>
+        </w:tc>
+        <w:tc>
+          <w:tcPr>
+            <w:tcW w:w="3029" w:type="dxa"/>
+          </w:tcPr>
+          <w:p>
+            <w:pPr>
+              <w:rPr>
+                <w:rFonts w:ascii="Times New Roman" w:hAnsi="Times New Roman" w:cs="Times New Roman"/>
+                <w:sz w:val="22"/>
+              </w:rPr>
+            </w:pPr>
+            <w:r>
+              <w:rPr>
+                <w:rFonts w:ascii="Times New Roman" w:hAnsi="Times New Roman" w:cs="Times New Roman"/>
+                <w:b/>
+                <w:sz w:val="22"/>
+              </w:rPr>
+              <w:t>Secret</w:t>
+            </w:r>
+            <w:r>
+              <w:rPr>
+                <w:rFonts w:ascii="Times New Roman" w:hAnsi="Times New Roman" w:cs="Times New Roman"/>
+                <w:sz w:val="22"/>
+              </w:rPr>
+              <w:t xml:space="preserve">: </w:t>
+            </w:r>
+            <w:r>
+              <w:rPr>
+                <w:rFonts w:ascii="Times New Roman" w:hAnsi="Times New Roman" w:cs="Times New Roman"/>
+                <w:sz w:val="22"/>
+              </w:rPr>
+              <w:t>None</w:t>
+            </w:r>
+          </w:p>
+        </w:tc>
+        <w:tc>
+          <w:tcPr>
+            <w:tcW w:w="2477" w:type="dxa"/>
+            <w:vMerge/>
+          </w:tcPr>
+          <w:p>
+            <w:pPr>
+              <w:rPr>
+                <w:rFonts w:ascii="Times New Roman" w:hAnsi="Times New Roman" w:cs="Times New Roman"/>
+                <w:sz w:val="22"/>
+              </w:rPr>
+            </w:pPr>
+          </w:p>
+        </w:tc>
+      </w:tr>
+      <w:tr>
+        <w:tc>
+          <w:tcPr>
+            <w:tcW w:w="859" w:type="dxa"/>
+            <w:vMerge w:val="restart"/>
+          </w:tcPr>
+          <w:p>
+            <w:pPr>
+              <w:rPr>
+                <w:rFonts w:ascii="Times New Roman" w:hAnsi="Times New Roman" w:cs="Times New Roman"/>
+                <w:sz w:val="22"/>
+              </w:rPr>
+            </w:pPr>
+            <w:r>
+              <w:rPr>
+                <w:rFonts w:ascii="Times New Roman" w:hAnsi="Times New Roman" w:cs="Times New Roman"/>
+                <w:sz w:val="22"/>
+              </w:rPr>
+              <w:t>1.</w:t>
+            </w:r>
+            <w:r>
+              <w:rPr>
+                <w:rFonts w:ascii="Times New Roman" w:hAnsi="Times New Roman" w:cs="Times New Roman"/>
+                <w:sz w:val="22"/>
+              </w:rPr>
+              <w:t>3.</w:t>
+            </w:r>
+            <w:r>
+              <w:rPr>
+                <w:rFonts w:ascii="Times New Roman" w:hAnsi="Times New Roman" w:cs="Times New Roman"/>
+                <w:sz w:val="22"/>
+              </w:rPr>
+              <w:t>2</w:t>
+            </w:r>
+          </w:p>
+        </w:tc>
+        <w:tc>
+          <w:tcPr>
+            <w:tcW w:w="3211" w:type="dxa"/>
+          </w:tcPr>
+          <w:p>
+            <w:pPr>
+              <w:rPr>
+                <w:rFonts w:ascii="Times New Roman" w:hAnsi="Times New Roman" w:cs="Times New Roman"/>
+                <w:sz w:val="22"/>
+              </w:rPr>
+            </w:pPr>
+            <w:r>
+              <w:rPr>
+                <w:rFonts w:ascii="Times New Roman" w:hAnsi="Times New Roman" w:cs="Times New Roman"/>
+                <w:sz w:val="22"/>
+              </w:rPr>
+              <w:t>EQUALS</w:t>
+            </w:r>
+          </w:p>
+        </w:tc>
+        <w:tc>
+          <w:tcPr>
+            <w:tcW w:w="3029" w:type="dxa"/>
+          </w:tcPr>
+          <w:p>
+            <w:pPr>
+              <w:rPr>
+                <w:rFonts w:ascii="Times New Roman" w:hAnsi="Times New Roman" w:cs="Times New Roman"/>
+                <w:sz w:val="22"/>
+              </w:rPr>
+            </w:pPr>
+            <w:r>
+              <w:rPr>
+                <w:rFonts w:ascii="Times New Roman" w:hAnsi="Times New Roman" w:cs="Times New Roman"/>
+                <w:b/>
+                <w:sz w:val="22"/>
+              </w:rPr>
+              <w:t>Responsibility</w:t>
+            </w:r>
+            <w:r>
+              <w:rPr>
+                <w:rFonts w:ascii="Times New Roman" w:hAnsi="Times New Roman" w:cs="Times New Roman"/>
+                <w:sz w:val="22"/>
+              </w:rPr>
+              <w:t xml:space="preserve">: </w:t>
+            </w:r>
+            <w:r>
+              <w:rPr>
+                <w:rFonts w:ascii="Times New Roman" w:hAnsi="Times New Roman" w:cs="Times New Roman"/>
+                <w:sz w:val="22"/>
+              </w:rPr>
+              <w:t xml:space="preserve">Represents </w:t>
+            </w:r>
+            <w:r>
+              <w:rPr>
+                <w:rFonts w:ascii="Times New Roman" w:hAnsi="Times New Roman" w:cs="Times New Roman"/>
+                <w:sz w:val="22"/>
+              </w:rPr>
+              <w:t>the equality</w:t>
+            </w:r>
+            <w:r>
+              <w:rPr>
+                <w:rFonts w:ascii="Times New Roman" w:hAnsi="Times New Roman" w:cs="Times New Roman"/>
+                <w:sz w:val="22"/>
+              </w:rPr>
+              <w:t xml:space="preserve"> expression</w:t>
+            </w:r>
+          </w:p>
+        </w:tc>
+        <w:tc>
+          <w:tcPr>
+            <w:tcW w:w="2477" w:type="dxa"/>
+            <w:vMerge w:val="restart"/>
+          </w:tcPr>
+          <w:p>
+            <w:pPr>
+              <w:rPr>
+                <w:rFonts w:ascii="Times New Roman" w:hAnsi="Times New Roman" w:cs="Times New Roman"/>
+                <w:sz w:val="22"/>
+              </w:rPr>
+            </w:pPr>
+            <w:r>
+              <w:rPr>
+                <w:rFonts w:ascii="Times New Roman" w:hAnsi="Times New Roman" w:cs="Times New Roman"/>
+                <w:b/>
+                <w:sz w:val="22"/>
+              </w:rPr>
+              <w:t>Alternative</w:t>
+            </w:r>
+            <w:r>
+              <w:rPr>
+                <w:rFonts w:ascii="Times New Roman" w:hAnsi="Times New Roman" w:cs="Times New Roman"/>
+                <w:sz w:val="22"/>
+              </w:rPr>
+              <w:t>:</w:t>
+            </w:r>
+            <w:r>
+              <w:rPr>
+                <w:rFonts w:ascii="Times New Roman" w:hAnsi="Times New Roman" w:cs="Times New Roman"/>
+                <w:sz w:val="22"/>
+              </w:rPr>
+              <w:t xml:space="preserve"> </w:t>
+            </w:r>
+            <w:r>
+              <w:rPr>
+                <w:rFonts w:ascii="Times New Roman" w:hAnsi="Times New Roman" w:cs="Times New Roman"/>
+                <w:sz w:val="22"/>
+              </w:rPr>
+              <w:t>None</w:t>
+            </w:r>
+          </w:p>
+        </w:tc>
+      </w:tr>
+      <w:tr>
+        <w:tc>
+          <w:tcPr>
+            <w:tcW w:w="859" w:type="dxa"/>
+            <w:vMerge/>
+          </w:tcPr>
+          <w:p>
+            <w:pPr>
+              <w:rPr>
+                <w:rFonts w:ascii="Times New Roman" w:hAnsi="Times New Roman" w:cs="Times New Roman"/>
+                <w:sz w:val="22"/>
+              </w:rPr>
+            </w:pPr>
+          </w:p>
+        </w:tc>
+        <w:tc>
+          <w:tcPr>
+            <w:tcW w:w="3211" w:type="dxa"/>
+          </w:tcPr>
+          <w:p>
+            <w:pPr>
+              <w:rPr>
+                <w:rFonts w:ascii="Times New Roman" w:hAnsi="Times New Roman" w:cs="Times New Roman"/>
+                <w:sz w:val="22"/>
+              </w:rPr>
+            </w:pPr>
+            <w:r>
+              <w:rPr>
+                <w:rFonts w:ascii="Times New Roman" w:hAnsi="Times New Roman" w:cs="Times New Roman"/>
+                <w:sz w:val="22"/>
+              </w:rPr>
+              <w:t>Concrete</w:t>
+            </w:r>
+          </w:p>
+        </w:tc>
+        <w:tc>
+          <w:tcPr>
+            <w:tcW w:w="3029" w:type="dxa"/>
+          </w:tcPr>
+          <w:p>
+            <w:pPr>
+              <w:rPr>
+                <w:rFonts w:ascii="Times New Roman" w:hAnsi="Times New Roman" w:cs="Times New Roman"/>
+                <w:sz w:val="22"/>
+              </w:rPr>
+            </w:pPr>
+            <w:r>
+              <w:rPr>
+                <w:rFonts w:ascii="Times New Roman" w:hAnsi="Times New Roman" w:cs="Times New Roman"/>
+                <w:b/>
+                <w:sz w:val="22"/>
+              </w:rPr>
+              <w:t>Secret</w:t>
+            </w:r>
+            <w:r>
+              <w:rPr>
+                <w:rFonts w:ascii="Times New Roman" w:hAnsi="Times New Roman" w:cs="Times New Roman"/>
+                <w:sz w:val="22"/>
+              </w:rPr>
+              <w:t xml:space="preserve">: </w:t>
+            </w:r>
+            <w:r>
+              <w:rPr>
+                <w:rFonts w:ascii="Times New Roman" w:hAnsi="Times New Roman" w:cs="Times New Roman"/>
+                <w:sz w:val="22"/>
+              </w:rPr>
+              <w:t>None</w:t>
+            </w:r>
+          </w:p>
+        </w:tc>
+        <w:tc>
+          <w:tcPr>
+            <w:tcW w:w="2477" w:type="dxa"/>
+            <w:vMerge/>
+          </w:tcPr>
+          <w:p>
+            <w:pPr>
+              <w:rPr>
+                <w:rFonts w:ascii="Times New Roman" w:hAnsi="Times New Roman" w:cs="Times New Roman"/>
+                <w:sz w:val="22"/>
+              </w:rPr>
+            </w:pPr>
+          </w:p>
+        </w:tc>
+      </w:tr>
+      <w:tr>
+        <w:tc>
+          <w:tcPr>
+            <w:tcW w:w="859" w:type="dxa"/>
+            <w:vMerge w:val="restart"/>
+          </w:tcPr>
+          <w:p>
+            <w:pPr>
+              <w:rPr>
+                <w:rFonts w:ascii="Times New Roman" w:hAnsi="Times New Roman" w:cs="Times New Roman"/>
+                <w:sz w:val="22"/>
+              </w:rPr>
+            </w:pPr>
+            <w:r>
+              <w:rPr>
+                <w:rFonts w:ascii="Times New Roman" w:hAnsi="Times New Roman" w:cs="Times New Roman"/>
+                <w:sz w:val="22"/>
+              </w:rPr>
+              <w:t>1.</w:t>
+            </w:r>
+            <w:r>
+              <w:rPr>
+                <w:rFonts w:ascii="Times New Roman" w:hAnsi="Times New Roman" w:cs="Times New Roman"/>
+                <w:sz w:val="22"/>
+              </w:rPr>
+              <w:t>3.</w:t>
+            </w:r>
+            <w:r>
+              <w:rPr>
+                <w:rFonts w:ascii="Times New Roman" w:hAnsi="Times New Roman" w:cs="Times New Roman"/>
+                <w:sz w:val="22"/>
+              </w:rPr>
+              <w:t>3</w:t>
+            </w:r>
+          </w:p>
+        </w:tc>
+        <w:tc>
+          <w:tcPr>
+            <w:tcW w:w="3211" w:type="dxa"/>
+          </w:tcPr>
+          <w:p>
+            <w:pPr>
+              <w:rPr>
+                <w:rFonts w:ascii="Times New Roman" w:hAnsi="Times New Roman" w:cs="Times New Roman"/>
+                <w:sz w:val="22"/>
+              </w:rPr>
+            </w:pPr>
+            <w:r>
+              <w:rPr>
+                <w:rFonts w:ascii="Times New Roman" w:hAnsi="Times New Roman" w:cs="Times New Roman"/>
+                <w:sz w:val="22"/>
+              </w:rPr>
+              <w:t>GREATER_THAN</w:t>
+            </w:r>
+          </w:p>
+        </w:tc>
+        <w:tc>
+          <w:tcPr>
+            <w:tcW w:w="3029" w:type="dxa"/>
+          </w:tcPr>
+          <w:p>
+            <w:pPr>
+              <w:rPr>
+                <w:rFonts w:ascii="Times New Roman" w:hAnsi="Times New Roman" w:cs="Times New Roman"/>
+                <w:sz w:val="22"/>
+              </w:rPr>
+            </w:pPr>
+            <w:r>
+              <w:rPr>
+                <w:rFonts w:ascii="Times New Roman" w:hAnsi="Times New Roman" w:cs="Times New Roman"/>
+                <w:b/>
+                <w:sz w:val="22"/>
+              </w:rPr>
+              <w:t>Responsibility</w:t>
+            </w:r>
+            <w:r>
+              <w:rPr>
+                <w:rFonts w:ascii="Times New Roman" w:hAnsi="Times New Roman" w:cs="Times New Roman"/>
+                <w:sz w:val="22"/>
+              </w:rPr>
+              <w:t xml:space="preserve">: </w:t>
+            </w:r>
+            <w:r>
+              <w:rPr>
+                <w:rFonts w:ascii="Times New Roman" w:hAnsi="Times New Roman" w:cs="Times New Roman"/>
+                <w:sz w:val="22"/>
+              </w:rPr>
+              <w:t xml:space="preserve">Represents a </w:t>
+            </w:r>
+            <w:r>
+              <w:rPr>
+                <w:rFonts w:ascii="Times New Roman" w:hAnsi="Times New Roman" w:cs="Times New Roman"/>
+                <w:sz w:val="22"/>
+              </w:rPr>
+              <w:t>“greater than”</w:t>
+            </w:r>
+            <w:r>
+              <w:rPr>
+                <w:rFonts w:ascii="Times New Roman" w:hAnsi="Times New Roman" w:cs="Times New Roman"/>
+                <w:sz w:val="22"/>
+              </w:rPr>
+              <w:t xml:space="preserve"> expression</w:t>
+            </w:r>
+          </w:p>
+        </w:tc>
+        <w:tc>
+          <w:tcPr>
+            <w:tcW w:w="2477" w:type="dxa"/>
+            <w:vMerge w:val="restart"/>
+          </w:tcPr>
+          <w:p>
+            <w:pPr>
+              <w:rPr>
+                <w:rFonts w:ascii="Times New Roman" w:hAnsi="Times New Roman" w:cs="Times New Roman"/>
+                <w:sz w:val="22"/>
+              </w:rPr>
+            </w:pPr>
+            <w:r>
+              <w:rPr>
+                <w:rFonts w:ascii="Times New Roman" w:hAnsi="Times New Roman" w:cs="Times New Roman"/>
+                <w:b/>
+                <w:sz w:val="22"/>
+              </w:rPr>
+              <w:t>Alternative</w:t>
+            </w:r>
+            <w:r>
+              <w:rPr>
+                <w:rFonts w:ascii="Times New Roman" w:hAnsi="Times New Roman" w:cs="Times New Roman"/>
+                <w:sz w:val="22"/>
+              </w:rPr>
+              <w:t>:</w:t>
+            </w:r>
+            <w:r>
+              <w:rPr>
+                <w:rFonts w:ascii="Times New Roman" w:hAnsi="Times New Roman" w:cs="Times New Roman"/>
+                <w:sz w:val="22"/>
+              </w:rPr>
+              <w:t xml:space="preserve"> </w:t>
+            </w:r>
+            <w:r>
+              <w:rPr>
+                <w:rFonts w:ascii="Times New Roman" w:hAnsi="Times New Roman" w:cs="Times New Roman"/>
+                <w:sz w:val="22"/>
+              </w:rPr>
+              <w:t>None</w:t>
+            </w:r>
+          </w:p>
+        </w:tc>
+      </w:tr>
+      <w:tr>
+        <w:tc>
+          <w:tcPr>
+            <w:tcW w:w="859" w:type="dxa"/>
+            <w:vMerge/>
+          </w:tcPr>
+          <w:p>
+            <w:pPr>
+              <w:rPr>
+                <w:rFonts w:ascii="Times New Roman" w:hAnsi="Times New Roman" w:cs="Times New Roman"/>
+                <w:sz w:val="22"/>
+              </w:rPr>
+            </w:pPr>
+          </w:p>
+        </w:tc>
+        <w:tc>
+          <w:tcPr>
+            <w:tcW w:w="3211" w:type="dxa"/>
+          </w:tcPr>
+          <w:p>
+            <w:pPr>
+              <w:rPr>
+                <w:rFonts w:ascii="Times New Roman" w:hAnsi="Times New Roman" w:cs="Times New Roman"/>
+                <w:sz w:val="22"/>
+              </w:rPr>
+            </w:pPr>
+            <w:r>
+              <w:rPr>
+                <w:rFonts w:ascii="Times New Roman" w:hAnsi="Times New Roman" w:cs="Times New Roman"/>
+                <w:sz w:val="22"/>
+              </w:rPr>
+              <w:t>Concrete</w:t>
+            </w:r>
+          </w:p>
+        </w:tc>
+        <w:tc>
+          <w:tcPr>
+            <w:tcW w:w="3029" w:type="dxa"/>
+          </w:tcPr>
+          <w:p>
+            <w:pPr>
+              <w:rPr>
+                <w:rFonts w:ascii="Times New Roman" w:hAnsi="Times New Roman" w:cs="Times New Roman"/>
+                <w:sz w:val="22"/>
+              </w:rPr>
+            </w:pPr>
+            <w:r>
+              <w:rPr>
+                <w:rFonts w:ascii="Times New Roman" w:hAnsi="Times New Roman" w:cs="Times New Roman"/>
+                <w:b/>
+                <w:sz w:val="22"/>
+              </w:rPr>
+              <w:t>Secret</w:t>
+            </w:r>
+            <w:r>
+              <w:rPr>
+                <w:rFonts w:ascii="Times New Roman" w:hAnsi="Times New Roman" w:cs="Times New Roman"/>
+                <w:sz w:val="22"/>
+              </w:rPr>
+              <w:t xml:space="preserve">: </w:t>
+            </w:r>
+            <w:r>
+              <w:rPr>
+                <w:rFonts w:ascii="Times New Roman" w:hAnsi="Times New Roman" w:cs="Times New Roman"/>
+                <w:sz w:val="22"/>
+              </w:rPr>
+              <w:t>None</w:t>
+            </w:r>
+          </w:p>
+        </w:tc>
+        <w:tc>
+          <w:tcPr>
+            <w:tcW w:w="2477" w:type="dxa"/>
+            <w:vMerge/>
+          </w:tcPr>
+          <w:p>
+            <w:pPr>
+              <w:rPr>
+                <w:rFonts w:ascii="Times New Roman" w:hAnsi="Times New Roman" w:cs="Times New Roman"/>
+                <w:sz w:val="22"/>
+              </w:rPr>
+            </w:pPr>
+          </w:p>
+        </w:tc>
+      </w:tr>
+      <w:tr>
+        <w:tc>
+          <w:tcPr>
+            <w:tcW w:w="859" w:type="dxa"/>
+            <w:vMerge w:val="restart"/>
+          </w:tcPr>
+          <w:p>
+            <w:pPr>
+              <w:rPr>
+                <w:rFonts w:ascii="Times New Roman" w:hAnsi="Times New Roman" w:cs="Times New Roman"/>
+                <w:sz w:val="22"/>
+              </w:rPr>
+            </w:pPr>
+            <w:r>
+              <w:rPr>
+                <w:rFonts w:ascii="Times New Roman" w:hAnsi="Times New Roman" w:cs="Times New Roman"/>
+                <w:sz w:val="22"/>
+              </w:rPr>
+              <w:t>1.</w:t>
+            </w:r>
+            <w:r>
+              <w:rPr>
+                <w:rFonts w:ascii="Times New Roman" w:hAnsi="Times New Roman" w:cs="Times New Roman"/>
+                <w:sz w:val="22"/>
+              </w:rPr>
+              <w:t>3.</w:t>
+            </w:r>
+            <w:r>
+              <w:rPr>
+                <w:rFonts w:ascii="Times New Roman" w:hAnsi="Times New Roman" w:cs="Times New Roman"/>
+                <w:sz w:val="22"/>
+              </w:rPr>
+              <w:t>4</w:t>
+            </w:r>
+          </w:p>
+        </w:tc>
+        <w:tc>
+          <w:tcPr>
+            <w:tcW w:w="3211" w:type="dxa"/>
+          </w:tcPr>
+          <w:p>
+            <w:pPr>
+              <w:rPr>
+                <w:rFonts w:ascii="Times New Roman" w:hAnsi="Times New Roman" w:cs="Times New Roman"/>
+                <w:sz w:val="22"/>
+              </w:rPr>
+            </w:pPr>
+            <w:r>
+              <w:rPr>
+                <w:rFonts w:ascii="Times New Roman" w:hAnsi="Times New Roman" w:cs="Times New Roman"/>
+                <w:sz w:val="22"/>
+              </w:rPr>
+              <w:t>LESS_THAN</w:t>
+            </w:r>
+          </w:p>
+        </w:tc>
+        <w:tc>
+          <w:tcPr>
+            <w:tcW w:w="3029" w:type="dxa"/>
+          </w:tcPr>
+          <w:p>
+            <w:pPr>
+              <w:rPr>
+                <w:rFonts w:ascii="Times New Roman" w:hAnsi="Times New Roman" w:cs="Times New Roman"/>
+                <w:sz w:val="22"/>
+              </w:rPr>
+            </w:pPr>
+            <w:r>
+              <w:rPr>
+                <w:rFonts w:ascii="Times New Roman" w:hAnsi="Times New Roman" w:cs="Times New Roman"/>
+                <w:b/>
+                <w:sz w:val="22"/>
+              </w:rPr>
+              <w:t>Responsibility</w:t>
+            </w:r>
+            <w:r>
+              <w:rPr>
+                <w:rFonts w:ascii="Times New Roman" w:hAnsi="Times New Roman" w:cs="Times New Roman"/>
+                <w:sz w:val="22"/>
+              </w:rPr>
+              <w:t xml:space="preserve">: </w:t>
+            </w:r>
+            <w:r>
+              <w:rPr>
+                <w:rFonts w:ascii="Times New Roman" w:hAnsi="Times New Roman" w:cs="Times New Roman"/>
+                <w:sz w:val="22"/>
+              </w:rPr>
+              <w:t>Represents a</w:t>
+            </w:r>
+            <w:r>
+              <w:rPr>
+                <w:rFonts w:ascii="Times New Roman" w:hAnsi="Times New Roman" w:cs="Times New Roman"/>
+                <w:sz w:val="22"/>
+              </w:rPr>
+              <w:t xml:space="preserve"> “less than” </w:t>
+            </w:r>
+            <w:r>
+              <w:rPr>
+                <w:rFonts w:ascii="Times New Roman" w:hAnsi="Times New Roman" w:cs="Times New Roman"/>
+                <w:sz w:val="22"/>
+              </w:rPr>
+              <w:t>expression</w:t>
+            </w:r>
+          </w:p>
+        </w:tc>
+        <w:tc>
+          <w:tcPr>
+            <w:tcW w:w="2477" w:type="dxa"/>
+            <w:vMerge w:val="restart"/>
+          </w:tcPr>
+          <w:p>
+            <w:pPr>
+              <w:rPr>
+                <w:rFonts w:ascii="Times New Roman" w:hAnsi="Times New Roman" w:cs="Times New Roman"/>
+                <w:sz w:val="22"/>
+              </w:rPr>
+            </w:pPr>
+            <w:r>
+              <w:rPr>
+                <w:rFonts w:ascii="Times New Roman" w:hAnsi="Times New Roman" w:cs="Times New Roman"/>
+                <w:b/>
+                <w:sz w:val="22"/>
+              </w:rPr>
+              <w:t>Alternative</w:t>
+            </w:r>
+            <w:r>
+              <w:rPr>
+                <w:rFonts w:ascii="Times New Roman" w:hAnsi="Times New Roman" w:cs="Times New Roman"/>
+                <w:sz w:val="22"/>
+              </w:rPr>
+              <w:t>:</w:t>
+            </w:r>
+            <w:r>
+              <w:rPr>
+                <w:rFonts w:ascii="Times New Roman" w:hAnsi="Times New Roman" w:cs="Times New Roman"/>
+                <w:sz w:val="22"/>
+              </w:rPr>
+              <w:t xml:space="preserve"> </w:t>
+            </w:r>
+            <w:r>
+              <w:rPr>
+                <w:rFonts w:ascii="Times New Roman" w:hAnsi="Times New Roman" w:cs="Times New Roman"/>
+                <w:sz w:val="22"/>
+              </w:rPr>
+              <w:t>None</w:t>
+            </w:r>
+          </w:p>
+        </w:tc>
+      </w:tr>
+      <w:tr>
+        <w:tc>
+          <w:tcPr>
+            <w:tcW w:w="859" w:type="dxa"/>
+            <w:vMerge/>
+          </w:tcPr>
+          <w:p>
+            <w:pPr>
+              <w:rPr>
+                <w:rFonts w:ascii="Times New Roman" w:hAnsi="Times New Roman" w:cs="Times New Roman"/>
+                <w:sz w:val="22"/>
+              </w:rPr>
+            </w:pPr>
+          </w:p>
+        </w:tc>
+        <w:tc>
+          <w:tcPr>
+            <w:tcW w:w="3211" w:type="dxa"/>
+          </w:tcPr>
+          <w:p>
+            <w:pPr>
+              <w:rPr>
+                <w:rFonts w:ascii="Times New Roman" w:hAnsi="Times New Roman" w:cs="Times New Roman"/>
+                <w:sz w:val="22"/>
+              </w:rPr>
+            </w:pPr>
+            <w:r>
+              <w:rPr>
+                <w:rFonts w:ascii="Times New Roman" w:hAnsi="Times New Roman" w:cs="Times New Roman"/>
+                <w:sz w:val="22"/>
+              </w:rPr>
+              <w:t>Concrete</w:t>
+            </w:r>
+          </w:p>
+        </w:tc>
+        <w:tc>
+          <w:tcPr>
+            <w:tcW w:w="3029" w:type="dxa"/>
+          </w:tcPr>
+          <w:p>
+            <w:pPr>
+              <w:rPr>
+                <w:rFonts w:ascii="Times New Roman" w:hAnsi="Times New Roman" w:cs="Times New Roman"/>
+                <w:sz w:val="22"/>
+              </w:rPr>
+            </w:pPr>
+            <w:r>
+              <w:rPr>
+                <w:rFonts w:ascii="Times New Roman" w:hAnsi="Times New Roman" w:cs="Times New Roman"/>
+                <w:b/>
+                <w:sz w:val="22"/>
+              </w:rPr>
+              <w:t>Secret</w:t>
+            </w:r>
+            <w:r>
+              <w:rPr>
+                <w:rFonts w:ascii="Times New Roman" w:hAnsi="Times New Roman" w:cs="Times New Roman"/>
+                <w:sz w:val="22"/>
+              </w:rPr>
+              <w:t xml:space="preserve">: </w:t>
+            </w:r>
+            <w:r>
+              <w:rPr>
+                <w:rFonts w:ascii="Times New Roman" w:hAnsi="Times New Roman" w:cs="Times New Roman"/>
+                <w:sz w:val="22"/>
+              </w:rPr>
+              <w:t>None</w:t>
+            </w:r>
+          </w:p>
+        </w:tc>
+        <w:tc>
+          <w:tcPr>
+            <w:tcW w:w="2477" w:type="dxa"/>
+            <w:vMerge/>
+          </w:tcPr>
+          <w:p>
+            <w:pPr>
+              <w:rPr>
+                <w:rFonts w:ascii="Times New Roman" w:hAnsi="Times New Roman" w:cs="Times New Roman"/>
+                <w:sz w:val="22"/>
+              </w:rPr>
+            </w:pPr>
+          </w:p>
+        </w:tc>
+      </w:tr>
+      <w:tr>
+        <w:tc>
+          <w:tcPr>
+            <w:tcW w:w="859" w:type="dxa"/>
+            <w:vMerge w:val="restart"/>
+          </w:tcPr>
+          <w:p>
+            <w:pPr>
+              <w:rPr>
+                <w:rFonts w:ascii="Times New Roman" w:hAnsi="Times New Roman" w:cs="Times New Roman"/>
+                <w:sz w:val="22"/>
+              </w:rPr>
+            </w:pPr>
+            <w:r>
+              <w:rPr>
+                <w:rFonts w:ascii="Times New Roman" w:hAnsi="Times New Roman" w:cs="Times New Roman"/>
+                <w:sz w:val="22"/>
+              </w:rPr>
+              <w:t>1.</w:t>
+            </w:r>
+            <w:r>
+              <w:rPr>
+                <w:rFonts w:ascii="Times New Roman" w:hAnsi="Times New Roman" w:cs="Times New Roman"/>
+                <w:sz w:val="22"/>
+              </w:rPr>
+              <w:t>3.</w:t>
+            </w:r>
+            <w:r>
+              <w:rPr>
+                <w:rFonts w:ascii="Times New Roman" w:hAnsi="Times New Roman" w:cs="Times New Roman"/>
+                <w:sz w:val="22"/>
+              </w:rPr>
+              <w:t>5</w:t>
+            </w:r>
+          </w:p>
+        </w:tc>
+        <w:tc>
+          <w:tcPr>
+            <w:tcW w:w="3211" w:type="dxa"/>
+          </w:tcPr>
+          <w:p>
+            <w:pPr>
+              <w:rPr>
+                <w:rFonts w:ascii="Times New Roman" w:hAnsi="Times New Roman" w:cs="Times New Roman"/>
+                <w:sz w:val="22"/>
+              </w:rPr>
+            </w:pPr>
+            <w:r>
+              <w:rPr>
+                <w:rFonts w:ascii="Times New Roman" w:hAnsi="Times New Roman" w:cs="Times New Roman"/>
+                <w:sz w:val="22"/>
+              </w:rPr>
+              <w:t>LOGICAL_AND</w:t>
+            </w:r>
+          </w:p>
+        </w:tc>
+        <w:tc>
+          <w:tcPr>
+            <w:tcW w:w="3029" w:type="dxa"/>
+          </w:tcPr>
+          <w:p>
+            <w:pPr>
+              <w:rPr>
+                <w:rFonts w:ascii="Times New Roman" w:hAnsi="Times New Roman" w:cs="Times New Roman"/>
+                <w:sz w:val="22"/>
+              </w:rPr>
+            </w:pPr>
+            <w:r>
+              <w:rPr>
+                <w:rFonts w:ascii="Times New Roman" w:hAnsi="Times New Roman" w:cs="Times New Roman"/>
+                <w:b/>
+                <w:sz w:val="22"/>
+              </w:rPr>
+              <w:t>Responsibility</w:t>
+            </w:r>
+            <w:r>
+              <w:rPr>
+                <w:rFonts w:ascii="Times New Roman" w:hAnsi="Times New Roman" w:cs="Times New Roman"/>
+                <w:sz w:val="22"/>
+              </w:rPr>
+              <w:t xml:space="preserve">: </w:t>
+            </w:r>
+            <w:r>
+              <w:rPr>
+                <w:rFonts w:ascii="Times New Roman" w:hAnsi="Times New Roman" w:cs="Times New Roman"/>
+                <w:sz w:val="22"/>
+              </w:rPr>
+              <w:t>Represents</w:t>
+            </w:r>
+            <w:r>
+              <w:rPr>
+                <w:rFonts w:ascii="Times New Roman" w:hAnsi="Times New Roman" w:cs="Times New Roman"/>
+                <w:sz w:val="22"/>
+              </w:rPr>
+              <w:t xml:space="preserve"> the logical AND expression</w:t>
+            </w:r>
+          </w:p>
+        </w:tc>
+        <w:tc>
+          <w:tcPr>
+            <w:tcW w:w="2477" w:type="dxa"/>
+            <w:vMerge w:val="restart"/>
+          </w:tcPr>
+          <w:p>
+            <w:pPr>
+              <w:rPr>
+                <w:rFonts w:ascii="Times New Roman" w:hAnsi="Times New Roman" w:cs="Times New Roman"/>
+                <w:sz w:val="22"/>
+              </w:rPr>
+            </w:pPr>
+            <w:r>
+              <w:rPr>
+                <w:rFonts w:ascii="Times New Roman" w:hAnsi="Times New Roman" w:cs="Times New Roman"/>
+                <w:b/>
+                <w:sz w:val="22"/>
+              </w:rPr>
+              <w:t>Alternative</w:t>
+            </w:r>
+            <w:r>
+              <w:rPr>
+                <w:rFonts w:ascii="Times New Roman" w:hAnsi="Times New Roman" w:cs="Times New Roman"/>
+                <w:sz w:val="22"/>
+              </w:rPr>
+              <w:t>:</w:t>
+            </w:r>
+            <w:r>
+              <w:rPr>
+                <w:rFonts w:ascii="Times New Roman" w:hAnsi="Times New Roman" w:cs="Times New Roman"/>
+                <w:sz w:val="22"/>
+              </w:rPr>
+              <w:t xml:space="preserve"> </w:t>
+            </w:r>
+            <w:r>
+              <w:rPr>
+                <w:rFonts w:ascii="Times New Roman" w:hAnsi="Times New Roman" w:cs="Times New Roman"/>
+                <w:sz w:val="22"/>
+              </w:rPr>
+              <w:t>None</w:t>
+            </w:r>
+          </w:p>
+        </w:tc>
+      </w:tr>
+      <w:tr>
+        <w:tc>
+          <w:tcPr>
+            <w:tcW w:w="859" w:type="dxa"/>
+            <w:vMerge/>
+          </w:tcPr>
+          <w:p>
+            <w:pPr>
+              <w:rPr>
+                <w:rFonts w:ascii="Times New Roman" w:hAnsi="Times New Roman" w:cs="Times New Roman"/>
+                <w:sz w:val="22"/>
+              </w:rPr>
+            </w:pPr>
+          </w:p>
+        </w:tc>
+        <w:tc>
+          <w:tcPr>
+            <w:tcW w:w="3211" w:type="dxa"/>
+          </w:tcPr>
+          <w:p>
+            <w:pPr>
+              <w:rPr>
+                <w:rFonts w:ascii="Times New Roman" w:hAnsi="Times New Roman" w:cs="Times New Roman"/>
+                <w:sz w:val="22"/>
+              </w:rPr>
+            </w:pPr>
+            <w:r>
+              <w:rPr>
+                <w:rFonts w:ascii="Times New Roman" w:hAnsi="Times New Roman" w:cs="Times New Roman"/>
+                <w:sz w:val="22"/>
+              </w:rPr>
+              <w:t>Concrete</w:t>
+            </w:r>
+          </w:p>
+        </w:tc>
+        <w:tc>
+          <w:tcPr>
+            <w:tcW w:w="3029" w:type="dxa"/>
+          </w:tcPr>
+          <w:p>
+            <w:pPr>
+              <w:rPr>
+                <w:rFonts w:ascii="Times New Roman" w:hAnsi="Times New Roman" w:cs="Times New Roman"/>
+                <w:sz w:val="22"/>
+              </w:rPr>
+            </w:pPr>
+            <w:r>
+              <w:rPr>
+                <w:rFonts w:ascii="Times New Roman" w:hAnsi="Times New Roman" w:cs="Times New Roman"/>
+                <w:b/>
+                <w:sz w:val="22"/>
+              </w:rPr>
+              <w:t>Secret</w:t>
+            </w:r>
+            <w:r>
+              <w:rPr>
+                <w:rFonts w:ascii="Times New Roman" w:hAnsi="Times New Roman" w:cs="Times New Roman"/>
+                <w:sz w:val="22"/>
+              </w:rPr>
+              <w:t xml:space="preserve">: </w:t>
+            </w:r>
+            <w:r>
+              <w:rPr>
+                <w:rFonts w:ascii="Times New Roman" w:hAnsi="Times New Roman" w:cs="Times New Roman"/>
+                <w:sz w:val="22"/>
+              </w:rPr>
+              <w:t>None</w:t>
+            </w:r>
+          </w:p>
+        </w:tc>
+        <w:tc>
+          <w:tcPr>
+            <w:tcW w:w="2477" w:type="dxa"/>
+            <w:vMerge/>
+          </w:tcPr>
+          <w:p>
+            <w:pPr>
+              <w:rPr>
+                <w:rFonts w:ascii="Times New Roman" w:hAnsi="Times New Roman" w:cs="Times New Roman"/>
+                <w:sz w:val="22"/>
+              </w:rPr>
+            </w:pPr>
+          </w:p>
+        </w:tc>
+      </w:tr>
+      <w:tr>
+        <w:tc>
+          <w:tcPr>
+            <w:tcW w:w="859" w:type="dxa"/>
+            <w:vMerge w:val="restart"/>
+          </w:tcPr>
+          <w:p>
+            <w:pPr>
+              <w:rPr>
+                <w:rFonts w:ascii="Times New Roman" w:hAnsi="Times New Roman" w:cs="Times New Roman"/>
+                <w:sz w:val="22"/>
+              </w:rPr>
+            </w:pPr>
+            <w:r>
+              <w:rPr>
+                <w:rFonts w:ascii="Times New Roman" w:hAnsi="Times New Roman" w:cs="Times New Roman"/>
+                <w:sz w:val="22"/>
+              </w:rPr>
+              <w:t>1.</w:t>
+            </w:r>
+            <w:r>
+              <w:rPr>
+                <w:rFonts w:ascii="Times New Roman" w:hAnsi="Times New Roman" w:cs="Times New Roman"/>
+                <w:sz w:val="22"/>
+              </w:rPr>
+              <w:t>3.</w:t>
+            </w:r>
+            <w:r>
+              <w:rPr>
+                <w:rFonts w:ascii="Times New Roman" w:hAnsi="Times New Roman" w:cs="Times New Roman"/>
+                <w:sz w:val="22"/>
+              </w:rPr>
+              <w:t>6</w:t>
+            </w:r>
+          </w:p>
+        </w:tc>
+        <w:tc>
+          <w:tcPr>
+            <w:tcW w:w="3211" w:type="dxa"/>
+          </w:tcPr>
+          <w:p>
+            <w:pPr>
+              <w:rPr>
+                <w:rFonts w:ascii="Times New Roman" w:hAnsi="Times New Roman" w:cs="Times New Roman"/>
+                <w:sz w:val="22"/>
+              </w:rPr>
+            </w:pPr>
+            <w:r>
+              <w:rPr>
+                <w:rFonts w:ascii="Times New Roman" w:hAnsi="Times New Roman" w:cs="Times New Roman"/>
+                <w:sz w:val="22"/>
+              </w:rPr>
+              <w:t>LOGICAL_OR</w:t>
+            </w:r>
+          </w:p>
+        </w:tc>
+        <w:tc>
+          <w:tcPr>
+            <w:tcW w:w="3029" w:type="dxa"/>
+          </w:tcPr>
+          <w:p>
+            <w:pPr>
+              <w:rPr>
+                <w:rFonts w:ascii="Times New Roman" w:hAnsi="Times New Roman" w:cs="Times New Roman"/>
+                <w:sz w:val="22"/>
+              </w:rPr>
+            </w:pPr>
+            <w:r>
+              <w:rPr>
+                <w:rFonts w:ascii="Times New Roman" w:hAnsi="Times New Roman" w:cs="Times New Roman"/>
+                <w:b/>
+                <w:sz w:val="22"/>
+              </w:rPr>
+              <w:t>Responsibility</w:t>
+            </w:r>
+            <w:r>
+              <w:rPr>
+                <w:rFonts w:ascii="Times New Roman" w:hAnsi="Times New Roman" w:cs="Times New Roman"/>
+                <w:sz w:val="22"/>
+              </w:rPr>
+              <w:t xml:space="preserve">: </w:t>
+            </w:r>
+            <w:r>
+              <w:rPr>
+                <w:rFonts w:ascii="Times New Roman" w:hAnsi="Times New Roman" w:cs="Times New Roman"/>
+                <w:sz w:val="22"/>
+              </w:rPr>
+              <w:t xml:space="preserve">Represents </w:t>
+            </w:r>
+            <w:r>
+              <w:rPr>
+                <w:rFonts w:ascii="Times New Roman" w:hAnsi="Times New Roman" w:cs="Times New Roman"/>
+                <w:sz w:val="22"/>
+              </w:rPr>
+              <w:t>the logical OR expression</w:t>
+            </w:r>
+          </w:p>
+        </w:tc>
+        <w:tc>
+          <w:tcPr>
+            <w:tcW w:w="2477" w:type="dxa"/>
+            <w:vMerge w:val="restart"/>
+          </w:tcPr>
+          <w:p>
+            <w:pPr>
+              <w:rPr>
+                <w:rFonts w:ascii="Times New Roman" w:hAnsi="Times New Roman" w:cs="Times New Roman"/>
+                <w:sz w:val="22"/>
+              </w:rPr>
+            </w:pPr>
+            <w:r>
+              <w:rPr>
+                <w:rFonts w:ascii="Times New Roman" w:hAnsi="Times New Roman" w:cs="Times New Roman"/>
+                <w:b/>
+                <w:sz w:val="22"/>
+              </w:rPr>
+              <w:t>Alternative</w:t>
+            </w:r>
+            <w:r>
+              <w:rPr>
+                <w:rFonts w:ascii="Times New Roman" w:hAnsi="Times New Roman" w:cs="Times New Roman"/>
+                <w:sz w:val="22"/>
+              </w:rPr>
+              <w:t>:</w:t>
+            </w:r>
+            <w:r>
+              <w:rPr>
+                <w:rFonts w:ascii="Times New Roman" w:hAnsi="Times New Roman" w:cs="Times New Roman"/>
+                <w:sz w:val="22"/>
+              </w:rPr>
+              <w:t xml:space="preserve"> </w:t>
+            </w:r>
+            <w:r>
+              <w:rPr>
+                <w:rFonts w:ascii="Times New Roman" w:hAnsi="Times New Roman" w:cs="Times New Roman"/>
+                <w:sz w:val="22"/>
+              </w:rPr>
+              <w:t>None</w:t>
+            </w:r>
+          </w:p>
+        </w:tc>
+      </w:tr>
+      <w:tr>
+        <w:tc>
+          <w:tcPr>
+            <w:tcW w:w="859" w:type="dxa"/>
+            <w:vMerge/>
+          </w:tcPr>
+          <w:p>
+            <w:pPr>
+              <w:rPr>
+                <w:rFonts w:ascii="Times New Roman" w:hAnsi="Times New Roman" w:cs="Times New Roman"/>
+                <w:sz w:val="22"/>
+              </w:rPr>
+            </w:pPr>
+          </w:p>
+        </w:tc>
+        <w:tc>
+          <w:tcPr>
+            <w:tcW w:w="3211" w:type="dxa"/>
+          </w:tcPr>
+          <w:p>
+            <w:pPr>
+              <w:rPr>
+                <w:rFonts w:ascii="Times New Roman" w:hAnsi="Times New Roman" w:cs="Times New Roman"/>
+                <w:sz w:val="22"/>
+              </w:rPr>
+            </w:pPr>
+            <w:r>
+              <w:rPr>
+                <w:rFonts w:ascii="Times New Roman" w:hAnsi="Times New Roman" w:cs="Times New Roman"/>
+                <w:sz w:val="22"/>
+              </w:rPr>
+              <w:t>Concrete</w:t>
+            </w:r>
+          </w:p>
+        </w:tc>
+        <w:tc>
+          <w:tcPr>
+            <w:tcW w:w="3029" w:type="dxa"/>
+          </w:tcPr>
+          <w:p>
+            <w:pPr>
+              <w:rPr>
+                <w:rFonts w:ascii="Times New Roman" w:hAnsi="Times New Roman" w:cs="Times New Roman"/>
+                <w:sz w:val="22"/>
+              </w:rPr>
+            </w:pPr>
+            <w:r>
+              <w:rPr>
+                <w:rFonts w:ascii="Times New Roman" w:hAnsi="Times New Roman" w:cs="Times New Roman"/>
+                <w:b/>
+                <w:sz w:val="22"/>
+              </w:rPr>
+              <w:t>Secret</w:t>
+            </w:r>
+            <w:r>
+              <w:rPr>
+                <w:rFonts w:ascii="Times New Roman" w:hAnsi="Times New Roman" w:cs="Times New Roman"/>
+                <w:sz w:val="22"/>
+              </w:rPr>
+              <w:t xml:space="preserve">: </w:t>
+            </w:r>
+            <w:r>
+              <w:rPr>
+                <w:rFonts w:ascii="Times New Roman" w:hAnsi="Times New Roman" w:cs="Times New Roman"/>
+                <w:sz w:val="22"/>
+              </w:rPr>
+              <w:t>None</w:t>
+            </w:r>
+          </w:p>
+        </w:tc>
+        <w:tc>
+          <w:tcPr>
+            <w:tcW w:w="2477" w:type="dxa"/>
+            <w:vMerge/>
+          </w:tcPr>
+          <w:p>
+            <w:pPr>
+              <w:rPr>
+                <w:rFonts w:ascii="Times New Roman" w:hAnsi="Times New Roman" w:cs="Times New Roman"/>
+                <w:sz w:val="22"/>
+              </w:rPr>
+            </w:pPr>
+          </w:p>
+        </w:tc>
+      </w:tr>
+      <w:tr>
+        <w:tc>
+          <w:tcPr>
+            <w:tcW w:w="859" w:type="dxa"/>
+            <w:vMerge w:val="restart"/>
+          </w:tcPr>
+          <w:p>
+            <w:pPr>
+              <w:rPr>
+                <w:rFonts w:ascii="Times New Roman" w:hAnsi="Times New Roman" w:cs="Times New Roman"/>
+                <w:sz w:val="22"/>
+              </w:rPr>
+            </w:pPr>
+            <w:r>
+              <w:rPr>
+                <w:rFonts w:ascii="Times New Roman" w:hAnsi="Times New Roman" w:cs="Times New Roman"/>
+                <w:sz w:val="22"/>
+              </w:rPr>
+              <w:t>1.</w:t>
+            </w:r>
+            <w:r>
+              <w:rPr>
+                <w:rFonts w:ascii="Times New Roman" w:hAnsi="Times New Roman" w:cs="Times New Roman"/>
+                <w:sz w:val="22"/>
+              </w:rPr>
+              <w:t>3.</w:t>
+            </w:r>
+            <w:r>
+              <w:rPr>
+                <w:rFonts w:ascii="Times New Roman" w:hAnsi="Times New Roman" w:cs="Times New Roman"/>
+                <w:sz w:val="22"/>
+              </w:rPr>
+              <w:t>7</w:t>
+            </w:r>
+          </w:p>
+        </w:tc>
+        <w:tc>
+          <w:tcPr>
+            <w:tcW w:w="3211" w:type="dxa"/>
+          </w:tcPr>
+          <w:p>
+            <w:pPr>
+              <w:rPr>
+                <w:rFonts w:ascii="Times New Roman" w:hAnsi="Times New Roman" w:cs="Times New Roman"/>
+                <w:sz w:val="22"/>
+              </w:rPr>
+            </w:pPr>
+            <w:r>
+              <w:rPr>
+                <w:rFonts w:ascii="Times New Roman" w:hAnsi="Times New Roman" w:cs="Times New Roman"/>
+                <w:sz w:val="22"/>
+              </w:rPr>
+              <w:t>MODULO</w:t>
+            </w:r>
+          </w:p>
+        </w:tc>
+        <w:tc>
+          <w:tcPr>
+            <w:tcW w:w="3029" w:type="dxa"/>
+          </w:tcPr>
+          <w:p>
+            <w:pPr>
+              <w:rPr>
+                <w:rFonts w:ascii="Times New Roman" w:hAnsi="Times New Roman" w:cs="Times New Roman"/>
+                <w:sz w:val="22"/>
+              </w:rPr>
+            </w:pPr>
+            <w:r>
+              <w:rPr>
+                <w:rFonts w:ascii="Times New Roman" w:hAnsi="Times New Roman" w:cs="Times New Roman"/>
+                <w:b/>
+                <w:sz w:val="22"/>
+              </w:rPr>
+              <w:t>Responsibility</w:t>
+            </w:r>
+            <w:r>
+              <w:rPr>
+                <w:rFonts w:ascii="Times New Roman" w:hAnsi="Times New Roman" w:cs="Times New Roman"/>
+                <w:sz w:val="22"/>
+              </w:rPr>
+              <w:t xml:space="preserve">: </w:t>
+            </w:r>
+            <w:r>
+              <w:rPr>
+                <w:rFonts w:ascii="Times New Roman" w:hAnsi="Times New Roman" w:cs="Times New Roman"/>
+                <w:sz w:val="22"/>
+              </w:rPr>
+              <w:t>Represents a</w:t>
+            </w:r>
+            <w:r>
+              <w:rPr>
+                <w:rFonts w:ascii="Times New Roman" w:hAnsi="Times New Roman" w:cs="Times New Roman"/>
+                <w:sz w:val="22"/>
+              </w:rPr>
+              <w:t xml:space="preserve"> modulo expression</w:t>
+            </w:r>
+          </w:p>
+        </w:tc>
+        <w:tc>
+          <w:tcPr>
+            <w:tcW w:w="2477" w:type="dxa"/>
+            <w:vMerge w:val="restart"/>
+          </w:tcPr>
+          <w:p>
+            <w:pPr>
+              <w:rPr>
+                <w:rFonts w:ascii="Times New Roman" w:hAnsi="Times New Roman" w:cs="Times New Roman"/>
+                <w:sz w:val="22"/>
+              </w:rPr>
+            </w:pPr>
+            <w:r>
+              <w:rPr>
+                <w:rFonts w:ascii="Times New Roman" w:hAnsi="Times New Roman" w:cs="Times New Roman"/>
+                <w:b/>
+                <w:sz w:val="22"/>
+              </w:rPr>
+              <w:t>Alternative</w:t>
+            </w:r>
+            <w:r>
+              <w:rPr>
+                <w:rFonts w:ascii="Times New Roman" w:hAnsi="Times New Roman" w:cs="Times New Roman"/>
+                <w:sz w:val="22"/>
+              </w:rPr>
+              <w:t>:</w:t>
+            </w:r>
+            <w:r>
+              <w:rPr>
+                <w:rFonts w:ascii="Times New Roman" w:hAnsi="Times New Roman" w:cs="Times New Roman"/>
+                <w:sz w:val="22"/>
+              </w:rPr>
+              <w:t xml:space="preserve"> </w:t>
+            </w:r>
+            <w:r>
+              <w:rPr>
+                <w:rFonts w:ascii="Times New Roman" w:hAnsi="Times New Roman" w:cs="Times New Roman"/>
+                <w:sz w:val="22"/>
+              </w:rPr>
+              <w:t>None</w:t>
+            </w:r>
+          </w:p>
+        </w:tc>
+      </w:tr>
+      <w:tr>
+        <w:tc>
+          <w:tcPr>
+            <w:tcW w:w="859" w:type="dxa"/>
+            <w:vMerge/>
+          </w:tcPr>
+          <w:p>
+            <w:pPr>
+              <w:rPr>
+                <w:rFonts w:ascii="Times New Roman" w:hAnsi="Times New Roman" w:cs="Times New Roman"/>
+                <w:sz w:val="22"/>
+              </w:rPr>
+            </w:pPr>
+          </w:p>
+        </w:tc>
+        <w:tc>
+          <w:tcPr>
+            <w:tcW w:w="3211" w:type="dxa"/>
+          </w:tcPr>
+          <w:p>
+            <w:pPr>
+              <w:rPr>
+                <w:rFonts w:ascii="Times New Roman" w:hAnsi="Times New Roman" w:cs="Times New Roman"/>
+                <w:sz w:val="22"/>
+              </w:rPr>
+            </w:pPr>
+            <w:r>
+              <w:rPr>
+                <w:rFonts w:ascii="Times New Roman" w:hAnsi="Times New Roman" w:cs="Times New Roman"/>
+                <w:sz w:val="22"/>
+              </w:rPr>
+              <w:t>Concrete</w:t>
+            </w:r>
+          </w:p>
+        </w:tc>
+        <w:tc>
+          <w:tcPr>
+            <w:tcW w:w="3029" w:type="dxa"/>
+          </w:tcPr>
+          <w:p>
+            <w:pPr>
+              <w:rPr>
+                <w:rFonts w:ascii="Times New Roman" w:hAnsi="Times New Roman" w:cs="Times New Roman"/>
+                <w:sz w:val="22"/>
+              </w:rPr>
+            </w:pPr>
+            <w:r>
+              <w:rPr>
+                <w:rFonts w:ascii="Times New Roman" w:hAnsi="Times New Roman" w:cs="Times New Roman"/>
+                <w:b/>
+                <w:sz w:val="22"/>
+              </w:rPr>
+              <w:t>Secret</w:t>
+            </w:r>
+            <w:r>
+              <w:rPr>
+                <w:rFonts w:ascii="Times New Roman" w:hAnsi="Times New Roman" w:cs="Times New Roman"/>
+                <w:sz w:val="22"/>
+              </w:rPr>
+              <w:t xml:space="preserve">: </w:t>
+            </w:r>
+            <w:r>
+              <w:rPr>
+                <w:rFonts w:ascii="Times New Roman" w:hAnsi="Times New Roman" w:cs="Times New Roman"/>
+                <w:sz w:val="22"/>
+              </w:rPr>
+              <w:t>None</w:t>
+            </w:r>
+          </w:p>
+        </w:tc>
+        <w:tc>
+          <w:tcPr>
+            <w:tcW w:w="2477" w:type="dxa"/>
+            <w:vMerge/>
+          </w:tcPr>
+          <w:p>
+            <w:pPr>
+              <w:rPr>
+                <w:rFonts w:ascii="Times New Roman" w:hAnsi="Times New Roman" w:cs="Times New Roman"/>
+                <w:sz w:val="22"/>
+              </w:rPr>
+            </w:pPr>
+          </w:p>
+        </w:tc>
+      </w:tr>
+      <w:tr>
+        <w:tc>
+          <w:tcPr>
+            <w:tcW w:w="859" w:type="dxa"/>
+            <w:vMerge w:val="restart"/>
+          </w:tcPr>
+          <w:p>
+            <w:pPr>
+              <w:rPr>
+                <w:rFonts w:ascii="Times New Roman" w:hAnsi="Times New Roman" w:cs="Times New Roman"/>
+                <w:sz w:val="22"/>
+              </w:rPr>
+            </w:pPr>
+            <w:r>
+              <w:rPr>
+                <w:rFonts w:ascii="Times New Roman" w:hAnsi="Times New Roman" w:cs="Times New Roman"/>
+                <w:sz w:val="22"/>
+              </w:rPr>
+              <w:t>1.</w:t>
+            </w:r>
+            <w:r>
+              <w:rPr>
+                <w:rFonts w:ascii="Times New Roman" w:hAnsi="Times New Roman" w:cs="Times New Roman"/>
+                <w:sz w:val="22"/>
+              </w:rPr>
+              <w:t>3.</w:t>
+            </w:r>
+            <w:r>
+              <w:rPr>
+                <w:rFonts w:ascii="Times New Roman" w:hAnsi="Times New Roman" w:cs="Times New Roman"/>
+                <w:sz w:val="22"/>
+              </w:rPr>
+              <w:t>8</w:t>
+            </w:r>
+          </w:p>
+        </w:tc>
+        <w:tc>
+          <w:tcPr>
+            <w:tcW w:w="3211" w:type="dxa"/>
+          </w:tcPr>
+          <w:p>
+            <w:pPr>
+              <w:rPr>
+                <w:rFonts w:ascii="Times New Roman" w:hAnsi="Times New Roman" w:cs="Times New Roman"/>
+                <w:sz w:val="22"/>
+              </w:rPr>
+            </w:pPr>
+            <w:r>
+              <w:rPr>
+                <w:rFonts w:ascii="Times New Roman" w:hAnsi="Times New Roman" w:cs="Times New Roman"/>
+                <w:sz w:val="22"/>
+              </w:rPr>
+              <w:t>MULTIPLICATION</w:t>
+            </w:r>
+          </w:p>
+        </w:tc>
+        <w:tc>
+          <w:tcPr>
+            <w:tcW w:w="3029" w:type="dxa"/>
+          </w:tcPr>
+          <w:p>
+            <w:pPr>
+              <w:rPr>
+                <w:rFonts w:ascii="Times New Roman" w:hAnsi="Times New Roman" w:cs="Times New Roman"/>
+                <w:sz w:val="22"/>
+              </w:rPr>
+            </w:pPr>
+            <w:r>
+              <w:rPr>
+                <w:rFonts w:ascii="Times New Roman" w:hAnsi="Times New Roman" w:cs="Times New Roman"/>
+                <w:b/>
+                <w:sz w:val="22"/>
+              </w:rPr>
+              <w:t>Responsibility</w:t>
+            </w:r>
+            <w:r>
+              <w:rPr>
+                <w:rFonts w:ascii="Times New Roman" w:hAnsi="Times New Roman" w:cs="Times New Roman"/>
+                <w:sz w:val="22"/>
+              </w:rPr>
+              <w:t xml:space="preserve">: </w:t>
+            </w:r>
+            <w:r>
+              <w:rPr>
+                <w:rFonts w:ascii="Times New Roman" w:hAnsi="Times New Roman" w:cs="Times New Roman"/>
+                <w:sz w:val="22"/>
+              </w:rPr>
+              <w:t xml:space="preserve">Represents </w:t>
+            </w:r>
+            <w:r>
+              <w:rPr>
+                <w:rFonts w:ascii="Times New Roman" w:hAnsi="Times New Roman" w:cs="Times New Roman"/>
+                <w:sz w:val="22"/>
+              </w:rPr>
+              <w:t>a multiplication expression</w:t>
+            </w:r>
+          </w:p>
+        </w:tc>
+        <w:tc>
+          <w:tcPr>
+            <w:tcW w:w="2477" w:type="dxa"/>
+            <w:vMerge w:val="restart"/>
+          </w:tcPr>
+          <w:p>
+            <w:pPr>
+              <w:rPr>
+                <w:rFonts w:ascii="Times New Roman" w:hAnsi="Times New Roman" w:cs="Times New Roman"/>
+                <w:sz w:val="22"/>
+              </w:rPr>
+            </w:pPr>
+            <w:r>
+              <w:rPr>
+                <w:rFonts w:ascii="Times New Roman" w:hAnsi="Times New Roman" w:cs="Times New Roman"/>
+                <w:b/>
+                <w:sz w:val="22"/>
+              </w:rPr>
+              <w:t>Alternative</w:t>
+            </w:r>
+            <w:r>
+              <w:rPr>
+                <w:rFonts w:ascii="Times New Roman" w:hAnsi="Times New Roman" w:cs="Times New Roman"/>
+                <w:sz w:val="22"/>
+              </w:rPr>
+              <w:t>:</w:t>
+            </w:r>
+            <w:r>
+              <w:rPr>
+                <w:rFonts w:ascii="Times New Roman" w:hAnsi="Times New Roman" w:cs="Times New Roman"/>
+                <w:sz w:val="22"/>
+              </w:rPr>
+              <w:t xml:space="preserve"> </w:t>
+            </w:r>
+            <w:r>
+              <w:rPr>
+                <w:rFonts w:ascii="Times New Roman" w:hAnsi="Times New Roman" w:cs="Times New Roman"/>
+                <w:sz w:val="22"/>
+              </w:rPr>
+              <w:t>None</w:t>
+            </w:r>
+          </w:p>
+        </w:tc>
+      </w:tr>
+      <w:tr>
+        <w:tc>
+          <w:tcPr>
+            <w:tcW w:w="859" w:type="dxa"/>
+            <w:vMerge/>
+          </w:tcPr>
+          <w:p>
+            <w:pPr>
+              <w:rPr>
+                <w:rFonts w:ascii="Times New Roman" w:hAnsi="Times New Roman" w:cs="Times New Roman"/>
+                <w:sz w:val="22"/>
+              </w:rPr>
+            </w:pPr>
+          </w:p>
+        </w:tc>
+        <w:tc>
+          <w:tcPr>
+            <w:tcW w:w="3211" w:type="dxa"/>
+          </w:tcPr>
+          <w:p>
+            <w:pPr>
+              <w:rPr>
+                <w:rFonts w:ascii="Times New Roman" w:hAnsi="Times New Roman" w:cs="Times New Roman"/>
+                <w:sz w:val="22"/>
+              </w:rPr>
+            </w:pPr>
+            <w:r>
+              <w:rPr>
+                <w:rFonts w:ascii="Times New Roman" w:hAnsi="Times New Roman" w:cs="Times New Roman"/>
+                <w:sz w:val="22"/>
+              </w:rPr>
+              <w:t>Concrete</w:t>
+            </w:r>
+          </w:p>
+        </w:tc>
+        <w:tc>
+          <w:tcPr>
+            <w:tcW w:w="3029" w:type="dxa"/>
+          </w:tcPr>
+          <w:p>
+            <w:pPr>
+              <w:rPr>
+                <w:rFonts w:ascii="Times New Roman" w:hAnsi="Times New Roman" w:cs="Times New Roman"/>
+                <w:sz w:val="22"/>
+              </w:rPr>
+            </w:pPr>
+            <w:r>
+              <w:rPr>
+                <w:rFonts w:ascii="Times New Roman" w:hAnsi="Times New Roman" w:cs="Times New Roman"/>
+                <w:b/>
+                <w:sz w:val="22"/>
+              </w:rPr>
+              <w:t>Secret</w:t>
+            </w:r>
+            <w:r>
+              <w:rPr>
+                <w:rFonts w:ascii="Times New Roman" w:hAnsi="Times New Roman" w:cs="Times New Roman"/>
+                <w:sz w:val="22"/>
+              </w:rPr>
+              <w:t xml:space="preserve">: </w:t>
+            </w:r>
+            <w:r>
+              <w:rPr>
+                <w:rFonts w:ascii="Times New Roman" w:hAnsi="Times New Roman" w:cs="Times New Roman"/>
+                <w:sz w:val="22"/>
+              </w:rPr>
+              <w:t>None</w:t>
+            </w:r>
+          </w:p>
+        </w:tc>
+        <w:tc>
+          <w:tcPr>
+            <w:tcW w:w="2477" w:type="dxa"/>
+            <w:vMerge/>
+          </w:tcPr>
+          <w:p>
+            <w:pPr>
+              <w:rPr>
+                <w:rFonts w:ascii="Times New Roman" w:hAnsi="Times New Roman" w:cs="Times New Roman"/>
+                <w:sz w:val="22"/>
+              </w:rPr>
+            </w:pPr>
+          </w:p>
+        </w:tc>
+      </w:tr>
+      <w:tr>
+        <w:tc>
+          <w:tcPr>
+            <w:tcW w:w="859" w:type="dxa"/>
+            <w:vMerge w:val="restart"/>
+          </w:tcPr>
+          <w:p>
+            <w:pPr>
+              <w:rPr>
+                <w:rFonts w:ascii="Times New Roman" w:hAnsi="Times New Roman" w:cs="Times New Roman"/>
+                <w:sz w:val="22"/>
+              </w:rPr>
+            </w:pPr>
+            <w:r>
+              <w:rPr>
+                <w:rFonts w:ascii="Times New Roman" w:hAnsi="Times New Roman" w:cs="Times New Roman"/>
+                <w:sz w:val="22"/>
+              </w:rPr>
+              <w:t>1.</w:t>
+            </w:r>
+            <w:r>
+              <w:rPr>
+                <w:rFonts w:ascii="Times New Roman" w:hAnsi="Times New Roman" w:cs="Times New Roman"/>
+                <w:sz w:val="22"/>
+              </w:rPr>
+              <w:t>3.</w:t>
+            </w:r>
+            <w:r>
+              <w:rPr>
+                <w:rFonts w:ascii="Times New Roman" w:hAnsi="Times New Roman" w:cs="Times New Roman"/>
+                <w:sz w:val="22"/>
+              </w:rPr>
+              <w:t>9</w:t>
+            </w:r>
+          </w:p>
+        </w:tc>
+        <w:tc>
+          <w:tcPr>
+            <w:tcW w:w="3211" w:type="dxa"/>
+          </w:tcPr>
+          <w:p>
+            <w:pPr>
+              <w:rPr>
+                <w:rFonts w:ascii="Times New Roman" w:hAnsi="Times New Roman" w:cs="Times New Roman"/>
+                <w:sz w:val="22"/>
+              </w:rPr>
+            </w:pPr>
+            <w:r>
+              <w:rPr>
+                <w:rFonts w:ascii="Times New Roman" w:hAnsi="Times New Roman" w:cs="Times New Roman"/>
+                <w:sz w:val="22"/>
+              </w:rPr>
+              <w:t>QUOTIENT</w:t>
+            </w:r>
+          </w:p>
+        </w:tc>
+        <w:tc>
+          <w:tcPr>
+            <w:tcW w:w="3029" w:type="dxa"/>
+          </w:tcPr>
+          <w:p>
+            <w:pPr>
+              <w:rPr>
+                <w:rFonts w:ascii="Times New Roman" w:hAnsi="Times New Roman" w:cs="Times New Roman"/>
+                <w:sz w:val="22"/>
+              </w:rPr>
+            </w:pPr>
+            <w:r>
+              <w:rPr>
+                <w:rFonts w:ascii="Times New Roman" w:hAnsi="Times New Roman" w:cs="Times New Roman"/>
+                <w:b/>
+                <w:sz w:val="22"/>
+              </w:rPr>
+              <w:t>Responsibility</w:t>
+            </w:r>
+            <w:r>
+              <w:rPr>
+                <w:rFonts w:ascii="Times New Roman" w:hAnsi="Times New Roman" w:cs="Times New Roman"/>
+                <w:sz w:val="22"/>
+              </w:rPr>
+              <w:t xml:space="preserve">: </w:t>
+            </w:r>
+            <w:r>
+              <w:rPr>
+                <w:rFonts w:ascii="Times New Roman" w:hAnsi="Times New Roman" w:cs="Times New Roman"/>
+                <w:sz w:val="22"/>
+              </w:rPr>
+              <w:t>Represents a</w:t>
+            </w:r>
+            <w:r>
+              <w:rPr>
+                <w:rFonts w:ascii="Times New Roman" w:hAnsi="Times New Roman" w:cs="Times New Roman"/>
+                <w:sz w:val="22"/>
+              </w:rPr>
+              <w:t xml:space="preserve"> quotient expression</w:t>
+            </w:r>
+          </w:p>
+        </w:tc>
+        <w:tc>
+          <w:tcPr>
+            <w:tcW w:w="2477" w:type="dxa"/>
+            <w:vMerge w:val="restart"/>
+          </w:tcPr>
+          <w:p>
+            <w:pPr>
+              <w:rPr>
+                <w:rFonts w:ascii="Times New Roman" w:hAnsi="Times New Roman" w:cs="Times New Roman"/>
+                <w:sz w:val="22"/>
+              </w:rPr>
+            </w:pPr>
+            <w:r>
+              <w:rPr>
+                <w:rFonts w:ascii="Times New Roman" w:hAnsi="Times New Roman" w:cs="Times New Roman"/>
+                <w:b/>
+                <w:sz w:val="22"/>
+              </w:rPr>
+              <w:t>Alternative</w:t>
+            </w:r>
+            <w:r>
+              <w:rPr>
+                <w:rFonts w:ascii="Times New Roman" w:hAnsi="Times New Roman" w:cs="Times New Roman"/>
+                <w:sz w:val="22"/>
+              </w:rPr>
+              <w:t>:</w:t>
+            </w:r>
+            <w:r>
+              <w:rPr>
+                <w:rFonts w:ascii="Times New Roman" w:hAnsi="Times New Roman" w:cs="Times New Roman"/>
+                <w:sz w:val="22"/>
+              </w:rPr>
+              <w:t xml:space="preserve"> </w:t>
+            </w:r>
+            <w:r>
+              <w:rPr>
+                <w:rFonts w:ascii="Times New Roman" w:hAnsi="Times New Roman" w:cs="Times New Roman"/>
+                <w:sz w:val="22"/>
+              </w:rPr>
+              <w:t>None</w:t>
+            </w:r>
+          </w:p>
+        </w:tc>
+      </w:tr>
+      <w:tr>
+        <w:tc>
+          <w:tcPr>
+            <w:tcW w:w="859" w:type="dxa"/>
+            <w:vMerge/>
+          </w:tcPr>
+          <w:p>
+            <w:pPr>
+              <w:rPr>
+                <w:rFonts w:ascii="Times New Roman" w:hAnsi="Times New Roman" w:cs="Times New Roman"/>
+                <w:sz w:val="22"/>
+              </w:rPr>
+            </w:pPr>
+          </w:p>
+        </w:tc>
+        <w:tc>
+          <w:tcPr>
+            <w:tcW w:w="3211" w:type="dxa"/>
+          </w:tcPr>
+          <w:p>
+            <w:pPr>
+              <w:rPr>
+                <w:rFonts w:ascii="Times New Roman" w:hAnsi="Times New Roman" w:cs="Times New Roman"/>
+                <w:sz w:val="22"/>
+              </w:rPr>
+            </w:pPr>
+            <w:r>
+              <w:rPr>
+                <w:rFonts w:ascii="Times New Roman" w:hAnsi="Times New Roman" w:cs="Times New Roman"/>
+                <w:sz w:val="22"/>
+              </w:rPr>
+              <w:t>Concrete</w:t>
+            </w:r>
+          </w:p>
+        </w:tc>
+        <w:tc>
+          <w:tcPr>
+            <w:tcW w:w="3029" w:type="dxa"/>
+          </w:tcPr>
+          <w:p>
+            <w:pPr>
+              <w:rPr>
+                <w:rFonts w:ascii="Times New Roman" w:hAnsi="Times New Roman" w:cs="Times New Roman"/>
+                <w:sz w:val="22"/>
+              </w:rPr>
+            </w:pPr>
+            <w:r>
+              <w:rPr>
+                <w:rFonts w:ascii="Times New Roman" w:hAnsi="Times New Roman" w:cs="Times New Roman"/>
+                <w:b/>
+                <w:sz w:val="22"/>
+              </w:rPr>
+              <w:t>Secret</w:t>
+            </w:r>
+            <w:r>
+              <w:rPr>
+                <w:rFonts w:ascii="Times New Roman" w:hAnsi="Times New Roman" w:cs="Times New Roman"/>
+                <w:sz w:val="22"/>
+              </w:rPr>
+              <w:t xml:space="preserve">: </w:t>
+            </w:r>
+            <w:r>
+              <w:rPr>
+                <w:rFonts w:ascii="Times New Roman" w:hAnsi="Times New Roman" w:cs="Times New Roman"/>
+                <w:sz w:val="22"/>
+              </w:rPr>
+              <w:t>None</w:t>
+            </w:r>
+          </w:p>
+        </w:tc>
+        <w:tc>
+          <w:tcPr>
+            <w:tcW w:w="2477" w:type="dxa"/>
+            <w:vMerge/>
+          </w:tcPr>
+          <w:p>
+            <w:pPr>
+              <w:rPr>
+                <w:rFonts w:ascii="Times New Roman" w:hAnsi="Times New Roman" w:cs="Times New Roman"/>
+                <w:sz w:val="22"/>
+              </w:rPr>
+            </w:pPr>
+          </w:p>
+        </w:tc>
+      </w:tr>
+      <w:tr>
+        <w:tc>
+          <w:tcPr>
+            <w:tcW w:w="859" w:type="dxa"/>
+            <w:vMerge w:val="restart"/>
+          </w:tcPr>
+          <w:p>
+            <w:pPr>
+              <w:rPr>
+                <w:rFonts w:ascii="Times New Roman" w:hAnsi="Times New Roman" w:cs="Times New Roman"/>
+                <w:sz w:val="22"/>
+              </w:rPr>
+            </w:pPr>
+            <w:r>
+              <w:rPr>
+                <w:rFonts w:ascii="Times New Roman" w:hAnsi="Times New Roman" w:cs="Times New Roman"/>
+                <w:sz w:val="22"/>
+              </w:rPr>
+              <w:lastRenderedPageBreak/>
+              <w:t>1.</w:t>
+            </w:r>
+            <w:r>
+              <w:rPr>
+                <w:rFonts w:ascii="Times New Roman" w:hAnsi="Times New Roman" w:cs="Times New Roman"/>
+                <w:sz w:val="22"/>
+              </w:rPr>
+              <w:t>3.</w:t>
+            </w:r>
+            <w:r>
+              <w:rPr>
+                <w:rFonts w:ascii="Times New Roman" w:hAnsi="Times New Roman" w:cs="Times New Roman"/>
+                <w:sz w:val="22"/>
+              </w:rPr>
+              <w:t>10</w:t>
+            </w:r>
+          </w:p>
+        </w:tc>
+        <w:tc>
+          <w:tcPr>
+            <w:tcW w:w="3211" w:type="dxa"/>
+          </w:tcPr>
+          <w:p>
+            <w:pPr>
+              <w:rPr>
+                <w:rFonts w:ascii="Times New Roman" w:hAnsi="Times New Roman" w:cs="Times New Roman"/>
+                <w:sz w:val="22"/>
+              </w:rPr>
+            </w:pPr>
+            <w:r>
+              <w:rPr>
+                <w:rFonts w:ascii="Times New Roman" w:hAnsi="Times New Roman" w:cs="Times New Roman"/>
+                <w:sz w:val="22"/>
+              </w:rPr>
+              <w:t>SUBTRACTION</w:t>
+            </w:r>
+          </w:p>
+        </w:tc>
+        <w:tc>
+          <w:tcPr>
+            <w:tcW w:w="3029" w:type="dxa"/>
+          </w:tcPr>
+          <w:p>
+            <w:pPr>
+              <w:rPr>
+                <w:rFonts w:ascii="Times New Roman" w:hAnsi="Times New Roman" w:cs="Times New Roman"/>
+                <w:sz w:val="22"/>
+              </w:rPr>
+            </w:pPr>
+            <w:r>
+              <w:rPr>
+                <w:rFonts w:ascii="Times New Roman" w:hAnsi="Times New Roman" w:cs="Times New Roman"/>
+                <w:b/>
+                <w:sz w:val="22"/>
+              </w:rPr>
+              <w:t>Responsibility</w:t>
+            </w:r>
+            <w:r>
+              <w:rPr>
+                <w:rFonts w:ascii="Times New Roman" w:hAnsi="Times New Roman" w:cs="Times New Roman"/>
+                <w:sz w:val="22"/>
+              </w:rPr>
+              <w:t xml:space="preserve">: </w:t>
+            </w:r>
+            <w:r>
+              <w:rPr>
+                <w:rFonts w:ascii="Times New Roman" w:hAnsi="Times New Roman" w:cs="Times New Roman"/>
+                <w:sz w:val="22"/>
+              </w:rPr>
+              <w:t>Represents a</w:t>
+            </w:r>
+            <w:r>
+              <w:rPr>
+                <w:rFonts w:ascii="Times New Roman" w:hAnsi="Times New Roman" w:cs="Times New Roman"/>
+                <w:sz w:val="22"/>
+              </w:rPr>
+              <w:t xml:space="preserve"> subtraction expression</w:t>
+            </w:r>
+          </w:p>
+        </w:tc>
+        <w:tc>
+          <w:tcPr>
+            <w:tcW w:w="2477" w:type="dxa"/>
+            <w:vMerge w:val="restart"/>
+          </w:tcPr>
+          <w:p>
+            <w:pPr>
+              <w:rPr>
+                <w:rFonts w:ascii="Times New Roman" w:hAnsi="Times New Roman" w:cs="Times New Roman"/>
+                <w:sz w:val="22"/>
+              </w:rPr>
+            </w:pPr>
+            <w:r>
+              <w:rPr>
+                <w:rFonts w:ascii="Times New Roman" w:hAnsi="Times New Roman" w:cs="Times New Roman"/>
+                <w:b/>
+                <w:sz w:val="22"/>
+              </w:rPr>
+              <w:t>Alternative</w:t>
+            </w:r>
+            <w:r>
+              <w:rPr>
+                <w:rFonts w:ascii="Times New Roman" w:hAnsi="Times New Roman" w:cs="Times New Roman"/>
+                <w:sz w:val="22"/>
+              </w:rPr>
+              <w:t>:</w:t>
+            </w:r>
+            <w:r>
+              <w:rPr>
+                <w:rFonts w:ascii="Times New Roman" w:hAnsi="Times New Roman" w:cs="Times New Roman"/>
+                <w:sz w:val="22"/>
+              </w:rPr>
+              <w:t xml:space="preserve"> </w:t>
+            </w:r>
+            <w:r>
+              <w:rPr>
+                <w:rFonts w:ascii="Times New Roman" w:hAnsi="Times New Roman" w:cs="Times New Roman"/>
+                <w:sz w:val="22"/>
+              </w:rPr>
+              <w:t>None</w:t>
+            </w:r>
+          </w:p>
+        </w:tc>
+      </w:tr>
+      <w:tr>
+        <w:tc>
+          <w:tcPr>
+            <w:tcW w:w="859" w:type="dxa"/>
+            <w:vMerge/>
+          </w:tcPr>
+          <w:p>
+            <w:pPr>
+              <w:rPr>
+                <w:rFonts w:ascii="Times New Roman" w:hAnsi="Times New Roman" w:cs="Times New Roman"/>
+                <w:sz w:val="22"/>
+              </w:rPr>
+            </w:pPr>
+          </w:p>
+        </w:tc>
+        <w:tc>
+          <w:tcPr>
+            <w:tcW w:w="3211" w:type="dxa"/>
+          </w:tcPr>
+          <w:p>
+            <w:pPr>
+              <w:rPr>
+                <w:rFonts w:ascii="Times New Roman" w:hAnsi="Times New Roman" w:cs="Times New Roman"/>
+                <w:sz w:val="22"/>
+              </w:rPr>
+            </w:pPr>
+            <w:r>
+              <w:rPr>
+                <w:rFonts w:ascii="Times New Roman" w:hAnsi="Times New Roman" w:cs="Times New Roman"/>
+                <w:sz w:val="22"/>
+              </w:rPr>
+              <w:t>Concrete</w:t>
+            </w:r>
+          </w:p>
+        </w:tc>
+        <w:tc>
+          <w:tcPr>
+            <w:tcW w:w="3029" w:type="dxa"/>
+          </w:tcPr>
+          <w:p>
+            <w:pPr>
+              <w:rPr>
+                <w:rFonts w:ascii="Times New Roman" w:hAnsi="Times New Roman" w:cs="Times New Roman"/>
+                <w:sz w:val="22"/>
+              </w:rPr>
+            </w:pPr>
+            <w:r>
+              <w:rPr>
+                <w:rFonts w:ascii="Times New Roman" w:hAnsi="Times New Roman" w:cs="Times New Roman"/>
+                <w:b/>
+                <w:sz w:val="22"/>
+              </w:rPr>
+              <w:t>Secret</w:t>
+            </w:r>
+            <w:r>
+              <w:rPr>
+                <w:rFonts w:ascii="Times New Roman" w:hAnsi="Times New Roman" w:cs="Times New Roman"/>
+                <w:sz w:val="22"/>
+              </w:rPr>
+              <w:t xml:space="preserve">: </w:t>
+            </w:r>
+            <w:r>
+              <w:rPr>
+                <w:rFonts w:ascii="Times New Roman" w:hAnsi="Times New Roman" w:cs="Times New Roman"/>
+                <w:sz w:val="22"/>
+              </w:rPr>
+              <w:t>None</w:t>
+            </w:r>
+          </w:p>
+        </w:tc>
+        <w:tc>
+          <w:tcPr>
+            <w:tcW w:w="2477" w:type="dxa"/>
+            <w:vMerge/>
+          </w:tcPr>
+          <w:p>
+            <w:pPr>
+              <w:rPr>
+                <w:rFonts w:ascii="Times New Roman" w:hAnsi="Times New Roman" w:cs="Times New Roman"/>
+                <w:sz w:val="22"/>
+              </w:rPr>
+            </w:pPr>
+          </w:p>
+        </w:tc>
+      </w:tr>
+      <w:tr>
+        <w:tc>
+          <w:tcPr>
+            <w:tcW w:w="859" w:type="dxa"/>
+            <w:vMerge w:val="restart"/>
+          </w:tcPr>
+          <w:p>
+            <w:pPr>
+              <w:rPr>
+                <w:rFonts w:ascii="Times New Roman" w:hAnsi="Times New Roman" w:cs="Times New Roman"/>
+                <w:sz w:val="22"/>
+              </w:rPr>
+            </w:pPr>
+            <w:r>
+              <w:rPr>
+                <w:rFonts w:ascii="Times New Roman" w:hAnsi="Times New Roman" w:cs="Times New Roman"/>
+                <w:sz w:val="22"/>
+              </w:rPr>
+              <w:t>2</w:t>
+            </w:r>
+          </w:p>
+        </w:tc>
+        <w:tc>
+          <w:tcPr>
+            <w:tcW w:w="3211" w:type="dxa"/>
+          </w:tcPr>
+          <w:p>
+            <w:pPr>
+              <w:rPr>
+                <w:rFonts w:ascii="Times New Roman" w:hAnsi="Times New Roman" w:cs="Times New Roman"/>
+                <w:sz w:val="22"/>
+              </w:rPr>
+            </w:pPr>
+            <w:r>
+              <w:rPr>
+                <w:rFonts w:ascii="Times New Roman" w:hAnsi="Times New Roman" w:cs="Times New Roman"/>
+                <w:sz w:val="22"/>
+              </w:rPr>
+              <w:t>LANG_CLASS</w:t>
+            </w:r>
+          </w:p>
+        </w:tc>
+        <w:tc>
+          <w:tcPr>
+            <w:tcW w:w="3029" w:type="dxa"/>
+          </w:tcPr>
+          <w:p>
+            <w:pPr>
+              <w:rPr>
+                <w:rFonts w:ascii="Times New Roman" w:hAnsi="Times New Roman" w:cs="Times New Roman"/>
+                <w:sz w:val="22"/>
+              </w:rPr>
+            </w:pPr>
+            <w:r>
+              <w:rPr>
+                <w:rFonts w:ascii="Times New Roman" w:hAnsi="Times New Roman" w:cs="Times New Roman"/>
+                <w:b/>
+                <w:sz w:val="22"/>
+              </w:rPr>
+              <w:t>Responsibility</w:t>
+            </w:r>
+            <w:r>
+              <w:rPr>
+                <w:rFonts w:ascii="Times New Roman" w:hAnsi="Times New Roman" w:cs="Times New Roman"/>
+                <w:sz w:val="22"/>
+              </w:rPr>
+              <w:t xml:space="preserve">: </w:t>
+            </w:r>
+            <w:r>
+              <w:rPr>
+                <w:rFonts w:ascii="Times New Roman" w:hAnsi="Times New Roman" w:cs="Times New Roman"/>
+                <w:sz w:val="22"/>
+              </w:rPr>
+              <w:t>This class represents a “class” object in the programming language.</w:t>
+            </w:r>
+          </w:p>
+        </w:tc>
+        <w:tc>
+          <w:tcPr>
+            <w:tcW w:w="2477" w:type="dxa"/>
+            <w:vMerge w:val="restart"/>
+          </w:tcPr>
+          <w:p>
+            <w:pPr>
+              <w:rPr>
+                <w:rFonts w:ascii="Times New Roman" w:hAnsi="Times New Roman" w:cs="Times New Roman"/>
+                <w:sz w:val="22"/>
+              </w:rPr>
+            </w:pPr>
+            <w:r>
+              <w:rPr>
+                <w:rFonts w:ascii="Times New Roman" w:hAnsi="Times New Roman" w:cs="Times New Roman"/>
+                <w:b/>
+                <w:sz w:val="22"/>
+              </w:rPr>
+              <w:t>Alternative</w:t>
+            </w:r>
+            <w:r>
+              <w:rPr>
+                <w:rFonts w:ascii="Times New Roman" w:hAnsi="Times New Roman" w:cs="Times New Roman"/>
+                <w:sz w:val="22"/>
+              </w:rPr>
+              <w:t>:</w:t>
+            </w:r>
+            <w:r>
+              <w:rPr>
+                <w:rFonts w:ascii="Times New Roman" w:hAnsi="Times New Roman" w:cs="Times New Roman"/>
+                <w:sz w:val="22"/>
+              </w:rPr>
+              <w:t xml:space="preserve"> None</w:t>
+            </w:r>
+          </w:p>
+        </w:tc>
+      </w:tr>
+      <w:tr>
+        <w:tc>
+          <w:tcPr>
+            <w:tcW w:w="859" w:type="dxa"/>
+            <w:vMerge/>
+          </w:tcPr>
+          <w:p>
+            <w:pPr>
+              <w:rPr>
+                <w:rFonts w:ascii="Times New Roman" w:hAnsi="Times New Roman" w:cs="Times New Roman"/>
+                <w:sz w:val="22"/>
+              </w:rPr>
+            </w:pPr>
+          </w:p>
+        </w:tc>
+        <w:tc>
+          <w:tcPr>
+            <w:tcW w:w="3211" w:type="dxa"/>
+          </w:tcPr>
+          <w:p>
+            <w:pPr>
+              <w:rPr>
+                <w:rFonts w:ascii="Times New Roman" w:hAnsi="Times New Roman" w:cs="Times New Roman"/>
+                <w:sz w:val="22"/>
+              </w:rPr>
+            </w:pPr>
+            <w:r>
+              <w:rPr>
+                <w:rFonts w:ascii="Times New Roman" w:hAnsi="Times New Roman" w:cs="Times New Roman"/>
+                <w:sz w:val="22"/>
+              </w:rPr>
+              <w:t>Concrete</w:t>
+            </w:r>
+          </w:p>
+        </w:tc>
+        <w:tc>
+          <w:tcPr>
+            <w:tcW w:w="3029" w:type="dxa"/>
+          </w:tcPr>
+          <w:p>
+            <w:pPr>
+              <w:rPr>
+                <w:rFonts w:ascii="Times New Roman" w:hAnsi="Times New Roman" w:cs="Times New Roman"/>
+                <w:sz w:val="22"/>
+              </w:rPr>
+            </w:pPr>
+            <w:r>
+              <w:rPr>
+                <w:rFonts w:ascii="Times New Roman" w:hAnsi="Times New Roman" w:cs="Times New Roman"/>
+                <w:b/>
+                <w:sz w:val="22"/>
+              </w:rPr>
+              <w:t>Secret</w:t>
+            </w:r>
+            <w:r>
+              <w:rPr>
+                <w:rFonts w:ascii="Times New Roman" w:hAnsi="Times New Roman" w:cs="Times New Roman"/>
+                <w:sz w:val="22"/>
+              </w:rPr>
+              <w:t xml:space="preserve">: </w:t>
+            </w:r>
+            <w:r>
+              <w:rPr>
+                <w:rFonts w:ascii="Times New Roman" w:hAnsi="Times New Roman" w:cs="Times New Roman"/>
+                <w:sz w:val="22"/>
+              </w:rPr>
+              <w:t>attributes, commands, and queries are stored in three LINKED_LIST data structures. The order the features were created is stored in an ARRAY called features.</w:t>
+            </w:r>
+          </w:p>
+        </w:tc>
+        <w:tc>
+          <w:tcPr>
+            <w:tcW w:w="2477" w:type="dxa"/>
+            <w:vMerge/>
+          </w:tcPr>
+          <w:p>
+            <w:pPr>
+              <w:rPr>
+                <w:rFonts w:ascii="Times New Roman" w:hAnsi="Times New Roman" w:cs="Times New Roman"/>
+                <w:sz w:val="22"/>
+              </w:rPr>
+            </w:pPr>
+          </w:p>
+        </w:tc>
+      </w:tr>
+      <w:tr>
+        <w:tc>
+          <w:tcPr>
+            <w:tcW w:w="859" w:type="dxa"/>
+          </w:tcPr>
+          <w:p>
+            <w:pPr>
+              <w:rPr>
+                <w:rFonts w:ascii="Times New Roman" w:hAnsi="Times New Roman" w:cs="Times New Roman"/>
+                <w:sz w:val="22"/>
+              </w:rPr>
+            </w:pPr>
+            <w:r>
+              <w:rPr>
+                <w:rFonts w:ascii="Times New Roman" w:hAnsi="Times New Roman" w:cs="Times New Roman"/>
+                <w:sz w:val="22"/>
+              </w:rPr>
+              <w:t>2.1</w:t>
+            </w:r>
+          </w:p>
+        </w:tc>
+        <w:tc>
+          <w:tcPr>
+            <w:tcW w:w="3211" w:type="dxa"/>
+          </w:tcPr>
+          <w:p>
+            <w:pPr>
+              <w:rPr>
+                <w:rFonts w:ascii="Times New Roman" w:hAnsi="Times New Roman" w:cs="Times New Roman"/>
+                <w:sz w:val="22"/>
+              </w:rPr>
+            </w:pPr>
+            <w:r>
+              <w:rPr>
+                <w:rFonts w:ascii="Times New Roman" w:hAnsi="Times New Roman" w:cs="Times New Roman"/>
+                <w:sz w:val="22"/>
+              </w:rPr>
+              <w:t>LANG_FEATURE</w:t>
+            </w:r>
+          </w:p>
+        </w:tc>
+        <w:tc>
+          <w:tcPr>
+            <w:tcW w:w="3029" w:type="dxa"/>
+          </w:tcPr>
+          <w:p>
+            <w:pPr>
+              <w:rPr>
+                <w:rFonts w:ascii="Times New Roman" w:hAnsi="Times New Roman" w:cs="Times New Roman"/>
+                <w:b/>
+                <w:sz w:val="22"/>
+              </w:rPr>
+            </w:pPr>
+            <w:r>
+              <w:rPr>
+                <w:rFonts w:ascii="Times New Roman" w:hAnsi="Times New Roman" w:cs="Times New Roman"/>
+                <w:b/>
+                <w:sz w:val="22"/>
+              </w:rPr>
+              <w:t>Responsibility</w:t>
+            </w:r>
+            <w:r>
+              <w:rPr>
+                <w:rFonts w:ascii="Times New Roman" w:hAnsi="Times New Roman" w:cs="Times New Roman"/>
+                <w:sz w:val="22"/>
+              </w:rPr>
+              <w:t xml:space="preserve">: </w:t>
+            </w:r>
+            <w:r>
+              <w:rPr>
+                <w:rFonts w:ascii="Times New Roman" w:hAnsi="Times New Roman" w:cs="Times New Roman"/>
+                <w:sz w:val="22"/>
+              </w:rPr>
+              <w:t xml:space="preserve">This class </w:t>
+            </w:r>
+            <w:r>
+              <w:rPr>
+                <w:rFonts w:ascii="Times New Roman" w:hAnsi="Times New Roman" w:cs="Times New Roman"/>
+                <w:sz w:val="22"/>
+              </w:rPr>
+              <w:t>is an abstract class to represent different features (attributes, commands, queries)</w:t>
+            </w:r>
+          </w:p>
+        </w:tc>
+        <w:tc>
+          <w:tcPr>
+            <w:tcW w:w="2477" w:type="dxa"/>
+          </w:tcPr>
+          <w:p>
+            <w:pPr>
+              <w:rPr>
+                <w:rFonts w:ascii="Times New Roman" w:hAnsi="Times New Roman" w:cs="Times New Roman"/>
+                <w:sz w:val="22"/>
+              </w:rPr>
+            </w:pPr>
+            <w:r>
+              <w:rPr>
+                <w:rFonts w:ascii="Times New Roman" w:hAnsi="Times New Roman" w:cs="Times New Roman"/>
+                <w:b/>
+                <w:sz w:val="22"/>
+              </w:rPr>
+              <w:t>Alternative</w:t>
+            </w:r>
+            <w:r>
+              <w:rPr>
+                <w:rFonts w:ascii="Times New Roman" w:hAnsi="Times New Roman" w:cs="Times New Roman"/>
+                <w:sz w:val="22"/>
+              </w:rPr>
+              <w:t>:</w:t>
+            </w:r>
+            <w:r>
+              <w:rPr>
+                <w:rFonts w:ascii="Times New Roman" w:hAnsi="Times New Roman" w:cs="Times New Roman"/>
+                <w:sz w:val="22"/>
+              </w:rPr>
+              <w:t xml:space="preserve"> None</w:t>
+            </w:r>
+          </w:p>
+        </w:tc>
+      </w:tr>
+      <w:tr>
+        <w:tc>
+          <w:tcPr>
+            <w:tcW w:w="859" w:type="dxa"/>
+          </w:tcPr>
+          <w:p>
+            <w:pPr>
+              <w:rPr>
+                <w:rFonts w:ascii="Times New Roman" w:hAnsi="Times New Roman" w:cs="Times New Roman"/>
+                <w:sz w:val="22"/>
+              </w:rPr>
+            </w:pPr>
+          </w:p>
+        </w:tc>
+        <w:tc>
+          <w:tcPr>
+            <w:tcW w:w="3211" w:type="dxa"/>
+          </w:tcPr>
+          <w:p>
+            <w:pPr>
+              <w:rPr>
+                <w:rFonts w:ascii="Times New Roman" w:hAnsi="Times New Roman" w:cs="Times New Roman"/>
+                <w:sz w:val="22"/>
+              </w:rPr>
+            </w:pPr>
+            <w:r>
+              <w:rPr>
+                <w:rFonts w:ascii="Times New Roman" w:hAnsi="Times New Roman" w:cs="Times New Roman"/>
+                <w:sz w:val="22"/>
+              </w:rPr>
+              <w:t>Abstract</w:t>
+            </w:r>
+          </w:p>
+        </w:tc>
+        <w:tc>
+          <w:tcPr>
+            <w:tcW w:w="3029" w:type="dxa"/>
+          </w:tcPr>
+          <w:p>
+            <w:pPr>
+              <w:rPr>
+                <w:rFonts w:ascii="Times New Roman" w:hAnsi="Times New Roman" w:cs="Times New Roman"/>
+                <w:b/>
+                <w:sz w:val="22"/>
+              </w:rPr>
+            </w:pPr>
+            <w:r>
+              <w:rPr>
+                <w:rFonts w:ascii="Times New Roman" w:hAnsi="Times New Roman" w:cs="Times New Roman"/>
+                <w:b/>
+                <w:sz w:val="22"/>
+              </w:rPr>
+              <w:t>Secret</w:t>
+            </w:r>
+            <w:r>
+              <w:rPr>
+                <w:rFonts w:ascii="Times New Roman" w:hAnsi="Times New Roman" w:cs="Times New Roman"/>
+                <w:sz w:val="22"/>
+              </w:rPr>
+              <w:t xml:space="preserve">: </w:t>
+            </w:r>
+            <w:r>
+              <w:rPr>
+                <w:rFonts w:ascii="Times New Roman" w:hAnsi="Times New Roman" w:cs="Times New Roman"/>
+                <w:sz w:val="22"/>
+              </w:rPr>
+              <w:t>None</w:t>
+            </w:r>
+          </w:p>
+        </w:tc>
+        <w:tc>
+          <w:tcPr>
+            <w:tcW w:w="2477" w:type="dxa"/>
+          </w:tcPr>
+          <w:p>
+            <w:pPr>
+              <w:rPr>
+                <w:rFonts w:ascii="Times New Roman" w:hAnsi="Times New Roman" w:cs="Times New Roman"/>
+                <w:sz w:val="22"/>
+              </w:rPr>
+            </w:pPr>
+          </w:p>
+        </w:tc>
+      </w:tr>
+      <w:tr>
+        <w:tc>
+          <w:tcPr>
+            <w:tcW w:w="859" w:type="dxa"/>
+            <w:vMerge w:val="restart"/>
+          </w:tcPr>
+          <w:p>
+            <w:pPr>
+              <w:rPr>
+                <w:rFonts w:ascii="Times New Roman" w:hAnsi="Times New Roman" w:cs="Times New Roman"/>
+                <w:sz w:val="22"/>
+              </w:rPr>
+            </w:pPr>
+            <w:r>
+              <w:rPr>
+                <w:rFonts w:ascii="Times New Roman" w:hAnsi="Times New Roman" w:cs="Times New Roman"/>
+                <w:sz w:val="22"/>
+              </w:rPr>
+              <w:t>2.1.1</w:t>
+            </w:r>
+          </w:p>
+        </w:tc>
+        <w:tc>
+          <w:tcPr>
+            <w:tcW w:w="3211" w:type="dxa"/>
+          </w:tcPr>
+          <w:p>
+            <w:pPr>
+              <w:rPr>
+                <w:rFonts w:ascii="Times New Roman" w:hAnsi="Times New Roman" w:cs="Times New Roman"/>
+                <w:sz w:val="22"/>
+              </w:rPr>
+            </w:pPr>
+            <w:r>
+              <w:rPr>
+                <w:rFonts w:ascii="Times New Roman" w:hAnsi="Times New Roman" w:cs="Times New Roman"/>
+                <w:sz w:val="22"/>
+              </w:rPr>
+              <w:t>LANG_</w:t>
+            </w:r>
+            <w:r>
+              <w:rPr>
+                <w:rFonts w:ascii="Times New Roman" w:hAnsi="Times New Roman" w:cs="Times New Roman"/>
+                <w:sz w:val="22"/>
+              </w:rPr>
+              <w:t>ASSIGNMENT</w:t>
+            </w:r>
+          </w:p>
+        </w:tc>
+        <w:tc>
+          <w:tcPr>
+            <w:tcW w:w="3029" w:type="dxa"/>
+          </w:tcPr>
+          <w:p>
+            <w:pPr>
+              <w:rPr>
+                <w:rFonts w:ascii="Times New Roman" w:hAnsi="Times New Roman" w:cs="Times New Roman"/>
+                <w:sz w:val="22"/>
+              </w:rPr>
+            </w:pPr>
+            <w:r>
+              <w:rPr>
+                <w:rFonts w:ascii="Times New Roman" w:hAnsi="Times New Roman" w:cs="Times New Roman"/>
+                <w:b/>
+                <w:sz w:val="22"/>
+              </w:rPr>
+              <w:t>Responsibility</w:t>
+            </w:r>
+            <w:r>
+              <w:rPr>
+                <w:rFonts w:ascii="Times New Roman" w:hAnsi="Times New Roman" w:cs="Times New Roman"/>
+                <w:sz w:val="22"/>
+              </w:rPr>
+              <w:t xml:space="preserve">: </w:t>
+            </w:r>
+            <w:r>
+              <w:rPr>
+                <w:rFonts w:ascii="Times New Roman" w:hAnsi="Times New Roman" w:cs="Times New Roman"/>
+                <w:sz w:val="22"/>
+              </w:rPr>
+              <w:t>This class represents a “</w:t>
+            </w:r>
+            <w:r>
+              <w:rPr>
+                <w:rFonts w:ascii="Times New Roman" w:hAnsi="Times New Roman" w:cs="Times New Roman"/>
+                <w:sz w:val="22"/>
+              </w:rPr>
+              <w:t>assignment</w:t>
+            </w:r>
+            <w:r>
+              <w:rPr>
+                <w:rFonts w:ascii="Times New Roman" w:hAnsi="Times New Roman" w:cs="Times New Roman"/>
+                <w:sz w:val="22"/>
+              </w:rPr>
+              <w:t>” object in the programming language.</w:t>
+            </w:r>
+          </w:p>
+        </w:tc>
+        <w:tc>
+          <w:tcPr>
+            <w:tcW w:w="2477" w:type="dxa"/>
+            <w:vMerge w:val="restart"/>
+          </w:tcPr>
+          <w:p>
+            <w:pPr>
+              <w:rPr>
+                <w:rFonts w:ascii="Times New Roman" w:hAnsi="Times New Roman" w:cs="Times New Roman"/>
+                <w:sz w:val="22"/>
+              </w:rPr>
+            </w:pPr>
+            <w:r>
+              <w:rPr>
+                <w:rFonts w:ascii="Times New Roman" w:hAnsi="Times New Roman" w:cs="Times New Roman"/>
+                <w:b/>
+                <w:sz w:val="22"/>
+              </w:rPr>
+              <w:t>Alternative</w:t>
+            </w:r>
+            <w:r>
+              <w:rPr>
+                <w:rFonts w:ascii="Times New Roman" w:hAnsi="Times New Roman" w:cs="Times New Roman"/>
+                <w:sz w:val="22"/>
+              </w:rPr>
+              <w:t>:</w:t>
+            </w:r>
+            <w:r>
+              <w:rPr>
+                <w:rFonts w:ascii="Times New Roman" w:hAnsi="Times New Roman" w:cs="Times New Roman"/>
+                <w:sz w:val="22"/>
+              </w:rPr>
+              <w:t xml:space="preserve"> None</w:t>
+            </w:r>
+          </w:p>
+        </w:tc>
+      </w:tr>
+      <w:tr>
+        <w:tc>
+          <w:tcPr>
+            <w:tcW w:w="859" w:type="dxa"/>
+            <w:vMerge/>
+          </w:tcPr>
+          <w:p>
+            <w:pPr>
+              <w:rPr>
+                <w:rFonts w:ascii="Times New Roman" w:hAnsi="Times New Roman" w:cs="Times New Roman"/>
+                <w:sz w:val="22"/>
+              </w:rPr>
+            </w:pPr>
+          </w:p>
+        </w:tc>
+        <w:tc>
+          <w:tcPr>
+            <w:tcW w:w="3211" w:type="dxa"/>
+          </w:tcPr>
+          <w:p>
+            <w:pPr>
+              <w:rPr>
+                <w:rFonts w:ascii="Times New Roman" w:hAnsi="Times New Roman" w:cs="Times New Roman"/>
+                <w:sz w:val="22"/>
+              </w:rPr>
+            </w:pPr>
+            <w:r>
+              <w:rPr>
+                <w:rFonts w:ascii="Times New Roman" w:hAnsi="Times New Roman" w:cs="Times New Roman"/>
+                <w:sz w:val="22"/>
+              </w:rPr>
+              <w:t>Concrete</w:t>
+            </w:r>
+          </w:p>
+        </w:tc>
+        <w:tc>
+          <w:tcPr>
+            <w:tcW w:w="3029" w:type="dxa"/>
+          </w:tcPr>
+          <w:p>
+            <w:pPr>
+              <w:rPr>
+                <w:rFonts w:ascii="Times New Roman" w:hAnsi="Times New Roman" w:cs="Times New Roman"/>
+                <w:sz w:val="22"/>
+              </w:rPr>
+            </w:pPr>
+            <w:r>
+              <w:rPr>
+                <w:rFonts w:ascii="Times New Roman" w:hAnsi="Times New Roman" w:cs="Times New Roman"/>
+                <w:b/>
+                <w:sz w:val="22"/>
+              </w:rPr>
+              <w:t>Secret</w:t>
+            </w:r>
+            <w:r>
+              <w:rPr>
+                <w:rFonts w:ascii="Times New Roman" w:hAnsi="Times New Roman" w:cs="Times New Roman"/>
+                <w:sz w:val="22"/>
+              </w:rPr>
+              <w:t xml:space="preserve">: </w:t>
+            </w:r>
+            <w:r>
+              <w:rPr>
+                <w:rFonts w:ascii="Times New Roman" w:hAnsi="Times New Roman" w:cs="Times New Roman"/>
+                <w:sz w:val="22"/>
+              </w:rPr>
+              <w:t>None</w:t>
+            </w:r>
+          </w:p>
+        </w:tc>
+        <w:tc>
+          <w:tcPr>
+            <w:tcW w:w="2477" w:type="dxa"/>
+            <w:vMerge/>
+          </w:tcPr>
+          <w:p>
+            <w:pPr>
+              <w:rPr>
+                <w:rFonts w:ascii="Times New Roman" w:hAnsi="Times New Roman" w:cs="Times New Roman"/>
+                <w:sz w:val="22"/>
+              </w:rPr>
+            </w:pPr>
+          </w:p>
+        </w:tc>
+      </w:tr>
+      <w:tr>
+        <w:tc>
+          <w:tcPr>
+            <w:tcW w:w="859" w:type="dxa"/>
+            <w:vMerge w:val="restart"/>
+          </w:tcPr>
+          <w:p>
+            <w:pPr>
+              <w:rPr>
+                <w:rFonts w:ascii="Times New Roman" w:hAnsi="Times New Roman" w:cs="Times New Roman"/>
+                <w:sz w:val="22"/>
+              </w:rPr>
+            </w:pPr>
+            <w:r>
+              <w:rPr>
+                <w:rFonts w:ascii="Times New Roman" w:hAnsi="Times New Roman" w:cs="Times New Roman"/>
+                <w:sz w:val="22"/>
+              </w:rPr>
+              <w:t>2.1.2</w:t>
+            </w:r>
+          </w:p>
+        </w:tc>
+        <w:tc>
+          <w:tcPr>
+            <w:tcW w:w="3211" w:type="dxa"/>
+          </w:tcPr>
+          <w:p>
+            <w:pPr>
+              <w:rPr>
+                <w:rFonts w:ascii="Times New Roman" w:hAnsi="Times New Roman" w:cs="Times New Roman"/>
+                <w:sz w:val="22"/>
+              </w:rPr>
+            </w:pPr>
+            <w:r>
+              <w:rPr>
+                <w:rFonts w:ascii="Times New Roman" w:hAnsi="Times New Roman" w:cs="Times New Roman"/>
+                <w:sz w:val="22"/>
+              </w:rPr>
+              <w:t>LANG_</w:t>
+            </w:r>
+            <w:r>
+              <w:rPr>
+                <w:rFonts w:ascii="Times New Roman" w:hAnsi="Times New Roman" w:cs="Times New Roman"/>
+                <w:sz w:val="22"/>
+              </w:rPr>
+              <w:t>ATTRIBUTE</w:t>
+            </w:r>
+          </w:p>
+        </w:tc>
+        <w:tc>
+          <w:tcPr>
+            <w:tcW w:w="3029" w:type="dxa"/>
+          </w:tcPr>
+          <w:p>
+            <w:pPr>
+              <w:rPr>
+                <w:rFonts w:ascii="Times New Roman" w:hAnsi="Times New Roman" w:cs="Times New Roman"/>
+                <w:sz w:val="22"/>
+              </w:rPr>
+            </w:pPr>
+            <w:r>
+              <w:rPr>
+                <w:rFonts w:ascii="Times New Roman" w:hAnsi="Times New Roman" w:cs="Times New Roman"/>
+                <w:b/>
+                <w:sz w:val="22"/>
+              </w:rPr>
+              <w:t>Responsibility</w:t>
+            </w:r>
+            <w:r>
+              <w:rPr>
+                <w:rFonts w:ascii="Times New Roman" w:hAnsi="Times New Roman" w:cs="Times New Roman"/>
+                <w:sz w:val="22"/>
+              </w:rPr>
+              <w:t xml:space="preserve">: </w:t>
+            </w:r>
+            <w:r>
+              <w:rPr>
+                <w:rFonts w:ascii="Times New Roman" w:hAnsi="Times New Roman" w:cs="Times New Roman"/>
+                <w:sz w:val="22"/>
+              </w:rPr>
+              <w:t>This class represents a “</w:t>
+            </w:r>
+            <w:r>
+              <w:rPr>
+                <w:rFonts w:ascii="Times New Roman" w:hAnsi="Times New Roman" w:cs="Times New Roman"/>
+                <w:sz w:val="22"/>
+              </w:rPr>
+              <w:t>attribute</w:t>
+            </w:r>
+            <w:r>
+              <w:rPr>
+                <w:rFonts w:ascii="Times New Roman" w:hAnsi="Times New Roman" w:cs="Times New Roman"/>
+                <w:sz w:val="22"/>
+              </w:rPr>
+              <w:t>” object in the programming language.</w:t>
+            </w:r>
+          </w:p>
+        </w:tc>
+        <w:tc>
+          <w:tcPr>
+            <w:tcW w:w="2477" w:type="dxa"/>
+            <w:vMerge w:val="restart"/>
+          </w:tcPr>
+          <w:p>
+            <w:pPr>
+              <w:rPr>
+                <w:rFonts w:ascii="Times New Roman" w:hAnsi="Times New Roman" w:cs="Times New Roman"/>
+                <w:sz w:val="22"/>
+              </w:rPr>
+            </w:pPr>
+            <w:r>
+              <w:rPr>
+                <w:rFonts w:ascii="Times New Roman" w:hAnsi="Times New Roman" w:cs="Times New Roman"/>
+                <w:b/>
+                <w:sz w:val="22"/>
+              </w:rPr>
+              <w:t>Alternative</w:t>
+            </w:r>
+            <w:r>
+              <w:rPr>
+                <w:rFonts w:ascii="Times New Roman" w:hAnsi="Times New Roman" w:cs="Times New Roman"/>
+                <w:sz w:val="22"/>
+              </w:rPr>
+              <w:t>:</w:t>
+            </w:r>
+            <w:r>
+              <w:rPr>
+                <w:rFonts w:ascii="Times New Roman" w:hAnsi="Times New Roman" w:cs="Times New Roman"/>
+                <w:sz w:val="22"/>
+              </w:rPr>
+              <w:t xml:space="preserve"> None</w:t>
+            </w:r>
+          </w:p>
+        </w:tc>
+      </w:tr>
+      <w:tr>
+        <w:tc>
+          <w:tcPr>
+            <w:tcW w:w="859" w:type="dxa"/>
+            <w:vMerge/>
+          </w:tcPr>
+          <w:p>
+            <w:pPr>
+              <w:rPr>
+                <w:rFonts w:ascii="Times New Roman" w:hAnsi="Times New Roman" w:cs="Times New Roman"/>
+                <w:sz w:val="22"/>
+              </w:rPr>
+            </w:pPr>
+          </w:p>
+        </w:tc>
+        <w:tc>
+          <w:tcPr>
+            <w:tcW w:w="3211" w:type="dxa"/>
+          </w:tcPr>
+          <w:p>
+            <w:pPr>
+              <w:rPr>
+                <w:rFonts w:ascii="Times New Roman" w:hAnsi="Times New Roman" w:cs="Times New Roman"/>
+                <w:sz w:val="22"/>
+              </w:rPr>
+            </w:pPr>
+            <w:r>
+              <w:rPr>
+                <w:rFonts w:ascii="Times New Roman" w:hAnsi="Times New Roman" w:cs="Times New Roman"/>
+                <w:sz w:val="22"/>
+              </w:rPr>
+              <w:t>Concrete</w:t>
+            </w:r>
+          </w:p>
+        </w:tc>
+        <w:tc>
+          <w:tcPr>
+            <w:tcW w:w="3029" w:type="dxa"/>
+          </w:tcPr>
+          <w:p>
+            <w:pPr>
+              <w:rPr>
+                <w:rFonts w:ascii="Times New Roman" w:hAnsi="Times New Roman" w:cs="Times New Roman"/>
+                <w:sz w:val="22"/>
+              </w:rPr>
+            </w:pPr>
+            <w:r>
+              <w:rPr>
+                <w:rFonts w:ascii="Times New Roman" w:hAnsi="Times New Roman" w:cs="Times New Roman"/>
+                <w:b/>
+                <w:sz w:val="22"/>
+              </w:rPr>
+              <w:t>Secret</w:t>
+            </w:r>
+            <w:r>
+              <w:rPr>
+                <w:rFonts w:ascii="Times New Roman" w:hAnsi="Times New Roman" w:cs="Times New Roman"/>
+                <w:sz w:val="22"/>
+              </w:rPr>
+              <w:t xml:space="preserve">: </w:t>
+            </w:r>
+            <w:r>
+              <w:rPr>
+                <w:rFonts w:ascii="Times New Roman" w:hAnsi="Times New Roman" w:cs="Times New Roman"/>
+                <w:sz w:val="22"/>
+              </w:rPr>
+              <w:t>None</w:t>
+            </w:r>
+          </w:p>
+        </w:tc>
+        <w:tc>
+          <w:tcPr>
+            <w:tcW w:w="2477" w:type="dxa"/>
+            <w:vMerge/>
+          </w:tcPr>
+          <w:p>
+            <w:pPr>
+              <w:rPr>
+                <w:rFonts w:ascii="Times New Roman" w:hAnsi="Times New Roman" w:cs="Times New Roman"/>
+                <w:sz w:val="22"/>
+              </w:rPr>
+            </w:pPr>
+          </w:p>
+        </w:tc>
+      </w:tr>
+      <w:tr>
+        <w:tc>
+          <w:tcPr>
+            <w:tcW w:w="859" w:type="dxa"/>
+            <w:vMerge w:val="restart"/>
+          </w:tcPr>
+          <w:p>
+            <w:pPr>
+              <w:rPr>
+                <w:rFonts w:ascii="Times New Roman" w:hAnsi="Times New Roman" w:cs="Times New Roman"/>
+                <w:sz w:val="22"/>
+              </w:rPr>
+            </w:pPr>
+            <w:r>
+              <w:rPr>
+                <w:rFonts w:ascii="Times New Roman" w:hAnsi="Times New Roman" w:cs="Times New Roman"/>
+                <w:sz w:val="22"/>
+              </w:rPr>
+              <w:t>2.1.3</w:t>
+            </w:r>
+          </w:p>
+        </w:tc>
+        <w:tc>
+          <w:tcPr>
+            <w:tcW w:w="3211" w:type="dxa"/>
+          </w:tcPr>
+          <w:p>
+            <w:pPr>
+              <w:rPr>
+                <w:rFonts w:ascii="Times New Roman" w:hAnsi="Times New Roman" w:cs="Times New Roman"/>
+                <w:sz w:val="22"/>
+              </w:rPr>
+            </w:pPr>
+            <w:r>
+              <w:rPr>
+                <w:rFonts w:ascii="Times New Roman" w:hAnsi="Times New Roman" w:cs="Times New Roman"/>
+                <w:sz w:val="22"/>
+              </w:rPr>
+              <w:t>LANG_</w:t>
+            </w:r>
+            <w:r>
+              <w:rPr>
+                <w:rFonts w:ascii="Times New Roman" w:hAnsi="Times New Roman" w:cs="Times New Roman"/>
+                <w:sz w:val="22"/>
+              </w:rPr>
+              <w:t>COMMAND</w:t>
+            </w:r>
+          </w:p>
+        </w:tc>
+        <w:tc>
+          <w:tcPr>
+            <w:tcW w:w="3029" w:type="dxa"/>
+          </w:tcPr>
+          <w:p>
+            <w:pPr>
+              <w:rPr>
+                <w:rFonts w:ascii="Times New Roman" w:hAnsi="Times New Roman" w:cs="Times New Roman"/>
+                <w:sz w:val="22"/>
+              </w:rPr>
+            </w:pPr>
+            <w:r>
+              <w:rPr>
+                <w:rFonts w:ascii="Times New Roman" w:hAnsi="Times New Roman" w:cs="Times New Roman"/>
+                <w:b/>
+                <w:sz w:val="22"/>
+              </w:rPr>
+              <w:t>Responsibility</w:t>
+            </w:r>
+            <w:r>
+              <w:rPr>
+                <w:rFonts w:ascii="Times New Roman" w:hAnsi="Times New Roman" w:cs="Times New Roman"/>
+                <w:sz w:val="22"/>
+              </w:rPr>
+              <w:t xml:space="preserve">: </w:t>
+            </w:r>
+            <w:r>
+              <w:rPr>
+                <w:rFonts w:ascii="Times New Roman" w:hAnsi="Times New Roman" w:cs="Times New Roman"/>
+                <w:sz w:val="22"/>
+              </w:rPr>
+              <w:t>This class represents a “</w:t>
+            </w:r>
+            <w:r>
+              <w:rPr>
+                <w:rFonts w:ascii="Times New Roman" w:hAnsi="Times New Roman" w:cs="Times New Roman"/>
+                <w:sz w:val="22"/>
+              </w:rPr>
+              <w:t>command</w:t>
+            </w:r>
+            <w:r>
+              <w:rPr>
+                <w:rFonts w:ascii="Times New Roman" w:hAnsi="Times New Roman" w:cs="Times New Roman"/>
+                <w:sz w:val="22"/>
+              </w:rPr>
+              <w:t>” object in the programming language.</w:t>
+            </w:r>
+          </w:p>
+        </w:tc>
+        <w:tc>
+          <w:tcPr>
+            <w:tcW w:w="2477" w:type="dxa"/>
+            <w:vMerge w:val="restart"/>
+          </w:tcPr>
+          <w:p>
+            <w:pPr>
+              <w:rPr>
+                <w:rFonts w:ascii="Times New Roman" w:hAnsi="Times New Roman" w:cs="Times New Roman"/>
+                <w:sz w:val="22"/>
+              </w:rPr>
+            </w:pPr>
+            <w:r>
+              <w:rPr>
+                <w:rFonts w:ascii="Times New Roman" w:hAnsi="Times New Roman" w:cs="Times New Roman"/>
+                <w:b/>
+                <w:sz w:val="22"/>
+              </w:rPr>
+              <w:t>Alternative</w:t>
+            </w:r>
+            <w:r>
+              <w:rPr>
+                <w:rFonts w:ascii="Times New Roman" w:hAnsi="Times New Roman" w:cs="Times New Roman"/>
+                <w:sz w:val="22"/>
+              </w:rPr>
+              <w:t>:</w:t>
+            </w:r>
+            <w:r>
+              <w:rPr>
+                <w:rFonts w:ascii="Times New Roman" w:hAnsi="Times New Roman" w:cs="Times New Roman"/>
+                <w:sz w:val="22"/>
+              </w:rPr>
+              <w:t xml:space="preserve"> None</w:t>
+            </w:r>
+          </w:p>
+        </w:tc>
+      </w:tr>
+      <w:tr>
+        <w:tc>
+          <w:tcPr>
+            <w:tcW w:w="859" w:type="dxa"/>
+            <w:vMerge/>
+          </w:tcPr>
+          <w:p>
+            <w:pPr>
+              <w:rPr>
+                <w:rFonts w:ascii="Times New Roman" w:hAnsi="Times New Roman" w:cs="Times New Roman"/>
+                <w:sz w:val="22"/>
+              </w:rPr>
+            </w:pPr>
+          </w:p>
+        </w:tc>
+        <w:tc>
+          <w:tcPr>
+            <w:tcW w:w="3211" w:type="dxa"/>
+          </w:tcPr>
+          <w:p>
+            <w:pPr>
+              <w:rPr>
+                <w:rFonts w:ascii="Times New Roman" w:hAnsi="Times New Roman" w:cs="Times New Roman"/>
+                <w:sz w:val="22"/>
+              </w:rPr>
+            </w:pPr>
+            <w:r>
+              <w:rPr>
+                <w:rFonts w:ascii="Times New Roman" w:hAnsi="Times New Roman" w:cs="Times New Roman"/>
+                <w:sz w:val="22"/>
+              </w:rPr>
+              <w:t>Concrete</w:t>
+            </w:r>
+          </w:p>
+        </w:tc>
+        <w:tc>
+          <w:tcPr>
+            <w:tcW w:w="3029" w:type="dxa"/>
+          </w:tcPr>
+          <w:p>
+            <w:pPr>
+              <w:rPr>
+                <w:rFonts w:ascii="Times New Roman" w:hAnsi="Times New Roman" w:cs="Times New Roman"/>
+                <w:sz w:val="22"/>
+              </w:rPr>
+            </w:pPr>
+            <w:r>
+              <w:rPr>
+                <w:rFonts w:ascii="Times New Roman" w:hAnsi="Times New Roman" w:cs="Times New Roman"/>
+                <w:b/>
+                <w:sz w:val="22"/>
+              </w:rPr>
+              <w:t>Secret</w:t>
+            </w:r>
+            <w:r>
+              <w:rPr>
+                <w:rFonts w:ascii="Times New Roman" w:hAnsi="Times New Roman" w:cs="Times New Roman"/>
+                <w:sz w:val="22"/>
+              </w:rPr>
+              <w:t xml:space="preserve">: </w:t>
+            </w:r>
+            <w:r>
+              <w:rPr>
+                <w:rFonts w:ascii="Times New Roman" w:hAnsi="Times New Roman" w:cs="Times New Roman"/>
+                <w:sz w:val="22"/>
+              </w:rPr>
+              <w:t>None</w:t>
+            </w:r>
+          </w:p>
+        </w:tc>
+        <w:tc>
+          <w:tcPr>
+            <w:tcW w:w="2477" w:type="dxa"/>
+            <w:vMerge/>
+          </w:tcPr>
+          <w:p>
+            <w:pPr>
+              <w:rPr>
+                <w:rFonts w:ascii="Times New Roman" w:hAnsi="Times New Roman" w:cs="Times New Roman"/>
+                <w:sz w:val="22"/>
+              </w:rPr>
+            </w:pPr>
+          </w:p>
+        </w:tc>
+      </w:tr>
+      <w:tr>
+        <w:tc>
+          <w:tcPr>
+            <w:tcW w:w="859" w:type="dxa"/>
+            <w:vMerge w:val="restart"/>
+          </w:tcPr>
+          <w:p>
+            <w:pPr>
+              <w:rPr>
+                <w:rFonts w:ascii="Times New Roman" w:hAnsi="Times New Roman" w:cs="Times New Roman"/>
+                <w:sz w:val="22"/>
+              </w:rPr>
+            </w:pPr>
+            <w:r>
+              <w:rPr>
+                <w:rFonts w:ascii="Times New Roman" w:hAnsi="Times New Roman" w:cs="Times New Roman"/>
+                <w:sz w:val="22"/>
+              </w:rPr>
+              <w:t>2.1.4</w:t>
+            </w:r>
+          </w:p>
+        </w:tc>
+        <w:tc>
+          <w:tcPr>
+            <w:tcW w:w="3211" w:type="dxa"/>
+          </w:tcPr>
+          <w:p>
+            <w:pPr>
+              <w:rPr>
+                <w:rFonts w:ascii="Times New Roman" w:hAnsi="Times New Roman" w:cs="Times New Roman"/>
+                <w:sz w:val="22"/>
+              </w:rPr>
+            </w:pPr>
+            <w:r>
+              <w:rPr>
+                <w:rFonts w:ascii="Times New Roman" w:hAnsi="Times New Roman" w:cs="Times New Roman"/>
+                <w:sz w:val="22"/>
+              </w:rPr>
+              <w:t>LANG_</w:t>
+            </w:r>
+            <w:r>
+              <w:rPr>
+                <w:rFonts w:ascii="Times New Roman" w:hAnsi="Times New Roman" w:cs="Times New Roman"/>
+                <w:sz w:val="22"/>
+              </w:rPr>
+              <w:t>QUERY</w:t>
+            </w:r>
+          </w:p>
+        </w:tc>
+        <w:tc>
+          <w:tcPr>
+            <w:tcW w:w="3029" w:type="dxa"/>
+          </w:tcPr>
+          <w:p>
+            <w:pPr>
+              <w:rPr>
+                <w:rFonts w:ascii="Times New Roman" w:hAnsi="Times New Roman" w:cs="Times New Roman"/>
+                <w:sz w:val="22"/>
+              </w:rPr>
+            </w:pPr>
+            <w:r>
+              <w:rPr>
+                <w:rFonts w:ascii="Times New Roman" w:hAnsi="Times New Roman" w:cs="Times New Roman"/>
+                <w:b/>
+                <w:sz w:val="22"/>
+              </w:rPr>
+              <w:t>Responsibility</w:t>
+            </w:r>
+            <w:r>
+              <w:rPr>
+                <w:rFonts w:ascii="Times New Roman" w:hAnsi="Times New Roman" w:cs="Times New Roman"/>
+                <w:sz w:val="22"/>
+              </w:rPr>
+              <w:t xml:space="preserve">: </w:t>
+            </w:r>
+            <w:r>
+              <w:rPr>
+                <w:rFonts w:ascii="Times New Roman" w:hAnsi="Times New Roman" w:cs="Times New Roman"/>
+                <w:sz w:val="22"/>
+              </w:rPr>
+              <w:t>This class represents a “</w:t>
+            </w:r>
+            <w:r>
+              <w:rPr>
+                <w:rFonts w:ascii="Times New Roman" w:hAnsi="Times New Roman" w:cs="Times New Roman"/>
+                <w:sz w:val="22"/>
+              </w:rPr>
+              <w:t>query</w:t>
+            </w:r>
+            <w:r>
+              <w:rPr>
+                <w:rFonts w:ascii="Times New Roman" w:hAnsi="Times New Roman" w:cs="Times New Roman"/>
+                <w:sz w:val="22"/>
+              </w:rPr>
+              <w:t>” object in the programming language.</w:t>
+            </w:r>
+          </w:p>
+        </w:tc>
+        <w:tc>
+          <w:tcPr>
+            <w:tcW w:w="2477" w:type="dxa"/>
+            <w:vMerge w:val="restart"/>
+          </w:tcPr>
+          <w:p>
+            <w:pPr>
+              <w:rPr>
+                <w:rFonts w:ascii="Times New Roman" w:hAnsi="Times New Roman" w:cs="Times New Roman"/>
+                <w:sz w:val="22"/>
+              </w:rPr>
+            </w:pPr>
+            <w:r>
+              <w:rPr>
+                <w:rFonts w:ascii="Times New Roman" w:hAnsi="Times New Roman" w:cs="Times New Roman"/>
+                <w:b/>
+                <w:sz w:val="22"/>
+              </w:rPr>
+              <w:t>Alternative</w:t>
+            </w:r>
+            <w:r>
+              <w:rPr>
+                <w:rFonts w:ascii="Times New Roman" w:hAnsi="Times New Roman" w:cs="Times New Roman"/>
+                <w:sz w:val="22"/>
+              </w:rPr>
+              <w:t>:</w:t>
+            </w:r>
+            <w:r>
+              <w:rPr>
+                <w:rFonts w:ascii="Times New Roman" w:hAnsi="Times New Roman" w:cs="Times New Roman"/>
+                <w:sz w:val="22"/>
+              </w:rPr>
+              <w:t xml:space="preserve"> None</w:t>
+            </w:r>
+          </w:p>
+        </w:tc>
+      </w:tr>
+      <w:tr>
+        <w:tc>
+          <w:tcPr>
+            <w:tcW w:w="859" w:type="dxa"/>
+            <w:vMerge/>
+          </w:tcPr>
+          <w:p>
+            <w:pPr>
+              <w:rPr>
+                <w:rFonts w:ascii="Times New Roman" w:hAnsi="Times New Roman" w:cs="Times New Roman"/>
+                <w:sz w:val="22"/>
+              </w:rPr>
+            </w:pPr>
+          </w:p>
+        </w:tc>
+        <w:tc>
+          <w:tcPr>
+            <w:tcW w:w="3211" w:type="dxa"/>
+          </w:tcPr>
+          <w:p>
+            <w:pPr>
+              <w:rPr>
+                <w:rFonts w:ascii="Times New Roman" w:hAnsi="Times New Roman" w:cs="Times New Roman"/>
+                <w:sz w:val="22"/>
+              </w:rPr>
+            </w:pPr>
+            <w:r>
+              <w:rPr>
+                <w:rFonts w:ascii="Times New Roman" w:hAnsi="Times New Roman" w:cs="Times New Roman"/>
+                <w:sz w:val="22"/>
+              </w:rPr>
+              <w:t>Concrete</w:t>
+            </w:r>
+          </w:p>
+        </w:tc>
+        <w:tc>
+          <w:tcPr>
+            <w:tcW w:w="3029" w:type="dxa"/>
+          </w:tcPr>
+          <w:p>
+            <w:pPr>
+              <w:rPr>
+                <w:rFonts w:ascii="Times New Roman" w:hAnsi="Times New Roman" w:cs="Times New Roman"/>
+                <w:sz w:val="22"/>
+              </w:rPr>
+            </w:pPr>
+            <w:r>
+              <w:rPr>
+                <w:rFonts w:ascii="Times New Roman" w:hAnsi="Times New Roman" w:cs="Times New Roman"/>
+                <w:b/>
+                <w:sz w:val="22"/>
+              </w:rPr>
+              <w:t>Secret</w:t>
+            </w:r>
+            <w:r>
+              <w:rPr>
+                <w:rFonts w:ascii="Times New Roman" w:hAnsi="Times New Roman" w:cs="Times New Roman"/>
+                <w:sz w:val="22"/>
+              </w:rPr>
+              <w:t xml:space="preserve">: </w:t>
+            </w:r>
+            <w:r>
+              <w:rPr>
+                <w:rFonts w:ascii="Times New Roman" w:hAnsi="Times New Roman" w:cs="Times New Roman"/>
+                <w:sz w:val="22"/>
+              </w:rPr>
+              <w:t>None</w:t>
+            </w:r>
+          </w:p>
+        </w:tc>
+        <w:tc>
+          <w:tcPr>
+            <w:tcW w:w="2477" w:type="dxa"/>
+            <w:vMerge/>
+          </w:tcPr>
+          <w:p>
+            <w:pPr>
+              <w:rPr>
+                <w:rFonts w:ascii="Times New Roman" w:hAnsi="Times New Roman" w:cs="Times New Roman"/>
+                <w:sz w:val="22"/>
+              </w:rPr>
+            </w:pPr>
+          </w:p>
+        </w:tc>
+      </w:tr>
+      <w:tr>
+        <w:tc>
+          <w:tcPr>
+            <w:tcW w:w="859" w:type="dxa"/>
+            <w:vMerge w:val="restart"/>
+          </w:tcPr>
+          <w:p>
+            <w:pPr>
+              <w:rPr>
+                <w:rFonts w:ascii="Times New Roman" w:hAnsi="Times New Roman" w:cs="Times New Roman"/>
+                <w:sz w:val="22"/>
+              </w:rPr>
+            </w:pPr>
+            <w:r>
+              <w:rPr>
+                <w:rFonts w:ascii="Times New Roman" w:hAnsi="Times New Roman" w:cs="Times New Roman"/>
+                <w:sz w:val="22"/>
+              </w:rPr>
+              <w:t>3</w:t>
+            </w:r>
+          </w:p>
+        </w:tc>
+        <w:tc>
+          <w:tcPr>
+            <w:tcW w:w="3211" w:type="dxa"/>
+          </w:tcPr>
+          <w:p>
+            <w:pPr>
+              <w:rPr>
+                <w:rFonts w:ascii="Times New Roman" w:hAnsi="Times New Roman" w:cs="Times New Roman"/>
+                <w:sz w:val="22"/>
+              </w:rPr>
+            </w:pPr>
+            <w:r>
+              <w:rPr>
+                <w:rFonts w:ascii="Times New Roman" w:hAnsi="Times New Roman" w:cs="Times New Roman"/>
+                <w:sz w:val="22"/>
+              </w:rPr>
+              <w:t>VISITOR</w:t>
+            </w:r>
+          </w:p>
+        </w:tc>
+        <w:tc>
+          <w:tcPr>
+            <w:tcW w:w="3029" w:type="dxa"/>
+          </w:tcPr>
+          <w:p>
+            <w:pPr>
+              <w:rPr>
+                <w:rFonts w:ascii="Times New Roman" w:hAnsi="Times New Roman" w:cs="Times New Roman"/>
+                <w:sz w:val="22"/>
+              </w:rPr>
+            </w:pPr>
+            <w:r>
+              <w:rPr>
+                <w:rFonts w:ascii="Times New Roman" w:hAnsi="Times New Roman" w:cs="Times New Roman"/>
+                <w:b/>
+                <w:sz w:val="22"/>
+              </w:rPr>
+              <w:t>Responsibility</w:t>
+            </w:r>
+            <w:r>
+              <w:rPr>
+                <w:rFonts w:ascii="Times New Roman" w:hAnsi="Times New Roman" w:cs="Times New Roman"/>
+                <w:sz w:val="22"/>
+              </w:rPr>
+              <w:t xml:space="preserve">: </w:t>
+            </w:r>
+            <w:r>
+              <w:rPr>
+                <w:rFonts w:ascii="Times New Roman" w:hAnsi="Times New Roman" w:cs="Times New Roman"/>
+                <w:sz w:val="22"/>
+              </w:rPr>
+              <w:t xml:space="preserve">This class </w:t>
+            </w:r>
+            <w:r>
+              <w:rPr>
+                <w:rFonts w:ascii="Times New Roman" w:hAnsi="Times New Roman" w:cs="Times New Roman"/>
+                <w:sz w:val="22"/>
+              </w:rPr>
+              <w:t xml:space="preserve">is used to </w:t>
+            </w:r>
+            <w:r>
+              <w:rPr>
+                <w:rFonts w:ascii="Times New Roman" w:hAnsi="Times New Roman" w:cs="Times New Roman"/>
+                <w:sz w:val="22"/>
+              </w:rPr>
+              <w:t>implement the Visitor design pattern.</w:t>
+            </w:r>
+          </w:p>
+        </w:tc>
+        <w:tc>
+          <w:tcPr>
+            <w:tcW w:w="2477" w:type="dxa"/>
+            <w:vMerge w:val="restart"/>
+          </w:tcPr>
+          <w:p>
+            <w:pPr>
+              <w:rPr>
+                <w:rFonts w:ascii="Times New Roman" w:hAnsi="Times New Roman" w:cs="Times New Roman"/>
+                <w:sz w:val="22"/>
+              </w:rPr>
+            </w:pPr>
+            <w:r>
+              <w:rPr>
+                <w:rFonts w:ascii="Times New Roman" w:hAnsi="Times New Roman" w:cs="Times New Roman"/>
+                <w:b/>
+                <w:sz w:val="22"/>
+              </w:rPr>
+              <w:t>Alternative</w:t>
+            </w:r>
+            <w:r>
+              <w:rPr>
+                <w:rFonts w:ascii="Times New Roman" w:hAnsi="Times New Roman" w:cs="Times New Roman"/>
+                <w:sz w:val="22"/>
+              </w:rPr>
+              <w:t>:</w:t>
+            </w:r>
+            <w:r>
+              <w:rPr>
+                <w:rFonts w:ascii="Times New Roman" w:hAnsi="Times New Roman" w:cs="Times New Roman"/>
+                <w:sz w:val="22"/>
+              </w:rPr>
+              <w:t xml:space="preserve"> None</w:t>
+            </w:r>
+          </w:p>
+        </w:tc>
+      </w:tr>
+      <w:tr>
+        <w:tc>
+          <w:tcPr>
+            <w:tcW w:w="859" w:type="dxa"/>
+            <w:vMerge/>
+          </w:tcPr>
+          <w:p>
+            <w:pPr>
+              <w:rPr>
+                <w:rFonts w:ascii="Times New Roman" w:hAnsi="Times New Roman" w:cs="Times New Roman"/>
+                <w:sz w:val="22"/>
+              </w:rPr>
+            </w:pPr>
+          </w:p>
+        </w:tc>
+        <w:tc>
+          <w:tcPr>
+            <w:tcW w:w="3211" w:type="dxa"/>
+          </w:tcPr>
+          <w:p>
+            <w:pPr>
+              <w:rPr>
+                <w:rFonts w:ascii="Times New Roman" w:hAnsi="Times New Roman" w:cs="Times New Roman"/>
+                <w:sz w:val="22"/>
+              </w:rPr>
+            </w:pPr>
+            <w:r>
+              <w:rPr>
+                <w:rFonts w:ascii="Times New Roman" w:hAnsi="Times New Roman" w:cs="Times New Roman"/>
+                <w:sz w:val="22"/>
+              </w:rPr>
+              <w:t>Abstract</w:t>
+            </w:r>
+          </w:p>
+        </w:tc>
+        <w:tc>
+          <w:tcPr>
+            <w:tcW w:w="3029" w:type="dxa"/>
+          </w:tcPr>
+          <w:p>
+            <w:pPr>
+              <w:rPr>
+                <w:rFonts w:ascii="Times New Roman" w:hAnsi="Times New Roman" w:cs="Times New Roman"/>
+                <w:sz w:val="22"/>
+              </w:rPr>
+            </w:pPr>
+            <w:r>
+              <w:rPr>
+                <w:rFonts w:ascii="Times New Roman" w:hAnsi="Times New Roman" w:cs="Times New Roman"/>
+                <w:b/>
+                <w:sz w:val="22"/>
+              </w:rPr>
+              <w:t>Secret</w:t>
+            </w:r>
+            <w:r>
+              <w:rPr>
+                <w:rFonts w:ascii="Times New Roman" w:hAnsi="Times New Roman" w:cs="Times New Roman"/>
+                <w:sz w:val="22"/>
+              </w:rPr>
+              <w:t xml:space="preserve">: </w:t>
+            </w:r>
+            <w:r>
+              <w:rPr>
+                <w:rFonts w:ascii="Times New Roman" w:hAnsi="Times New Roman" w:cs="Times New Roman"/>
+                <w:sz w:val="22"/>
+              </w:rPr>
+              <w:t>None</w:t>
+            </w:r>
+          </w:p>
+        </w:tc>
+        <w:tc>
+          <w:tcPr>
+            <w:tcW w:w="2477" w:type="dxa"/>
+            <w:vMerge/>
+          </w:tcPr>
+          <w:p>
+            <w:pPr>
+              <w:rPr>
+                <w:rFonts w:ascii="Times New Roman" w:hAnsi="Times New Roman" w:cs="Times New Roman"/>
                 <w:sz w:val="22"/>
               </w:rPr>
             </w:pPr>
@@ -1521,963 +6104,75 @@
     </w:tbl>
     <w:p>
       <w:pPr>
-        <w:spacing w:after="0" w:line="240" w:lineRule="auto"/>
-      </w:pPr>
-    </w:p>
-    <w:tbl>
-      <w:tblPr>
-        <w:tblStyle w:val="TableGrid"/>
-        <w:tblW w:w="0" w:type="auto"/>
-        <w:tblLook w:val="04A0" w:firstRow="1" w:lastRow="0" w:firstColumn="1" w:lastColumn="0" w:noHBand="0" w:noVBand="1"/>
-      </w:tblPr>
-      <w:tblGrid>
-        <w:gridCol w:w="937"/>
-        <w:gridCol w:w="2591"/>
-        <w:gridCol w:w="3330"/>
-        <w:gridCol w:w="2718"/>
-      </w:tblGrid>
-      <w:tr>
-        <w:tc>
-          <w:tcPr>
-            <w:tcW w:w="937" w:type="dxa"/>
-            <w:vMerge w:val="restart"/>
-          </w:tcPr>
-          <w:p>
-            <w:pPr>
-              <w:rPr>
-                <w:sz w:val="22"/>
-              </w:rPr>
-            </w:pPr>
-            <w:r>
-              <w:rPr>
-                <w:sz w:val="22"/>
-              </w:rPr>
-              <w:t>1.1.1</w:t>
-            </w:r>
-          </w:p>
-        </w:tc>
-        <w:tc>
-          <w:tcPr>
-            <w:tcW w:w="2591" w:type="dxa"/>
-          </w:tcPr>
-          <w:p>
-            <w:pPr>
-              <w:rPr>
-                <w:sz w:val="22"/>
-              </w:rPr>
-            </w:pPr>
-            <w:r>
-              <w:rPr>
-                <w:sz w:val="22"/>
-              </w:rPr>
-              <w:t>CELL[G]</w:t>
-            </w:r>
-          </w:p>
-        </w:tc>
-        <w:tc>
-          <w:tcPr>
-            <w:tcW w:w="3330" w:type="dxa"/>
-          </w:tcPr>
-          <w:p>
-            <w:pPr>
-              <w:rPr>
-                <w:sz w:val="22"/>
-              </w:rPr>
-            </w:pPr>
-            <w:r>
-              <w:rPr>
-                <w:b/>
-                <w:sz w:val="22"/>
-              </w:rPr>
-              <w:t>Responsibility</w:t>
-            </w:r>
-            <w:r>
-              <w:rPr>
-                <w:sz w:val="22"/>
-              </w:rPr>
-              <w:t>:</w:t>
-            </w:r>
-            <w:r>
-              <w:rPr>
-                <w:sz w:val="22"/>
-              </w:rPr>
-              <w:t xml:space="preserve"> record of data and a reference to another cell.</w:t>
-            </w:r>
-          </w:p>
-        </w:tc>
-        <w:tc>
-          <w:tcPr>
-            <w:tcW w:w="2718" w:type="dxa"/>
-            <w:vMerge w:val="restart"/>
-          </w:tcPr>
-          <w:p>
-            <w:pPr>
-              <w:rPr>
-                <w:sz w:val="22"/>
-              </w:rPr>
-            </w:pPr>
-            <w:r>
-              <w:rPr>
-                <w:b/>
-                <w:sz w:val="22"/>
-              </w:rPr>
-              <w:t>Alternative</w:t>
-            </w:r>
-            <w:r>
-              <w:rPr>
-                <w:sz w:val="22"/>
-              </w:rPr>
-              <w:t xml:space="preserve">: </w:t>
-            </w:r>
-            <w:r>
-              <w:rPr>
-                <w:sz w:val="22"/>
-              </w:rPr>
-              <w:t>none</w:t>
-            </w:r>
-          </w:p>
-        </w:tc>
-      </w:tr>
-      <w:tr>
-        <w:tc>
-          <w:tcPr>
-            <w:tcW w:w="937" w:type="dxa"/>
-            <w:vMerge/>
-          </w:tcPr>
-          <w:p>
-            <w:pPr>
-              <w:rPr>
-                <w:sz w:val="22"/>
-              </w:rPr>
-            </w:pPr>
-          </w:p>
-        </w:tc>
-        <w:tc>
-          <w:tcPr>
-            <w:tcW w:w="2591" w:type="dxa"/>
-          </w:tcPr>
-          <w:p>
-            <w:pPr>
-              <w:rPr>
-                <w:sz w:val="22"/>
-              </w:rPr>
-            </w:pPr>
-            <w:r>
-              <w:rPr>
-                <w:sz w:val="22"/>
-              </w:rPr>
-              <w:t>Concrete</w:t>
-            </w:r>
-          </w:p>
-        </w:tc>
-        <w:tc>
-          <w:tcPr>
-            <w:tcW w:w="3330" w:type="dxa"/>
-          </w:tcPr>
-          <w:p>
-            <w:pPr>
-              <w:rPr>
-                <w:sz w:val="22"/>
-              </w:rPr>
-            </w:pPr>
-            <w:r>
-              <w:rPr>
-                <w:b/>
-                <w:sz w:val="22"/>
-              </w:rPr>
-              <w:t>Secret</w:t>
-            </w:r>
-            <w:r>
-              <w:rPr>
-                <w:sz w:val="22"/>
-              </w:rPr>
-              <w:t xml:space="preserve">: </w:t>
-            </w:r>
-            <w:r>
-              <w:rPr>
-                <w:sz w:val="22"/>
-              </w:rPr>
-              <w:t>none</w:t>
-            </w:r>
-          </w:p>
-        </w:tc>
-        <w:tc>
-          <w:tcPr>
-            <w:tcW w:w="2718" w:type="dxa"/>
-            <w:vMerge/>
-          </w:tcPr>
-          <w:p>
-            <w:pPr>
-              <w:rPr>
-                <w:sz w:val="22"/>
-              </w:rPr>
-            </w:pPr>
-          </w:p>
-        </w:tc>
-      </w:tr>
-    </w:tbl>
-    <w:p>
-      <w:pPr>
-        <w:spacing w:after="0" w:line="240" w:lineRule="auto"/>
-      </w:pPr>
-    </w:p>
-    <w:p>
-      <w:pPr>
-        <w:spacing w:after="0" w:line="240" w:lineRule="auto"/>
-      </w:pPr>
-    </w:p>
-    <w:tbl>
-      <w:tblPr>
-        <w:tblStyle w:val="TableGrid"/>
-        <w:tblW w:w="0" w:type="auto"/>
-        <w:tblLook w:val="04A0" w:firstRow="1" w:lastRow="0" w:firstColumn="1" w:lastColumn="0" w:noHBand="0" w:noVBand="1"/>
-      </w:tblPr>
-      <w:tblGrid>
-        <w:gridCol w:w="937"/>
-        <w:gridCol w:w="2591"/>
-        <w:gridCol w:w="3330"/>
-        <w:gridCol w:w="2718"/>
-      </w:tblGrid>
-      <w:tr>
-        <w:tc>
-          <w:tcPr>
-            <w:tcW w:w="937" w:type="dxa"/>
-            <w:vMerge w:val="restart"/>
-          </w:tcPr>
-          <w:p>
-            <w:pPr>
-              <w:rPr>
-                <w:sz w:val="22"/>
-              </w:rPr>
-            </w:pPr>
-            <w:r>
-              <w:rPr>
-                <w:sz w:val="22"/>
-              </w:rPr>
-              <w:t>1.2</w:t>
-            </w:r>
-          </w:p>
-        </w:tc>
-        <w:tc>
-          <w:tcPr>
-            <w:tcW w:w="2591" w:type="dxa"/>
-          </w:tcPr>
-          <w:p>
-            <w:pPr>
-              <w:rPr>
-                <w:sz w:val="22"/>
-              </w:rPr>
-            </w:pPr>
-            <w:r>
-              <w:rPr>
-                <w:sz w:val="22"/>
-              </w:rPr>
-              <w:t>ARRAYED_LIST[G]</w:t>
-            </w:r>
-          </w:p>
-        </w:tc>
-        <w:tc>
-          <w:tcPr>
-            <w:tcW w:w="3330" w:type="dxa"/>
-          </w:tcPr>
-          <w:p>
-            <w:pPr>
-              <w:rPr>
-                <w:sz w:val="22"/>
-              </w:rPr>
-            </w:pPr>
-            <w:r>
-              <w:rPr>
-                <w:b/>
-                <w:sz w:val="22"/>
-              </w:rPr>
-              <w:t>Responsibility</w:t>
-            </w:r>
-            <w:r>
-              <w:rPr>
-                <w:sz w:val="22"/>
-              </w:rPr>
-              <w:t>:</w:t>
-            </w:r>
-            <w:r>
-              <w:rPr>
-                <w:sz w:val="22"/>
-              </w:rPr>
-              <w:t xml:space="preserve"> see LIST[G]</w:t>
-            </w:r>
-          </w:p>
-        </w:tc>
-        <w:tc>
-          <w:tcPr>
-            <w:tcW w:w="2718" w:type="dxa"/>
-            <w:vMerge w:val="restart"/>
-          </w:tcPr>
-          <w:p>
-            <w:pPr>
-              <w:rPr>
-                <w:sz w:val="22"/>
-              </w:rPr>
-            </w:pPr>
-            <w:r>
-              <w:rPr>
-                <w:b/>
-                <w:sz w:val="22"/>
-              </w:rPr>
-              <w:t>Alternative</w:t>
-            </w:r>
-            <w:r>
-              <w:rPr>
-                <w:sz w:val="22"/>
-              </w:rPr>
-              <w:t xml:space="preserve">: </w:t>
-            </w:r>
-            <w:r>
-              <w:rPr>
-                <w:sz w:val="22"/>
-              </w:rPr>
-              <w:t>see LINKED_LIST[G]</w:t>
-            </w:r>
-          </w:p>
-        </w:tc>
-      </w:tr>
-      <w:tr>
-        <w:tc>
-          <w:tcPr>
-            <w:tcW w:w="937" w:type="dxa"/>
-            <w:vMerge/>
-          </w:tcPr>
-          <w:p>
-            <w:pPr>
-              <w:rPr>
-                <w:sz w:val="22"/>
-              </w:rPr>
-            </w:pPr>
-          </w:p>
-        </w:tc>
-        <w:tc>
-          <w:tcPr>
-            <w:tcW w:w="2591" w:type="dxa"/>
-          </w:tcPr>
-          <w:p>
-            <w:pPr>
-              <w:rPr>
-                <w:sz w:val="22"/>
-              </w:rPr>
-            </w:pPr>
-            <w:r>
-              <w:rPr>
-                <w:sz w:val="22"/>
-              </w:rPr>
-              <w:t>Concrete</w:t>
-            </w:r>
-          </w:p>
-        </w:tc>
-        <w:tc>
-          <w:tcPr>
-            <w:tcW w:w="3330" w:type="dxa"/>
-          </w:tcPr>
-          <w:p>
-            <w:pPr>
-              <w:rPr>
-                <w:sz w:val="22"/>
-              </w:rPr>
-            </w:pPr>
-            <w:r>
-              <w:rPr>
-                <w:b/>
-                <w:sz w:val="22"/>
-              </w:rPr>
-              <w:t>Secret</w:t>
-            </w:r>
-            <w:r>
-              <w:rPr>
-                <w:sz w:val="22"/>
-              </w:rPr>
-              <w:t xml:space="preserve">: </w:t>
-            </w:r>
-            <w:r>
-              <w:rPr>
-                <w:sz w:val="22"/>
-              </w:rPr>
-              <w:t>implemented in contiguous memory amortized over constant time re-allocation</w:t>
-            </w:r>
-          </w:p>
-        </w:tc>
-        <w:tc>
-          <w:tcPr>
-            <w:tcW w:w="2718" w:type="dxa"/>
-            <w:vMerge/>
-          </w:tcPr>
-          <w:p>
-            <w:pPr>
-              <w:rPr>
-                <w:sz w:val="22"/>
-              </w:rPr>
-            </w:pPr>
-          </w:p>
-        </w:tc>
-      </w:tr>
-    </w:tbl>
-    <w:p>
-      <w:pPr>
-        <w:spacing w:after="0" w:line="240" w:lineRule="auto"/>
-      </w:pPr>
-    </w:p>
-    <w:p>
-      <w:pPr>
-        <w:spacing w:after="0" w:line="240" w:lineRule="auto"/>
-      </w:pPr>
-    </w:p>
-    <w:tbl>
-      <w:tblPr>
-        <w:tblStyle w:val="TableGrid"/>
-        <w:tblW w:w="0" w:type="auto"/>
-        <w:tblLook w:val="04A0" w:firstRow="1" w:lastRow="0" w:firstColumn="1" w:lastColumn="0" w:noHBand="0" w:noVBand="1"/>
-      </w:tblPr>
-      <w:tblGrid>
-        <w:gridCol w:w="937"/>
-        <w:gridCol w:w="2591"/>
-        <w:gridCol w:w="3330"/>
-        <w:gridCol w:w="2718"/>
-      </w:tblGrid>
-      <w:tr>
-        <w:tc>
-          <w:tcPr>
-            <w:tcW w:w="937" w:type="dxa"/>
-            <w:vMerge w:val="restart"/>
-          </w:tcPr>
-          <w:p>
-            <w:pPr>
-              <w:rPr>
-                <w:sz w:val="22"/>
-              </w:rPr>
-            </w:pPr>
-            <w:r>
-              <w:rPr>
-                <w:sz w:val="22"/>
-              </w:rPr>
-              <w:t>2</w:t>
-            </w:r>
-          </w:p>
-        </w:tc>
-        <w:tc>
-          <w:tcPr>
-            <w:tcW w:w="2591" w:type="dxa"/>
-          </w:tcPr>
-          <w:p>
-            <w:pPr>
-              <w:rPr>
-                <w:sz w:val="22"/>
-              </w:rPr>
-            </w:pPr>
-            <w:r>
-              <w:rPr>
-                <w:sz w:val="22"/>
-              </w:rPr>
-              <w:t>ADT_</w:t>
-            </w:r>
-            <w:proofErr w:type="gramStart"/>
-            <w:r>
-              <w:rPr>
-                <w:sz w:val="22"/>
-              </w:rPr>
-              <w:t>BAG[</w:t>
-            </w:r>
-            <w:proofErr w:type="gramEnd"/>
-            <w:r>
-              <w:rPr>
-                <w:sz w:val="22"/>
-              </w:rPr>
-              <w:t xml:space="preserve">G </w:t>
-            </w:r>
-            <w:r>
-              <w:rPr>
-                <w:sz w:val="22"/>
-              </w:rPr>
-              <w:sym w:font="Wingdings" w:char="F0E0"/>
-            </w:r>
-            <w:r>
-              <w:rPr>
-                <w:sz w:val="22"/>
-              </w:rPr>
-              <w:t xml:space="preserve"> {COMPARABLE,</w:t>
-            </w:r>
-          </w:p>
-          <w:p>
-            <w:pPr>
-              <w:rPr>
-                <w:sz w:val="22"/>
-              </w:rPr>
-            </w:pPr>
-            <w:r>
-              <w:rPr>
-                <w:sz w:val="22"/>
-              </w:rPr>
-              <w:t>HASHABLE}]</w:t>
-            </w:r>
-          </w:p>
-        </w:tc>
-        <w:tc>
-          <w:tcPr>
-            <w:tcW w:w="3330" w:type="dxa"/>
-          </w:tcPr>
-          <w:p>
-            <w:pPr>
-              <w:rPr>
-                <w:sz w:val="22"/>
-              </w:rPr>
-            </w:pPr>
-            <w:r>
-              <w:rPr>
-                <w:b/>
-                <w:sz w:val="22"/>
-              </w:rPr>
-              <w:t>Responsibility</w:t>
-            </w:r>
-            <w:r>
-              <w:rPr>
-                <w:sz w:val="22"/>
-              </w:rPr>
-              <w:t>:</w:t>
-            </w:r>
-            <w:r>
-              <w:rPr>
-                <w:sz w:val="22"/>
-              </w:rPr>
-              <w:t xml:space="preserve"> unordered collection of </w:t>
-            </w:r>
-            <w:proofErr w:type="spellStart"/>
-            <w:r>
-              <w:rPr>
-                <w:sz w:val="22"/>
-              </w:rPr>
-              <w:t>hashable</w:t>
-            </w:r>
-            <w:proofErr w:type="spellEnd"/>
-            <w:r>
-              <w:rPr>
-                <w:sz w:val="22"/>
-              </w:rPr>
-              <w:t xml:space="preserve"> items with possible multiplicity and a sorted domain.</w:t>
-            </w:r>
-          </w:p>
-        </w:tc>
-        <w:tc>
-          <w:tcPr>
-            <w:tcW w:w="2718" w:type="dxa"/>
-            <w:vMerge w:val="restart"/>
-          </w:tcPr>
-          <w:p>
-            <w:pPr>
-              <w:rPr>
-                <w:sz w:val="22"/>
-              </w:rPr>
-            </w:pPr>
-            <w:r>
-              <w:rPr>
-                <w:b/>
-                <w:sz w:val="22"/>
-              </w:rPr>
-              <w:t>Alternative</w:t>
-            </w:r>
-            <w:r>
-              <w:rPr>
-                <w:sz w:val="22"/>
-              </w:rPr>
-              <w:t xml:space="preserve">: a more generic bag without the constraint of a sorted domain, and/or without the constraint of </w:t>
-            </w:r>
-            <w:proofErr w:type="spellStart"/>
-            <w:r>
-              <w:rPr>
-                <w:sz w:val="22"/>
-              </w:rPr>
-              <w:t>hashable</w:t>
-            </w:r>
-            <w:proofErr w:type="spellEnd"/>
-            <w:r>
-              <w:rPr>
-                <w:sz w:val="22"/>
-              </w:rPr>
-              <w:t xml:space="preserve"> items.</w:t>
-            </w:r>
-          </w:p>
-        </w:tc>
-      </w:tr>
-      <w:tr>
-        <w:tc>
-          <w:tcPr>
-            <w:tcW w:w="937" w:type="dxa"/>
-            <w:vMerge/>
-          </w:tcPr>
-          <w:p>
-            <w:pPr>
-              <w:rPr>
-                <w:sz w:val="22"/>
-              </w:rPr>
-            </w:pPr>
-          </w:p>
-        </w:tc>
-        <w:tc>
-          <w:tcPr>
-            <w:tcW w:w="2591" w:type="dxa"/>
-          </w:tcPr>
-          <w:p>
-            <w:pPr>
-              <w:rPr>
-                <w:sz w:val="22"/>
-              </w:rPr>
-            </w:pPr>
-            <w:r>
-              <w:rPr>
-                <w:sz w:val="22"/>
-              </w:rPr>
-              <w:t>Abstract</w:t>
-            </w:r>
-          </w:p>
-        </w:tc>
-        <w:tc>
-          <w:tcPr>
-            <w:tcW w:w="3330" w:type="dxa"/>
-          </w:tcPr>
-          <w:p>
-            <w:pPr>
-              <w:rPr>
-                <w:sz w:val="22"/>
-              </w:rPr>
-            </w:pPr>
-            <w:r>
-              <w:rPr>
-                <w:b/>
-                <w:sz w:val="22"/>
-              </w:rPr>
-              <w:t>Secret</w:t>
-            </w:r>
-            <w:r>
-              <w:rPr>
-                <w:sz w:val="22"/>
-              </w:rPr>
-              <w:t xml:space="preserve">: </w:t>
-            </w:r>
-            <w:r>
-              <w:rPr>
-                <w:sz w:val="22"/>
-              </w:rPr>
-              <w:t>none</w:t>
-            </w:r>
-          </w:p>
-        </w:tc>
-        <w:tc>
-          <w:tcPr>
-            <w:tcW w:w="2718" w:type="dxa"/>
-            <w:vMerge/>
-          </w:tcPr>
-          <w:p>
-            <w:pPr>
-              <w:rPr>
-                <w:sz w:val="22"/>
-              </w:rPr>
-            </w:pPr>
-          </w:p>
-        </w:tc>
-      </w:tr>
-    </w:tbl>
-    <w:p>
-      <w:pPr>
-        <w:spacing w:after="0" w:line="240" w:lineRule="auto"/>
-      </w:pPr>
-    </w:p>
-    <w:tbl>
-      <w:tblPr>
-        <w:tblStyle w:val="TableGrid"/>
-        <w:tblW w:w="0" w:type="auto"/>
-        <w:tblLook w:val="04A0" w:firstRow="1" w:lastRow="0" w:firstColumn="1" w:lastColumn="0" w:noHBand="0" w:noVBand="1"/>
-      </w:tblPr>
-      <w:tblGrid>
-        <w:gridCol w:w="937"/>
-        <w:gridCol w:w="2591"/>
-        <w:gridCol w:w="3330"/>
-        <w:gridCol w:w="2718"/>
-      </w:tblGrid>
-      <w:tr>
-        <w:tc>
-          <w:tcPr>
-            <w:tcW w:w="937" w:type="dxa"/>
-            <w:vMerge w:val="restart"/>
-          </w:tcPr>
-          <w:p>
-            <w:pPr>
-              <w:rPr>
-                <w:sz w:val="22"/>
-              </w:rPr>
-            </w:pPr>
-            <w:r>
-              <w:rPr>
-                <w:sz w:val="22"/>
-              </w:rPr>
-              <w:t>2.1</w:t>
-            </w:r>
-          </w:p>
-        </w:tc>
-        <w:tc>
-          <w:tcPr>
-            <w:tcW w:w="2591" w:type="dxa"/>
-          </w:tcPr>
-          <w:p>
-            <w:pPr>
-              <w:rPr>
-                <w:sz w:val="22"/>
-              </w:rPr>
-            </w:pPr>
-            <w:proofErr w:type="gramStart"/>
-            <w:r>
-              <w:rPr>
-                <w:sz w:val="22"/>
-              </w:rPr>
-              <w:t>BAG[</w:t>
-            </w:r>
-            <w:proofErr w:type="gramEnd"/>
-            <w:r>
-              <w:rPr>
-                <w:sz w:val="22"/>
-              </w:rPr>
-              <w:t xml:space="preserve">G </w:t>
-            </w:r>
-            <w:r>
-              <w:rPr>
-                <w:sz w:val="22"/>
-              </w:rPr>
-              <w:sym w:font="Wingdings" w:char="F0E0"/>
-            </w:r>
-            <w:r>
-              <w:rPr>
-                <w:sz w:val="22"/>
-              </w:rPr>
-              <w:t xml:space="preserve"> {COMPARABLE,</w:t>
-            </w:r>
-          </w:p>
-          <w:p>
-            <w:pPr>
-              <w:rPr>
-                <w:sz w:val="22"/>
-              </w:rPr>
-            </w:pPr>
-            <w:r>
-              <w:rPr>
-                <w:sz w:val="22"/>
-              </w:rPr>
-              <w:t>HASHABLE}]</w:t>
-            </w:r>
-          </w:p>
-        </w:tc>
-        <w:tc>
-          <w:tcPr>
-            <w:tcW w:w="3330" w:type="dxa"/>
-          </w:tcPr>
-          <w:p>
-            <w:pPr>
-              <w:rPr>
-                <w:sz w:val="22"/>
-              </w:rPr>
-            </w:pPr>
-            <w:r>
-              <w:rPr>
-                <w:b/>
-                <w:sz w:val="22"/>
-              </w:rPr>
-              <w:t>Responsibility</w:t>
-            </w:r>
-            <w:r>
-              <w:rPr>
-                <w:sz w:val="22"/>
-              </w:rPr>
-              <w:t>:</w:t>
-            </w:r>
-            <w:r>
-              <w:rPr>
-                <w:sz w:val="22"/>
-              </w:rPr>
-              <w:t xml:space="preserve"> see ADT_BAG</w:t>
-            </w:r>
-          </w:p>
-        </w:tc>
-        <w:tc>
-          <w:tcPr>
-            <w:tcW w:w="2718" w:type="dxa"/>
-            <w:vMerge w:val="restart"/>
-          </w:tcPr>
-          <w:p>
-            <w:pPr>
-              <w:rPr>
-                <w:sz w:val="22"/>
-              </w:rPr>
-            </w:pPr>
-            <w:r>
-              <w:rPr>
-                <w:b/>
-                <w:sz w:val="22"/>
-              </w:rPr>
-              <w:t>Alternative</w:t>
-            </w:r>
-            <w:r>
-              <w:rPr>
-                <w:sz w:val="22"/>
-              </w:rPr>
-              <w:t xml:space="preserve">: </w:t>
-            </w:r>
-            <w:r>
-              <w:rPr>
-                <w:sz w:val="22"/>
-              </w:rPr>
-              <w:t xml:space="preserve">implement with two arrays, the first for the data item and the second to store the multiplicity. This would not take advantage of the look-up efficiency of </w:t>
-            </w:r>
-            <w:proofErr w:type="spellStart"/>
-            <w:r>
-              <w:rPr>
-                <w:sz w:val="22"/>
-              </w:rPr>
-              <w:t>hashable</w:t>
-            </w:r>
-            <w:proofErr w:type="spellEnd"/>
-            <w:r>
-              <w:rPr>
-                <w:sz w:val="22"/>
-              </w:rPr>
-              <w:t xml:space="preserve"> items.</w:t>
-            </w:r>
-          </w:p>
-        </w:tc>
-      </w:tr>
-      <w:tr>
-        <w:tc>
-          <w:tcPr>
-            <w:tcW w:w="937" w:type="dxa"/>
-            <w:vMerge/>
-          </w:tcPr>
-          <w:p>
-            <w:pPr>
-              <w:rPr>
-                <w:sz w:val="22"/>
-              </w:rPr>
-            </w:pPr>
-          </w:p>
-        </w:tc>
-        <w:tc>
-          <w:tcPr>
-            <w:tcW w:w="2591" w:type="dxa"/>
-          </w:tcPr>
-          <w:p>
-            <w:pPr>
-              <w:rPr>
-                <w:sz w:val="22"/>
-              </w:rPr>
-            </w:pPr>
-            <w:r>
-              <w:rPr>
-                <w:sz w:val="22"/>
-              </w:rPr>
-              <w:t>Concrete</w:t>
-            </w:r>
-          </w:p>
-        </w:tc>
-        <w:tc>
-          <w:tcPr>
-            <w:tcW w:w="3330" w:type="dxa"/>
-          </w:tcPr>
-          <w:p>
-            <w:pPr>
-              <w:rPr>
-                <w:sz w:val="22"/>
-              </w:rPr>
-            </w:pPr>
-            <w:r>
-              <w:rPr>
-                <w:b/>
-                <w:sz w:val="22"/>
-              </w:rPr>
-              <w:t>Secret</w:t>
-            </w:r>
-            <w:r>
-              <w:rPr>
-                <w:sz w:val="22"/>
-              </w:rPr>
-              <w:t xml:space="preserve">: </w:t>
-            </w:r>
-            <w:r>
-              <w:rPr>
-                <w:sz w:val="22"/>
-              </w:rPr>
-              <w:t>implemented with hashing and counting to take multiplicity into account. See HASH_TABLE</w:t>
-            </w:r>
-          </w:p>
-        </w:tc>
-        <w:tc>
-          <w:tcPr>
-            <w:tcW w:w="2718" w:type="dxa"/>
-            <w:vMerge/>
-          </w:tcPr>
-          <w:p>
-            <w:pPr>
-              <w:rPr>
-                <w:sz w:val="22"/>
-              </w:rPr>
-            </w:pPr>
-          </w:p>
-        </w:tc>
-      </w:tr>
-    </w:tbl>
-    <w:p>
-      <w:pPr>
         <w:rPr>
-          <w:rFonts w:asciiTheme="majorHAnsi" w:eastAsiaTheme="majorEastAsia" w:hAnsiTheme="majorHAnsi" w:cstheme="majorBidi"/>
+          <w:rFonts w:ascii="Times New Roman" w:eastAsiaTheme="majorEastAsia" w:hAnsi="Times New Roman" w:cs="Times New Roman"/>
           <w:b/>
           <w:bCs/>
           <w:color w:val="365F91" w:themeColor="accent1" w:themeShade="BF"/>
-          <w:sz w:val="28"/>
-          <w:szCs w:val="28"/>
+          <w:sz w:val="22"/>
         </w:rPr>
       </w:pPr>
     </w:p>
     <w:p>
       <w:pPr>
         <w:rPr>
-          <w:rFonts w:asciiTheme="majorHAnsi" w:eastAsiaTheme="majorEastAsia" w:hAnsiTheme="majorHAnsi" w:cstheme="majorBidi"/>
+          <w:rFonts w:ascii="Times New Roman" w:eastAsiaTheme="majorEastAsia" w:hAnsi="Times New Roman" w:cs="Times New Roman"/>
           <w:b/>
           <w:bCs/>
           <w:color w:val="365F91" w:themeColor="accent1" w:themeShade="BF"/>
-          <w:sz w:val="28"/>
-          <w:szCs w:val="28"/>
+          <w:sz w:val="22"/>
         </w:rPr>
       </w:pPr>
     </w:p>
     <w:p>
       <w:pPr>
         <w:rPr>
-          <w:rFonts w:asciiTheme="majorHAnsi" w:eastAsiaTheme="majorEastAsia" w:hAnsiTheme="majorHAnsi" w:cstheme="majorBidi"/>
+          <w:rFonts w:ascii="Times New Roman" w:eastAsiaTheme="majorEastAsia" w:hAnsi="Times New Roman" w:cs="Times New Roman"/>
           <w:b/>
           <w:bCs/>
           <w:color w:val="365F91" w:themeColor="accent1" w:themeShade="BF"/>
-          <w:sz w:val="28"/>
-          <w:szCs w:val="28"/>
+          <w:sz w:val="22"/>
         </w:rPr>
       </w:pPr>
     </w:p>
     <w:p>
       <w:pPr>
         <w:rPr>
-          <w:rFonts w:asciiTheme="majorHAnsi" w:eastAsiaTheme="majorEastAsia" w:hAnsiTheme="majorHAnsi" w:cstheme="majorBidi"/>
+          <w:rFonts w:ascii="Times New Roman" w:eastAsiaTheme="majorEastAsia" w:hAnsi="Times New Roman" w:cs="Times New Roman"/>
           <w:b/>
           <w:bCs/>
           <w:color w:val="365F91" w:themeColor="accent1" w:themeShade="BF"/>
-          <w:sz w:val="28"/>
-          <w:szCs w:val="28"/>
+          <w:sz w:val="22"/>
         </w:rPr>
       </w:pPr>
     </w:p>
     <w:p>
       <w:pPr>
+        <w:rPr>
+          <w:rFonts w:ascii="Times New Roman" w:eastAsiaTheme="majorEastAsia" w:hAnsi="Times New Roman" w:cs="Times New Roman"/>
+          <w:b/>
+          <w:bCs/>
+          <w:color w:val="365F91" w:themeColor="accent1" w:themeShade="BF"/>
+          <w:sz w:val="22"/>
+        </w:rPr>
+      </w:pPr>
+    </w:p>
+    <w:p>
+      <w:pPr>
+        <w:rPr>
+          <w:rFonts w:ascii="Times New Roman" w:eastAsiaTheme="majorEastAsia" w:hAnsi="Times New Roman" w:cs="Times New Roman"/>
+          <w:b/>
+          <w:bCs/>
+          <w:color w:val="365F91" w:themeColor="accent1" w:themeShade="BF"/>
+          <w:sz w:val="22"/>
+        </w:rPr>
+      </w:pPr>
+    </w:p>
+    <w:p>
+      <w:pPr>
         <w:pStyle w:val="Heading1"/>
       </w:pPr>
-      <w:bookmarkStart w:id="4" w:name="_Toc415149336"/>
+      <w:bookmarkStart w:id="4" w:name="_Toc26389356"/>
       <w:r>
         <w:lastRenderedPageBreak/>
         <w:t>Expanded description</w:t>
@@ -2492,105 +6187,40 @@
     </w:p>
     <w:p/>
     <w:p>
-      <w:pPr>
-        <w:rPr>
-          <w:i/>
-        </w:rPr>
-      </w:pPr>
       <w:r>
-        <w:rPr>
-          <w:i/>
-        </w:rPr>
-        <w:t>Only for the most important module in your design</w:t>
-      </w:r>
-      <w:r>
-        <w:rPr>
-          <w:i/>
-        </w:rPr>
-        <w:t xml:space="preserve">. </w:t>
+        <w:t>We decided to use the Visitor and Composite design patterns to implement the language functionalities for pretty printing, type checking and java code generation. The expressions in the programming language can be represented in a tree-like structure, so the Composite design pattern fits well. The Visitor design pattern is then used to visit each ‘node’ in the tree, which represents each expression, and perform some operation with it. Depending on the user input, this could be type checking, generating java code, or pretty printing variable assignments for a program in the language.</w:t>
       </w:r>
     </w:p>
     <w:p>
-      <w:pPr>
-        <w:rPr>
-          <w:i/>
-        </w:rPr>
-      </w:pPr>
       <w:r>
-        <w:rPr>
-          <w:i/>
-        </w:rPr>
-        <w:t>What alternative designs were considered and</w:t>
+        <w:t xml:space="preserve">Different components of the language are represented using various classes. For example, an abstract class LANG_FEATURE is used as the root of the class hierarchy for language classes. LANG_CLASS (represents classes), LANG_ATTRIBUTE (represents attributes), </w:t>
       </w:r>
       <w:r>
-        <w:rPr>
-          <w:i/>
-        </w:rPr>
-        <w:t xml:space="preserve"> rejected based on the criteria</w:t>
+        <w:t xml:space="preserve">LANG_ASSIGNMENT (represents variable assignments), </w:t>
       </w:r>
       <w:r>
-        <w:rPr>
-          <w:i/>
-        </w:rPr>
-        <w:t xml:space="preserve"> of reliability, </w:t>
+        <w:t xml:space="preserve">LANG_COMMAND (represents commands), and LANG_QUERY (represents queries), are all descendants of LANG_FEATURE. While LANG_FEATURE itself has no specific functionality, it is useful </w:t>
       </w:r>
       <w:r>
-        <w:rPr>
-          <w:i/>
-        </w:rPr>
-        <w:t>simplicity, and maintainability?</w:t>
-      </w:r>
-      <w:r>
-        <w:rPr>
-          <w:i/>
-        </w:rPr>
-        <w:t xml:space="preserve"> </w:t>
-      </w:r>
-      <w:r>
-        <w:t xml:space="preserve">The design is maintainable if it exhibits conceptual integrity that defines the key abstractions so that designers and programmers can reason about the system </w:t>
-      </w:r>
-      <w:r>
-        <w:t xml:space="preserve">you describe </w:t>
-      </w:r>
-      <w:r>
-        <w:t>and predict its behaviour. S</w:t>
-      </w:r>
-      <w:r>
-        <w:t>oftware developers</w:t>
-      </w:r>
-      <w:r>
-        <w:t xml:space="preserve"> reading your SDD</w:t>
-      </w:r>
-      <w:r>
-        <w:t xml:space="preserve"> </w:t>
-      </w:r>
-      <w:r>
-        <w:t>should</w:t>
-      </w:r>
-      <w:r>
-        <w:t xml:space="preserve"> be able to grasp your design without having to read thousands of lines of code.</w:t>
-      </w:r>
-      <w:r>
-        <w:t xml:space="preserve"> This will make you system extendible and re-usable. </w:t>
-      </w:r>
-      <w:r>
-        <w:rPr>
-          <w:i/>
-        </w:rPr>
-        <w:t xml:space="preserve"> </w:t>
+        <w:t>to store different type of LANG_* objects within a generic, polymorphic array, in order to store all the features in a program (i.e. classes, commands, attributes, assignments, and queries).</w:t>
       </w:r>
     </w:p>
     <w:p>
+      <w:r>
+        <w:t>The VISITOR class is an abstract class that includes all the deferred methods required to visit each type of expression in the language. Therefore, each of: CODE_GENERATOR, PRETTY_PRINTER, TYPE_CHECKER must implement all the deferred visit declared in VISITOR.</w:t>
+      </w:r>
+    </w:p>
+    <w:p>
       <w:pPr>
         <w:rPr>
-          <w:rFonts w:asciiTheme="majorHAnsi" w:eastAsiaTheme="majorEastAsia" w:hAnsiTheme="majorHAnsi" w:cstheme="majorBidi"/>
-          <w:b/>
-          <w:bCs/>
+          <w:rFonts w:eastAsiaTheme="majorEastAsia"/>
           <w:color w:val="365F91" w:themeColor="accent1" w:themeShade="BF"/>
           <w:sz w:val="28"/>
-          <w:szCs w:val="28"/>
         </w:rPr>
       </w:pPr>
+      <w:r>
+        <w:t>Each of the programming language’s expressions are represented as their own classes: ADDITOIN, EQUALS, GREATER_THAN, LESS_THAN, LOGICAL_AND, LOGICAL_OR, MODULO, MULTIPLICATION, QUOTIENT, SUBTRACTION are all descendants of COMPOSITE_EXPRESSION which is an abstract class used to represent a composite expression with a LHS and RHS as children or nodes in a tree.</w:t>
+      </w:r>
       <w:r>
         <w:br w:type="page"/>
       </w:r>
@@ -2599,7 +6229,7 @@
       <w:pPr>
         <w:pStyle w:val="Heading1"/>
       </w:pPr>
-      <w:bookmarkStart w:id="5" w:name="_Toc415149337"/>
+      <w:bookmarkStart w:id="5" w:name="_Toc26389357"/>
       <w:r>
         <w:lastRenderedPageBreak/>
         <w:t xml:space="preserve">Significant </w:t>
@@ -2613,50 +6243,42 @@
       <w:bookmarkEnd w:id="5"/>
     </w:p>
     <w:p>
+      <w:pPr>
+        <w:rPr>
+          <w:rFonts w:ascii="Times New Roman" w:hAnsi="Times New Roman" w:cs="Times New Roman"/>
+          <w:sz w:val="22"/>
+        </w:rPr>
+      </w:pPr>
       <w:r>
+        <w:rPr>
+          <w:rFonts w:ascii="Times New Roman" w:hAnsi="Times New Roman" w:cs="Times New Roman"/>
+          <w:sz w:val="22"/>
+        </w:rPr>
         <w:t>(only for the module with the most significant contracts)</w:t>
       </w:r>
     </w:p>
     <w:p>
       <w:pPr>
         <w:rPr>
-          <w:sz w:val="20"/>
-          <w:szCs w:val="20"/>
+          <w:rFonts w:ascii="Times New Roman" w:eastAsiaTheme="majorEastAsia" w:hAnsi="Times New Roman" w:cs="Times New Roman"/>
+          <w:color w:val="365F91" w:themeColor="accent1" w:themeShade="BF"/>
+          <w:sz w:val="22"/>
+        </w:rPr>
+      </w:pPr>
+    </w:p>
+    <w:p>
+      <w:pPr>
+        <w:rPr>
+          <w:rFonts w:ascii="Times New Roman" w:eastAsiaTheme="majorEastAsia" w:hAnsi="Times New Roman" w:cs="Times New Roman"/>
+          <w:color w:val="365F91" w:themeColor="accent1" w:themeShade="BF"/>
+          <w:sz w:val="22"/>
         </w:rPr>
       </w:pPr>
       <w:r>
         <w:rPr>
-          <w:sz w:val="20"/>
-          <w:szCs w:val="20"/>
-        </w:rPr>
-        <w:t>.</w:t>
-      </w:r>
-    </w:p>
-    <w:p>
-      <w:pPr>
-        <w:rPr>
-          <w:rFonts w:asciiTheme="majorHAnsi" w:eastAsiaTheme="majorEastAsia" w:hAnsiTheme="majorHAnsi" w:cstheme="majorBidi"/>
+          <w:rFonts w:ascii="Times New Roman" w:eastAsiaTheme="majorEastAsia" w:hAnsi="Times New Roman" w:cs="Times New Roman"/>
           <w:color w:val="365F91" w:themeColor="accent1" w:themeShade="BF"/>
-          <w:sz w:val="28"/>
-          <w:szCs w:val="28"/>
-        </w:rPr>
-      </w:pPr>
-    </w:p>
-    <w:p>
-      <w:pPr>
-        <w:rPr>
-          <w:rFonts w:asciiTheme="majorHAnsi" w:eastAsiaTheme="majorEastAsia" w:hAnsiTheme="majorHAnsi" w:cstheme="majorBidi"/>
-          <w:color w:val="365F91" w:themeColor="accent1" w:themeShade="BF"/>
-          <w:sz w:val="28"/>
-          <w:szCs w:val="28"/>
-        </w:rPr>
-      </w:pPr>
-      <w:r>
-        <w:rPr>
-          <w:rFonts w:asciiTheme="majorHAnsi" w:eastAsiaTheme="majorEastAsia" w:hAnsiTheme="majorHAnsi" w:cstheme="majorBidi"/>
-          <w:color w:val="365F91" w:themeColor="accent1" w:themeShade="BF"/>
-          <w:sz w:val="28"/>
-          <w:szCs w:val="28"/>
+          <w:sz w:val="22"/>
         </w:rPr>
         <w:br w:type="page"/>
       </w:r>
@@ -2665,7 +6287,7 @@
       <w:pPr>
         <w:pStyle w:val="Heading1"/>
       </w:pPr>
-      <w:bookmarkStart w:id="6" w:name="_Toc415149338"/>
+      <w:bookmarkStart w:id="6" w:name="_Toc26389358"/>
       <w:r>
         <w:lastRenderedPageBreak/>
         <w:t>Summary of Testing</w:t>
@@ -2678,59 +6300,226 @@
     <w:p>
       <w:pPr>
         <w:rPr>
-          <w:sz w:val="20"/>
-          <w:szCs w:val="20"/>
+          <w:rFonts w:ascii="Times New Roman" w:hAnsi="Times New Roman" w:cs="Times New Roman"/>
+          <w:sz w:val="22"/>
         </w:rPr>
       </w:pPr>
     </w:p>
     <w:p>
       <w:pPr>
         <w:rPr>
-          <w:sz w:val="20"/>
-          <w:szCs w:val="20"/>
+          <w:rFonts w:ascii="Times New Roman" w:hAnsi="Times New Roman" w:cs="Times New Roman"/>
+          <w:sz w:val="22"/>
         </w:rPr>
       </w:pPr>
-      <w:r>
-        <w:rPr>
-          <w:sz w:val="20"/>
-          <w:szCs w:val="20"/>
-        </w:rPr>
-        <w:br w:type="page"/>
-      </w:r>
     </w:p>
     <w:p>
       <w:pPr>
         <w:pStyle w:val="Heading1"/>
       </w:pPr>
-      <w:bookmarkStart w:id="7" w:name="_Toc415149339"/>
+      <w:bookmarkStart w:id="7" w:name="_Toc26389359"/>
       <w:r>
-        <w:lastRenderedPageBreak/>
-        <w:t>Appendix (Contract view of all classes)</w:t>
+        <w:t>Appendix A (Context-free Grammars)</w:t>
       </w:r>
       <w:bookmarkEnd w:id="7"/>
     </w:p>
     <w:p>
+      <w:pPr>
+        <w:rPr>
+          <w:rFonts w:ascii="Times New Roman" w:hAnsi="Times New Roman" w:cs="Times New Roman"/>
+          <w:sz w:val="22"/>
+        </w:rPr>
+      </w:pPr>
       <w:r>
+        <w:rPr>
+          <w:rFonts w:ascii="Times New Roman" w:hAnsi="Times New Roman" w:cs="Times New Roman"/>
+          <w:sz w:val="22"/>
+        </w:rPr>
+        <w:t>The follow figure illustrates the Context-free grammar for the expressions in the programming language:</w:t>
+      </w:r>
+    </w:p>
+    <w:p>
+      <w:pPr>
+        <w:rPr>
+          <w:rFonts w:ascii="Times New Roman" w:hAnsi="Times New Roman" w:cs="Times New Roman"/>
+          <w:sz w:val="22"/>
+        </w:rPr>
+      </w:pPr>
+      <w:r>
+        <w:rPr>
+          <w:rFonts w:ascii="Times New Roman" w:hAnsi="Times New Roman" w:cs="Times New Roman"/>
+          <w:sz w:val="22"/>
+        </w:rPr>
+        <w:drawing>
+          <wp:inline distT="0" distB="0" distL="0" distR="0" wp14:anchorId="36AB96F8" wp14:editId="5F60035B">
+            <wp:extent cx="4791456" cy="3377055"/>
+            <wp:effectExtent l="0" t="0" r="9525" b="0"/>
+            <wp:docPr id="1" name="Picture 1"/>
+            <wp:cNvGraphicFramePr>
+              <a:graphicFrameLocks xmlns:a="http://schemas.openxmlformats.org/drawingml/2006/main" noChangeAspect="1"/>
+            </wp:cNvGraphicFramePr>
+            <a:graphic xmlns:a="http://schemas.openxmlformats.org/drawingml/2006/main">
+              <a:graphicData uri="http://schemas.openxmlformats.org/drawingml/2006/picture">
+                <pic:pic xmlns:pic="http://schemas.openxmlformats.org/drawingml/2006/picture">
+                  <pic:nvPicPr>
+                    <pic:cNvPr id="1" name=""/>
+                    <pic:cNvPicPr/>
+                  </pic:nvPicPr>
+                  <pic:blipFill>
+                    <a:blip r:embed="rId8"/>
+                    <a:stretch>
+                      <a:fillRect/>
+                    </a:stretch>
+                  </pic:blipFill>
+                  <pic:spPr>
+                    <a:xfrm>
+                      <a:off x="0" y="0"/>
+                      <a:ext cx="4800521" cy="3383444"/>
+                    </a:xfrm>
+                    <a:prstGeom prst="rect">
+                      <a:avLst/>
+                    </a:prstGeom>
+                  </pic:spPr>
+                </pic:pic>
+              </a:graphicData>
+            </a:graphic>
+          </wp:inline>
+        </w:drawing>
+      </w:r>
+    </w:p>
+    <w:p>
+      <w:pPr>
+        <w:rPr>
+          <w:rFonts w:ascii="Times New Roman" w:hAnsi="Times New Roman" w:cs="Times New Roman"/>
+          <w:sz w:val="22"/>
+        </w:rPr>
+      </w:pPr>
+      <w:r>
+        <w:rPr>
+          <w:rFonts w:ascii="Times New Roman" w:hAnsi="Times New Roman" w:cs="Times New Roman"/>
+          <w:sz w:val="22"/>
+        </w:rPr>
+        <w:t>The following figure illustrates the Context-free grammar for the program’s classes and features in the programming language:</w:t>
+      </w:r>
+    </w:p>
+    <w:p>
+      <w:pPr>
+        <w:rPr>
+          <w:rFonts w:ascii="Times New Roman" w:hAnsi="Times New Roman" w:cs="Times New Roman"/>
+          <w:sz w:val="22"/>
+        </w:rPr>
+      </w:pPr>
+      <w:r>
+        <w:rPr>
+          <w:rFonts w:ascii="Times New Roman" w:hAnsi="Times New Roman" w:cs="Times New Roman"/>
+          <w:sz w:val="22"/>
+        </w:rPr>
+        <w:drawing>
+          <wp:inline distT="0" distB="0" distL="0" distR="0" wp14:anchorId="30656BC5" wp14:editId="01F989DD">
+            <wp:extent cx="4849978" cy="2190263"/>
+            <wp:effectExtent l="0" t="0" r="8255" b="635"/>
+            <wp:docPr id="2" name="Picture 2"/>
+            <wp:cNvGraphicFramePr>
+              <a:graphicFrameLocks xmlns:a="http://schemas.openxmlformats.org/drawingml/2006/main" noChangeAspect="1"/>
+            </wp:cNvGraphicFramePr>
+            <a:graphic xmlns:a="http://schemas.openxmlformats.org/drawingml/2006/main">
+              <a:graphicData uri="http://schemas.openxmlformats.org/drawingml/2006/picture">
+                <pic:pic xmlns:pic="http://schemas.openxmlformats.org/drawingml/2006/picture">
+                  <pic:nvPicPr>
+                    <pic:cNvPr id="1" name=""/>
+                    <pic:cNvPicPr/>
+                  </pic:nvPicPr>
+                  <pic:blipFill>
+                    <a:blip r:embed="rId9"/>
+                    <a:stretch>
+                      <a:fillRect/>
+                    </a:stretch>
+                  </pic:blipFill>
+                  <pic:spPr>
+                    <a:xfrm>
+                      <a:off x="0" y="0"/>
+                      <a:ext cx="4860908" cy="2195199"/>
+                    </a:xfrm>
+                    <a:prstGeom prst="rect">
+                      <a:avLst/>
+                    </a:prstGeom>
+                  </pic:spPr>
+                </pic:pic>
+              </a:graphicData>
+            </a:graphic>
+          </wp:inline>
+        </w:drawing>
+      </w:r>
+    </w:p>
+    <w:p>
+      <w:pPr>
+        <w:pStyle w:val="Heading1"/>
+      </w:pPr>
+      <w:bookmarkStart w:id="8" w:name="_Toc26389360"/>
+      <w:r>
+        <w:lastRenderedPageBreak/>
+        <w:t xml:space="preserve">Appendix </w:t>
+      </w:r>
+      <w:r>
+        <w:t xml:space="preserve">B </w:t>
+      </w:r>
+      <w:r>
+        <w:t>(Contract view of all classes)</w:t>
+      </w:r>
+      <w:bookmarkEnd w:id="8"/>
+    </w:p>
+    <w:p>
+      <w:pPr>
+        <w:rPr>
+          <w:rFonts w:ascii="Times New Roman" w:hAnsi="Times New Roman" w:cs="Times New Roman"/>
+          <w:sz w:val="22"/>
+        </w:rPr>
+      </w:pPr>
+      <w:r>
+        <w:rPr>
+          <w:rFonts w:ascii="Times New Roman" w:hAnsi="Times New Roman" w:cs="Times New Roman"/>
+          <w:sz w:val="22"/>
+        </w:rPr>
         <w:t>(Only classes that you created</w:t>
       </w:r>
       <w:r>
+        <w:rPr>
+          <w:rFonts w:ascii="Times New Roman" w:hAnsi="Times New Roman" w:cs="Times New Roman"/>
+          <w:sz w:val="22"/>
+        </w:rPr>
         <w:t xml:space="preserve">; do not include </w:t>
       </w:r>
       <w:r>
+        <w:rPr>
+          <w:rFonts w:ascii="Times New Roman" w:hAnsi="Times New Roman" w:cs="Times New Roman"/>
+          <w:sz w:val="22"/>
+        </w:rPr>
         <w:t xml:space="preserve">user input </w:t>
       </w:r>
       <w:r>
+        <w:rPr>
+          <w:rFonts w:ascii="Times New Roman" w:hAnsi="Times New Roman" w:cs="Times New Roman"/>
+          <w:sz w:val="22"/>
+        </w:rPr>
         <w:t>command classes</w:t>
       </w:r>
       <w:r>
+        <w:rPr>
+          <w:rFonts w:ascii="Times New Roman" w:hAnsi="Times New Roman" w:cs="Times New Roman"/>
+          <w:sz w:val="22"/>
+        </w:rPr>
         <w:t>, only model classes</w:t>
       </w:r>
       <w:r>
+        <w:rPr>
+          <w:rFonts w:ascii="Times New Roman" w:hAnsi="Times New Roman" w:cs="Times New Roman"/>
+          <w:sz w:val="22"/>
+        </w:rPr>
         <w:t>)</w:t>
       </w:r>
     </w:p>
     <w:sectPr>
-      <w:footerReference w:type="default" r:id="rId8"/>
+      <w:footerReference w:type="default" r:id="rId10"/>
       <w:pgSz w:w="12240" w:h="15840"/>
       <w:pgMar w:top="1440" w:right="1440" w:bottom="1440" w:left="1440" w:header="708" w:footer="708" w:gutter="0"/>
       <w:cols w:space="708"/>
@@ -3072,10 +6861,96 @@
     </w:lvl>
   </w:abstractNum>
   <w:abstractNum w:abstractNumId="2" w15:restartNumberingAfterBreak="0">
+    <w:nsid w:val="2C8B174F"/>
+    <w:multiLevelType w:val="hybridMultilevel"/>
+    <w:tmpl w:val="BFA0D0F4"/>
+    <w:lvl w:ilvl="0" w:tplc="1009000F">
+      <w:start w:val="1"/>
+      <w:numFmt w:val="decimal"/>
+      <w:lvlText w:val="%1."/>
+      <w:lvlJc w:val="left"/>
+      <w:pPr>
+        <w:ind w:left="720" w:hanging="360"/>
+      </w:pPr>
+    </w:lvl>
+    <w:lvl w:ilvl="1" w:tplc="10090019" w:tentative="1">
+      <w:start w:val="1"/>
+      <w:numFmt w:val="lowerLetter"/>
+      <w:lvlText w:val="%2."/>
+      <w:lvlJc w:val="left"/>
+      <w:pPr>
+        <w:ind w:left="1440" w:hanging="360"/>
+      </w:pPr>
+    </w:lvl>
+    <w:lvl w:ilvl="2" w:tplc="1009001B" w:tentative="1">
+      <w:start w:val="1"/>
+      <w:numFmt w:val="lowerRoman"/>
+      <w:lvlText w:val="%3."/>
+      <w:lvlJc w:val="right"/>
+      <w:pPr>
+        <w:ind w:left="2160" w:hanging="180"/>
+      </w:pPr>
+    </w:lvl>
+    <w:lvl w:ilvl="3" w:tplc="1009000F" w:tentative="1">
+      <w:start w:val="1"/>
+      <w:numFmt w:val="decimal"/>
+      <w:lvlText w:val="%4."/>
+      <w:lvlJc w:val="left"/>
+      <w:pPr>
+        <w:ind w:left="2880" w:hanging="360"/>
+      </w:pPr>
+    </w:lvl>
+    <w:lvl w:ilvl="4" w:tplc="10090019" w:tentative="1">
+      <w:start w:val="1"/>
+      <w:numFmt w:val="lowerLetter"/>
+      <w:lvlText w:val="%5."/>
+      <w:lvlJc w:val="left"/>
+      <w:pPr>
+        <w:ind w:left="3600" w:hanging="360"/>
+      </w:pPr>
+    </w:lvl>
+    <w:lvl w:ilvl="5" w:tplc="1009001B" w:tentative="1">
+      <w:start w:val="1"/>
+      <w:numFmt w:val="lowerRoman"/>
+      <w:lvlText w:val="%6."/>
+      <w:lvlJc w:val="right"/>
+      <w:pPr>
+        <w:ind w:left="4320" w:hanging="180"/>
+      </w:pPr>
+    </w:lvl>
+    <w:lvl w:ilvl="6" w:tplc="1009000F" w:tentative="1">
+      <w:start w:val="1"/>
+      <w:numFmt w:val="decimal"/>
+      <w:lvlText w:val="%7."/>
+      <w:lvlJc w:val="left"/>
+      <w:pPr>
+        <w:ind w:left="5040" w:hanging="360"/>
+      </w:pPr>
+    </w:lvl>
+    <w:lvl w:ilvl="7" w:tplc="10090019" w:tentative="1">
+      <w:start w:val="1"/>
+      <w:numFmt w:val="lowerLetter"/>
+      <w:lvlText w:val="%8."/>
+      <w:lvlJc w:val="left"/>
+      <w:pPr>
+        <w:ind w:left="5760" w:hanging="360"/>
+      </w:pPr>
+    </w:lvl>
+    <w:lvl w:ilvl="8" w:tplc="1009001B" w:tentative="1">
+      <w:start w:val="1"/>
+      <w:numFmt w:val="lowerRoman"/>
+      <w:lvlText w:val="%9."/>
+      <w:lvlJc w:val="right"/>
+      <w:pPr>
+        <w:ind w:left="6480" w:hanging="180"/>
+      </w:pPr>
+    </w:lvl>
+  </w:abstractNum>
+  <w:abstractNum w:abstractNumId="3" w15:restartNumberingAfterBreak="0">
     <w:nsid w:val="439A3AEE"/>
     <w:multiLevelType w:val="hybridMultilevel"/>
-    <w:tmpl w:val="78F6EEDC"/>
-    <w:lvl w:ilvl="0" w:tplc="F3B06DA8">
+    <w:tmpl w:val="CE80B918"/>
+    <w:lvl w:ilvl="0" w:tplc="55086C34">
       <w:start w:val="1"/>
       <w:numFmt w:val="decimal"/>
       <w:pStyle w:val="Heading1"/>
@@ -3158,7 +7033,7 @@
       </w:pPr>
     </w:lvl>
   </w:abstractNum>
-  <w:abstractNum w:abstractNumId="3" w15:restartNumberingAfterBreak="0">
+  <w:abstractNum w:abstractNumId="4" w15:restartNumberingAfterBreak="0">
     <w:nsid w:val="66C447A3"/>
     <w:multiLevelType w:val="hybridMultilevel"/>
     <w:tmpl w:val="F5BCDCB0"/>
@@ -3272,16 +7147,19 @@
     </w:lvl>
   </w:abstractNum>
   <w:num w:numId="1">
-    <w:abstractNumId w:val="2"/>
+    <w:abstractNumId w:val="3"/>
   </w:num>
   <w:num w:numId="2">
     <w:abstractNumId w:val="1"/>
   </w:num>
   <w:num w:numId="3">
-    <w:abstractNumId w:val="3"/>
+    <w:abstractNumId w:val="4"/>
   </w:num>
   <w:num w:numId="4">
     <w:abstractNumId w:val="0"/>
+  </w:num>
+  <w:num w:numId="5">
+    <w:abstractNumId w:val="2"/>
   </w:num>
 </w:numbering>
 </file>
@@ -3684,7 +7562,7 @@
     <w:autoRedefine/>
     <w:uiPriority w:val="9"/>
     <w:qFormat/>
-    <w:rsid w:val="00C343FB"/>
+    <w:rsid w:val="002321A6"/>
     <w:pPr>
       <w:keepNext/>
       <w:keepLines/>
@@ -3696,12 +7574,11 @@
       <w:outlineLvl w:val="0"/>
     </w:pPr>
     <w:rPr>
-      <w:rFonts w:asciiTheme="majorHAnsi" w:eastAsiaTheme="majorEastAsia" w:hAnsiTheme="majorHAnsi" w:cstheme="majorBidi"/>
+      <w:rFonts w:ascii="Times New Roman" w:eastAsiaTheme="majorEastAsia" w:hAnsi="Times New Roman" w:cs="Times New Roman"/>
       <w:b/>
       <w:bCs/>
       <w:color w:val="365F91" w:themeColor="accent1" w:themeShade="BF"/>
       <w:sz w:val="28"/>
-      <w:szCs w:val="28"/>
     </w:rPr>
   </w:style>
   <w:style w:type="paragraph" w:styleId="Heading2">
@@ -3760,14 +7637,13 @@
     <w:basedOn w:val="DefaultParagraphFont"/>
     <w:link w:val="Heading1"/>
     <w:uiPriority w:val="9"/>
-    <w:rsid w:val="00C343FB"/>
+    <w:rsid w:val="002321A6"/>
     <w:rPr>
-      <w:rFonts w:asciiTheme="majorHAnsi" w:eastAsiaTheme="majorEastAsia" w:hAnsiTheme="majorHAnsi" w:cstheme="majorBidi"/>
+      <w:rFonts w:ascii="Times New Roman" w:eastAsiaTheme="majorEastAsia" w:hAnsi="Times New Roman" w:cs="Times New Roman"/>
       <w:b/>
       <w:bCs/>
       <w:color w:val="365F91" w:themeColor="accent1" w:themeShade="BF"/>
       <w:sz w:val="28"/>
-      <w:szCs w:val="28"/>
     </w:rPr>
   </w:style>
   <w:style w:type="table" w:styleId="TableGrid">
@@ -4318,7 +8194,7 @@
 </file>
 
 <file path=customXml/itemProps1.xml><?xml version="1.0" encoding="utf-8"?>
-<ds:datastoreItem xmlns:ds="http://schemas.openxmlformats.org/officeDocument/2006/customXml" ds:itemID="{BCB6E34D-C445-4B0D-8411-2E5574D52F6B}">
+<ds:datastoreItem xmlns:ds="http://schemas.openxmlformats.org/officeDocument/2006/customXml" ds:itemID="{6F85B3AF-36FF-4FF5-AE93-4FD8A001CBAB}">
   <ds:schemaRefs>
     <ds:schemaRef ds:uri="http://schemas.openxmlformats.org/officeDocument/2006/bibliography"/>
   </ds:schemaRefs>
